--- a/framework/Mobility_v1.docx
+++ b/framework/Mobility_v1.docx
@@ -794,425 +794,6 @@
     </w:p>
     <w:p>
       <w:pPr>
-        <w:ind w:left="720" w:firstLine="720"/>
-        <w:rPr>
-          <w:rFonts w:eastAsiaTheme="minorEastAsia"/>
-          <w:i/>
-        </w:rPr>
-      </w:pPr>
-      <w:r>
-        <w:rPr>
-          <w:rFonts w:eastAsiaTheme="minorEastAsia"/>
-          <w:i/>
-        </w:rPr>
-        <w:t>Linking mobility to instantaneous reproduction number</w:t>
-      </w:r>
-      <w:r>
-        <w:rPr>
-          <w:rFonts w:eastAsiaTheme="minorEastAsia"/>
-          <w:i/>
-        </w:rPr>
-        <w:t xml:space="preserve"> for the baseline model</w:t>
-      </w:r>
-    </w:p>
-    <w:p>
-      <w:pPr>
-        <w:rPr>
-          <w:rFonts w:eastAsiaTheme="minorEastAsia"/>
-        </w:rPr>
-      </w:pPr>
-      <w:r>
-        <w:rPr>
-          <w:rFonts w:eastAsiaTheme="minorEastAsia"/>
-        </w:rPr>
-        <w:t>O</w:t>
-      </w:r>
-      <w:r>
-        <w:rPr>
-          <w:rFonts w:eastAsiaTheme="minorEastAsia"/>
-        </w:rPr>
-        <w:t xml:space="preserve">ur measure of </w:t>
-      </w:r>
-      <m:oMath>
-        <m:sSubSup>
-          <m:sSubSupPr>
-            <m:ctrlPr>
-              <w:rPr>
-                <w:rFonts w:ascii="Cambria Math" w:hAnsi="Cambria Math"/>
-                <w:i/>
-              </w:rPr>
-            </m:ctrlPr>
-          </m:sSubSupPr>
-          <m:e>
-            <m:r>
-              <w:rPr>
-                <w:rFonts w:ascii="Cambria Math" w:hAnsi="Cambria Math"/>
-              </w:rPr>
-              <m:t>R</m:t>
-            </m:r>
-          </m:e>
-          <m:sub>
-            <m:r>
-              <w:rPr>
-                <w:rFonts w:ascii="Cambria Math" w:hAnsi="Cambria Math"/>
-              </w:rPr>
-              <m:t>t,i</m:t>
-            </m:r>
-          </m:sub>
-          <m:sup>
-            <m:r>
-              <w:rPr>
-                <w:rFonts w:ascii="Cambria Math" w:hAnsi="Cambria Math"/>
-              </w:rPr>
-              <m:t>D,1</m:t>
-            </m:r>
-          </m:sup>
-        </m:sSubSup>
-      </m:oMath>
-      <w:r>
-        <w:rPr>
-          <w:rFonts w:eastAsiaTheme="minorEastAsia"/>
-        </w:rPr>
-        <w:t xml:space="preserve"> </w:t>
-      </w:r>
-      <w:r>
-        <w:rPr>
-          <w:rFonts w:eastAsiaTheme="minorEastAsia"/>
-        </w:rPr>
-        <w:t xml:space="preserve">is linked to the time of </w:t>
-      </w:r>
-      <w:r>
-        <w:rPr>
-          <w:rFonts w:eastAsiaTheme="minorEastAsia"/>
-        </w:rPr>
-        <w:t xml:space="preserve">reported </w:t>
-      </w:r>
-      <w:r>
-        <w:rPr>
-          <w:rFonts w:eastAsiaTheme="minorEastAsia"/>
-        </w:rPr>
-        <w:t xml:space="preserve">deaths but is a measure of transmissibility when those dying were infected. Therefore any variation in </w:t>
-      </w:r>
-      <m:oMath>
-        <m:sSubSup>
-          <m:sSubSupPr>
-            <m:ctrlPr>
-              <w:rPr>
-                <w:rFonts w:ascii="Cambria Math" w:hAnsi="Cambria Math"/>
-                <w:i/>
-              </w:rPr>
-            </m:ctrlPr>
-          </m:sSubSupPr>
-          <m:e>
-            <m:r>
-              <w:rPr>
-                <w:rFonts w:ascii="Cambria Math" w:hAnsi="Cambria Math"/>
-              </w:rPr>
-              <m:t>R</m:t>
-            </m:r>
-          </m:e>
-          <m:sub>
-            <m:r>
-              <w:rPr>
-                <w:rFonts w:ascii="Cambria Math" w:hAnsi="Cambria Math"/>
-              </w:rPr>
-              <m:t>t,i</m:t>
-            </m:r>
-          </m:sub>
-          <m:sup>
-            <m:r>
-              <w:rPr>
-                <w:rFonts w:ascii="Cambria Math" w:hAnsi="Cambria Math"/>
-              </w:rPr>
-              <m:t>D,1</m:t>
-            </m:r>
-          </m:sup>
-        </m:sSubSup>
-      </m:oMath>
-      <w:r>
-        <w:rPr>
-          <w:rFonts w:eastAsiaTheme="minorEastAsia"/>
-        </w:rPr>
-        <w:t xml:space="preserve"> should be related to mobility patterns</w:t>
-      </w:r>
-      <w:proofErr w:type="gramStart"/>
-      <w:r>
-        <w:rPr>
-          <w:rFonts w:eastAsiaTheme="minorEastAsia"/>
-        </w:rPr>
-        <w:t xml:space="preserve">, </w:t>
-      </w:r>
-      <m:oMath>
-        <m:sSub>
-          <m:sSubPr>
-            <m:ctrlPr>
-              <w:rPr>
-                <w:rFonts w:ascii="Cambria Math" w:eastAsiaTheme="minorEastAsia" w:hAnsi="Cambria Math"/>
-                <w:i/>
-              </w:rPr>
-            </m:ctrlPr>
-          </m:sSubPr>
-          <m:e>
-            <w:proofErr w:type="gramEnd"/>
-            <m:r>
-              <w:rPr>
-                <w:rFonts w:ascii="Cambria Math" w:eastAsiaTheme="minorEastAsia" w:hAnsi="Cambria Math"/>
-              </w:rPr>
-              <m:t>m</m:t>
-            </m:r>
-          </m:e>
-          <m:sub>
-            <m:r>
-              <w:rPr>
-                <w:rFonts w:ascii="Cambria Math" w:eastAsiaTheme="minorEastAsia" w:hAnsi="Cambria Math"/>
-              </w:rPr>
-              <m:t>t,i</m:t>
-            </m:r>
-          </m:sub>
-        </m:sSub>
-      </m:oMath>
-      <w:r>
-        <w:rPr>
-          <w:rFonts w:eastAsiaTheme="minorEastAsia"/>
-        </w:rPr>
-        <w:t xml:space="preserve"> , in the past when those dying were infected. Assuming that the delay of infection to death follows a Gamma distribution</w:t>
-      </w:r>
-      <w:proofErr w:type="gramStart"/>
-      <w:r>
-        <w:rPr>
-          <w:rFonts w:eastAsiaTheme="minorEastAsia"/>
-        </w:rPr>
-        <w:t xml:space="preserve">, </w:t>
-      </w:r>
-      <m:oMath>
-        <m:r>
-          <w:rPr>
-            <w:rFonts w:ascii="Cambria Math" w:eastAsiaTheme="minorEastAsia" w:hAnsi="Cambria Math"/>
-          </w:rPr>
-          <m:t>h</m:t>
-        </m:r>
-      </m:oMath>
-      <w:r>
-        <w:rPr>
-          <w:rFonts w:eastAsiaTheme="minorEastAsia"/>
-        </w:rPr>
-        <w:t xml:space="preserve"> ,with</w:t>
-      </w:r>
-      <w:proofErr w:type="gramEnd"/>
-      <w:r>
-        <w:rPr>
-          <w:rFonts w:eastAsiaTheme="minorEastAsia"/>
-        </w:rPr>
-        <w:t xml:space="preserve"> mean 18.8 days and standard deviation of 8.46 days [REF], we define a new measure of mobility, </w:t>
-      </w:r>
-      <m:oMath>
-        <m:sSubSup>
-          <m:sSubSupPr>
-            <m:ctrlPr>
-              <w:rPr>
-                <w:rFonts w:ascii="Cambria Math" w:eastAsiaTheme="minorEastAsia" w:hAnsi="Cambria Math"/>
-                <w:i/>
-              </w:rPr>
-            </m:ctrlPr>
-          </m:sSubSupPr>
-          <m:e>
-            <m:r>
-              <w:rPr>
-                <w:rFonts w:ascii="Cambria Math" w:eastAsiaTheme="minorEastAsia" w:hAnsi="Cambria Math"/>
-              </w:rPr>
-              <m:t>m</m:t>
-            </m:r>
-          </m:e>
-          <m:sub>
-            <m:r>
-              <w:rPr>
-                <w:rFonts w:ascii="Cambria Math" w:eastAsiaTheme="minorEastAsia" w:hAnsi="Cambria Math"/>
-              </w:rPr>
-              <m:t>t,i</m:t>
-            </m:r>
-          </m:sub>
-          <m:sup>
-            <m:r>
-              <w:rPr>
-                <w:rFonts w:ascii="Cambria Math" w:eastAsiaTheme="minorEastAsia" w:hAnsi="Cambria Math"/>
-              </w:rPr>
-              <m:t>D</m:t>
-            </m:r>
-          </m:sup>
-        </m:sSubSup>
-      </m:oMath>
-      <w:r>
-        <w:rPr>
-          <w:rFonts w:eastAsiaTheme="minorEastAsia"/>
-        </w:rPr>
-        <w:t xml:space="preserve"> , which reflect</w:t>
-      </w:r>
-      <w:r>
-        <w:rPr>
-          <w:rFonts w:eastAsiaTheme="minorEastAsia"/>
-        </w:rPr>
-        <w:t>s</w:t>
-      </w:r>
-      <w:r>
-        <w:rPr>
-          <w:rFonts w:eastAsiaTheme="minorEastAsia"/>
-        </w:rPr>
-        <w:t xml:space="preserve"> the mobility experienced by those dying at time t </w:t>
-      </w:r>
-      <w:r>
-        <w:rPr>
-          <w:rFonts w:eastAsiaTheme="minorEastAsia"/>
-        </w:rPr>
-        <w:t xml:space="preserve">when they </w:t>
-      </w:r>
-      <w:r>
-        <w:rPr>
-          <w:rFonts w:eastAsiaTheme="minorEastAsia"/>
-        </w:rPr>
-        <w:t>became infected:</w:t>
-      </w:r>
-    </w:p>
-    <w:p>
-      <w:pPr>
-        <w:rPr>
-          <w:rFonts w:eastAsiaTheme="minorEastAsia"/>
-        </w:rPr>
-      </w:pPr>
-      <m:oMathPara>
-        <m:oMath>
-          <m:sSubSup>
-            <m:sSubSupPr>
-              <m:ctrlPr>
-                <w:rPr>
-                  <w:rFonts w:ascii="Cambria Math" w:eastAsiaTheme="minorEastAsia" w:hAnsi="Cambria Math"/>
-                  <w:i/>
-                </w:rPr>
-              </m:ctrlPr>
-            </m:sSubSupPr>
-            <m:e>
-              <m:r>
-                <w:rPr>
-                  <w:rFonts w:ascii="Cambria Math" w:eastAsiaTheme="minorEastAsia" w:hAnsi="Cambria Math"/>
-                </w:rPr>
-                <m:t>m</m:t>
-              </m:r>
-            </m:e>
-            <m:sub>
-              <m:r>
-                <w:rPr>
-                  <w:rFonts w:ascii="Cambria Math" w:eastAsiaTheme="minorEastAsia" w:hAnsi="Cambria Math"/>
-                </w:rPr>
-                <m:t>t,i</m:t>
-              </m:r>
-            </m:sub>
-            <m:sup>
-              <m:r>
-                <w:rPr>
-                  <w:rFonts w:ascii="Cambria Math" w:eastAsiaTheme="minorEastAsia" w:hAnsi="Cambria Math"/>
-                </w:rPr>
-                <m:t>D</m:t>
-              </m:r>
-            </m:sup>
-          </m:sSubSup>
-          <m:r>
-            <w:rPr>
-              <w:rFonts w:ascii="Cambria Math" w:eastAsiaTheme="minorEastAsia" w:hAnsi="Cambria Math"/>
-            </w:rPr>
-            <m:t>=</m:t>
-          </m:r>
-          <m:nary>
-            <m:naryPr>
-              <m:chr m:val="∑"/>
-              <m:limLoc m:val="undOvr"/>
-              <m:ctrlPr>
-                <w:rPr>
-                  <w:rFonts w:ascii="Cambria Math" w:eastAsiaTheme="minorEastAsia" w:hAnsi="Cambria Math"/>
-                  <w:i/>
-                </w:rPr>
-              </m:ctrlPr>
-            </m:naryPr>
-            <m:sub>
-              <m:r>
-                <w:rPr>
-                  <w:rFonts w:ascii="Cambria Math" w:eastAsiaTheme="minorEastAsia" w:hAnsi="Cambria Math"/>
-                </w:rPr>
-                <m:t>s=0</m:t>
-              </m:r>
-            </m:sub>
-            <m:sup>
-              <m:r>
-                <w:rPr>
-                  <w:rFonts w:ascii="Cambria Math" w:eastAsiaTheme="minorEastAsia" w:hAnsi="Cambria Math"/>
-                </w:rPr>
-                <m:t>t</m:t>
-              </m:r>
-            </m:sup>
-            <m:e>
-              <m:sSub>
-                <m:sSubPr>
-                  <m:ctrlPr>
-                    <w:rPr>
-                      <w:rFonts w:ascii="Cambria Math" w:eastAsiaTheme="minorEastAsia" w:hAnsi="Cambria Math"/>
-                      <w:i/>
-                    </w:rPr>
-                  </m:ctrlPr>
-                </m:sSubPr>
-                <m:e>
-                  <m:r>
-                    <w:rPr>
-                      <w:rFonts w:ascii="Cambria Math" w:eastAsiaTheme="minorEastAsia" w:hAnsi="Cambria Math"/>
-                    </w:rPr>
-                    <m:t>m</m:t>
-                  </m:r>
-                </m:e>
-                <m:sub>
-                  <m:r>
-                    <w:rPr>
-                      <w:rFonts w:ascii="Cambria Math" w:eastAsiaTheme="minorEastAsia" w:hAnsi="Cambria Math"/>
-                    </w:rPr>
-                    <m:t>s,i</m:t>
-                  </m:r>
-                </m:sub>
-              </m:sSub>
-              <m:r>
-                <w:rPr>
-                  <w:rFonts w:ascii="Cambria Math" w:eastAsiaTheme="minorEastAsia" w:hAnsi="Cambria Math"/>
-                </w:rPr>
-                <m:t xml:space="preserve"> </m:t>
-              </m:r>
-              <m:sSub>
-                <m:sSubPr>
-                  <m:ctrlPr>
-                    <w:rPr>
-                      <w:rFonts w:ascii="Cambria Math" w:eastAsiaTheme="minorEastAsia" w:hAnsi="Cambria Math"/>
-                      <w:i/>
-                    </w:rPr>
-                  </m:ctrlPr>
-                </m:sSubPr>
-                <m:e>
-                  <m:r>
-                    <w:rPr>
-                      <w:rFonts w:ascii="Cambria Math" w:eastAsiaTheme="minorEastAsia" w:hAnsi="Cambria Math"/>
-                    </w:rPr>
-                    <m:t>h</m:t>
-                  </m:r>
-                </m:e>
-                <m:sub>
-                  <m:r>
-                    <w:rPr>
-                      <w:rFonts w:ascii="Cambria Math" w:eastAsiaTheme="minorEastAsia" w:hAnsi="Cambria Math"/>
-                    </w:rPr>
-                    <m:t>t-s</m:t>
-                  </m:r>
-                </m:sub>
-              </m:sSub>
-            </m:e>
-          </m:nary>
-        </m:oMath>
-      </m:oMathPara>
-    </w:p>
-    <w:p>
-      <w:pPr>
         <w:rPr>
           <w:rFonts w:eastAsiaTheme="minorEastAsia"/>
         </w:rPr>
@@ -1429,7 +1010,39 @@
             <w:rPr>
               <w:rFonts w:ascii="Cambria Math" w:hAnsi="Cambria Math"/>
             </w:rPr>
-            <m:t xml:space="preserve">-β </m:t>
+            <m:t>-</m:t>
+          </m:r>
+          <m:sSub>
+            <m:sSubPr>
+              <m:ctrlPr>
+                <w:rPr>
+                  <w:rFonts w:ascii="Cambria Math" w:hAnsi="Cambria Math"/>
+                  <w:i/>
+                </w:rPr>
+              </m:ctrlPr>
+            </m:sSubPr>
+            <m:e>
+              <m:r>
+                <w:rPr>
+                  <w:rFonts w:ascii="Cambria Math" w:hAnsi="Cambria Math"/>
+                </w:rPr>
+                <m:t>β</m:t>
+              </m:r>
+            </m:e>
+            <m:sub>
+              <m:r>
+                <w:rPr>
+                  <w:rFonts w:ascii="Cambria Math" w:hAnsi="Cambria Math"/>
+                </w:rPr>
+                <m:t>i</m:t>
+              </m:r>
+            </m:sub>
+          </m:sSub>
+          <m:r>
+            <w:rPr>
+              <w:rFonts w:ascii="Cambria Math" w:hAnsi="Cambria Math"/>
+            </w:rPr>
+            <m:t xml:space="preserve"> </m:t>
           </m:r>
           <m:d>
             <m:dPr>
@@ -1769,13 +1382,7 @@
                     <w:rPr>
                       <w:rFonts w:ascii="Cambria Math" w:hAnsi="Cambria Math"/>
                     </w:rPr>
-                    <m:t>t</m:t>
-                  </m:r>
-                  <m:r>
-                    <w:rPr>
-                      <w:rFonts w:ascii="Cambria Math" w:hAnsi="Cambria Math"/>
-                    </w:rPr>
-                    <m:t>-s</m:t>
+                    <m:t>t-s</m:t>
                   </m:r>
                 </m:sub>
               </m:sSub>
@@ -1783,6 +1390,47 @@
           </m:nary>
         </m:oMath>
       </m:oMathPara>
+    </w:p>
+    <w:p>
+      <w:pPr>
+        <w:rPr>
+          <w:rFonts w:eastAsiaTheme="minorEastAsia"/>
+        </w:rPr>
+      </w:pPr>
+      <w:r>
+        <w:rPr>
+          <w:rFonts w:eastAsiaTheme="minorEastAsia"/>
+        </w:rPr>
+        <w:t>Assuming that the delay of infection to death follows a Gamma distribution</w:t>
+      </w:r>
+      <w:proofErr w:type="gramStart"/>
+      <w:r>
+        <w:rPr>
+          <w:rFonts w:eastAsiaTheme="minorEastAsia"/>
+        </w:rPr>
+        <w:t xml:space="preserve">, </w:t>
+      </w:r>
+      <m:oMath>
+        <m:r>
+          <w:rPr>
+            <w:rFonts w:ascii="Cambria Math" w:eastAsiaTheme="minorEastAsia" w:hAnsi="Cambria Math"/>
+          </w:rPr>
+          <m:t>h</m:t>
+        </m:r>
+      </m:oMath>
+      <w:r>
+        <w:rPr>
+          <w:rFonts w:eastAsiaTheme="minorEastAsia"/>
+        </w:rPr>
+        <w:t xml:space="preserve"> ,with</w:t>
+      </w:r>
+      <w:proofErr w:type="gramEnd"/>
+      <w:r>
+        <w:rPr>
+          <w:rFonts w:eastAsiaTheme="minorEastAsia"/>
+        </w:rPr>
+        <w:t xml:space="preserve"> mean 18.8 days and standard deviation of 8.46 days [REF].</w:t>
+      </w:r>
     </w:p>
     <w:p>
       <w:pPr>
@@ -2020,9 +1668,13 @@
         </w:rPr>
       </w:pPr>
       <w:r>
-        <w:lastRenderedPageBreak/>
-        <w:t xml:space="preserve">From the baseline model, we have daily estimates of </w:t>
-      </w:r>
+        <w:t xml:space="preserve">From the baseline model, we have daily estimates </w:t>
+      </w:r>
+      <w:proofErr w:type="gramStart"/>
+      <w:r>
+        <w:t xml:space="preserve">of </w:t>
+      </w:r>
+      <w:proofErr w:type="gramEnd"/>
       <m:oMath>
         <m:sSubSup>
           <m:sSubSupPr>
@@ -2063,14 +1715,26 @@
         <w:rPr>
           <w:rFonts w:eastAsiaTheme="minorEastAsia"/>
         </w:rPr>
-        <w:t xml:space="preserve"> which are linked to the weighted measure of mobility at the time of </w:t>
+        <w:t>.</w:t>
+      </w:r>
+      <w:r>
+        <w:rPr>
+          <w:rFonts w:eastAsiaTheme="minorEastAsia"/>
+        </w:rPr>
+        <w:t xml:space="preserve"> </w:t>
+      </w:r>
+      <w:r>
+        <w:rPr>
+          <w:rFonts w:eastAsiaTheme="minorEastAsia"/>
+        </w:rPr>
+        <w:t xml:space="preserve">From the full model, </w:t>
+      </w:r>
+      <w:r>
+        <w:t xml:space="preserve">we have daily estimates </w:t>
       </w:r>
       <w:proofErr w:type="gramStart"/>
       <w:r>
-        <w:rPr>
-          <w:rFonts w:eastAsiaTheme="minorEastAsia"/>
-        </w:rPr>
-        <w:t xml:space="preserve">infection </w:t>
+        <w:t xml:space="preserve">of </w:t>
       </w:r>
       <w:proofErr w:type="gramEnd"/>
       <m:oMath>
@@ -2078,12 +1742,75 @@
           <m:sSubSupPr>
             <m:ctrlPr>
               <w:rPr>
-                <w:rFonts w:ascii="Cambria Math" w:eastAsiaTheme="minorEastAsia" w:hAnsi="Cambria Math"/>
+                <w:rFonts w:ascii="Cambria Math" w:hAnsi="Cambria Math"/>
                 <w:i/>
               </w:rPr>
             </m:ctrlPr>
           </m:sSubSupPr>
           <m:e>
+            <m:r>
+              <w:rPr>
+                <w:rFonts w:ascii="Cambria Math" w:hAnsi="Cambria Math"/>
+              </w:rPr>
+              <m:t>R</m:t>
+            </m:r>
+          </m:e>
+          <m:sub>
+            <m:r>
+              <w:rPr>
+                <w:rFonts w:ascii="Cambria Math" w:hAnsi="Cambria Math"/>
+              </w:rPr>
+              <m:t>t,i</m:t>
+            </m:r>
+          </m:sub>
+          <m:sup>
+            <m:r>
+              <w:rPr>
+                <w:rFonts w:ascii="Cambria Math" w:hAnsi="Cambria Math"/>
+              </w:rPr>
+              <m:t>D,2</m:t>
+            </m:r>
+          </m:sup>
+        </m:sSubSup>
+      </m:oMath>
+      <w:r>
+        <w:rPr>
+          <w:rFonts w:eastAsiaTheme="minorEastAsia"/>
+        </w:rPr>
+        <w:t>.</w:t>
+      </w:r>
+    </w:p>
+    <w:p>
+      <w:pPr>
+        <w:rPr>
+          <w:rFonts w:eastAsiaTheme="minorEastAsia"/>
+        </w:rPr>
+      </w:pPr>
+      <w:r>
+        <w:rPr>
+          <w:rFonts w:eastAsiaTheme="minorEastAsia"/>
+        </w:rPr>
+        <w:t>However, we must relate those reproduction numbers related to death to mobility patterns</w:t>
+      </w:r>
+      <w:proofErr w:type="gramStart"/>
+      <w:r>
+        <w:rPr>
+          <w:rFonts w:eastAsiaTheme="minorEastAsia"/>
+        </w:rPr>
+        <w:t xml:space="preserve">, </w:t>
+      </w:r>
+      <m:oMath>
+        <m:sSub>
+          <m:sSubPr>
+            <m:ctrlPr>
+              <w:rPr>
+                <w:rFonts w:ascii="Cambria Math" w:eastAsiaTheme="minorEastAsia" w:hAnsi="Cambria Math"/>
+                <w:i/>
+              </w:rPr>
+            </m:ctrlPr>
+          </m:sSubPr>
+          <m:e>
+            <w:proofErr w:type="gramEnd"/>
             <m:r>
               <w:rPr>
                 <w:rFonts w:ascii="Cambria Math" w:eastAsiaTheme="minorEastAsia" w:hAnsi="Cambria Math"/>
@@ -2099,12 +1826,54 @@
               <m:t>t,i</m:t>
             </m:r>
           </m:sub>
+        </m:sSub>
+      </m:oMath>
+      <w:r>
+        <w:rPr>
+          <w:rFonts w:eastAsiaTheme="minorEastAsia"/>
+        </w:rPr>
+        <w:t xml:space="preserve"> , in the past when those dying were infected. We define an effective mobility</w:t>
+      </w:r>
+      <w:proofErr w:type="gramStart"/>
+      <w:r>
+        <w:rPr>
+          <w:rFonts w:eastAsiaTheme="minorEastAsia"/>
+        </w:rPr>
+        <w:t xml:space="preserve">, </w:t>
+      </w:r>
+      <m:oMath>
+        <m:sSubSup>
+          <m:sSubSupPr>
+            <m:ctrlPr>
+              <w:rPr>
+                <w:rFonts w:ascii="Cambria Math" w:eastAsiaTheme="minorEastAsia" w:hAnsi="Cambria Math"/>
+                <w:i/>
+              </w:rPr>
+            </m:ctrlPr>
+          </m:sSubSupPr>
+          <m:e>
+            <w:proofErr w:type="gramEnd"/>
+            <m:r>
+              <w:rPr>
+                <w:rFonts w:ascii="Cambria Math" w:eastAsiaTheme="minorEastAsia" w:hAnsi="Cambria Math"/>
+              </w:rPr>
+              <m:t>m</m:t>
+            </m:r>
+          </m:e>
+          <m:sub>
+            <m:r>
+              <w:rPr>
+                <w:rFonts w:ascii="Cambria Math" w:eastAsiaTheme="minorEastAsia" w:hAnsi="Cambria Math"/>
+              </w:rPr>
+              <m:t>i,t</m:t>
+            </m:r>
+          </m:sub>
           <m:sup>
             <m:r>
               <w:rPr>
                 <w:rFonts w:ascii="Cambria Math" w:eastAsiaTheme="minorEastAsia" w:hAnsi="Cambria Math"/>
               </w:rPr>
-              <m:t>D,1</m:t>
+              <m:t>eff</m:t>
             </m:r>
           </m:sup>
         </m:sSubSup>
@@ -2113,22 +1882,886 @@
         <w:rPr>
           <w:rFonts w:eastAsiaTheme="minorEastAsia"/>
         </w:rPr>
-        <w:t>.</w:t>
-      </w:r>
-      <w:r>
+        <w:t xml:space="preserve"> , at time t that characterise the mobility experience at time of infection of those who died at time t.</w:t>
+      </w:r>
+    </w:p>
+    <w:p>
+      <w:pPr>
         <w:rPr>
           <w:rFonts w:eastAsiaTheme="minorEastAsia"/>
         </w:rPr>
-        <w:t xml:space="preserve"> </w:t>
-      </w:r>
+      </w:pPr>
       <w:r>
         <w:rPr>
           <w:rFonts w:eastAsiaTheme="minorEastAsia"/>
         </w:rPr>
-        <w:t xml:space="preserve">From the full model, </w:t>
-      </w:r>
-      <w:r>
-        <w:t xml:space="preserve">we have daily estimates of </w:t>
+        <w:t>From above, we have:</w:t>
+      </w:r>
+    </w:p>
+    <w:p>
+      <w:pPr>
+        <w:rPr>
+          <w:rFonts w:eastAsiaTheme="minorEastAsia"/>
+        </w:rPr>
+      </w:pPr>
+      <m:oMathPara>
+        <m:oMath>
+          <m:sSubSup>
+            <m:sSubSupPr>
+              <m:ctrlPr>
+                <w:rPr>
+                  <w:rFonts w:ascii="Cambria Math" w:hAnsi="Cambria Math"/>
+                  <w:i/>
+                </w:rPr>
+              </m:ctrlPr>
+            </m:sSubSupPr>
+            <m:e>
+              <m:r>
+                <w:rPr>
+                  <w:rFonts w:ascii="Cambria Math" w:hAnsi="Cambria Math"/>
+                </w:rPr>
+                <m:t>R</m:t>
+              </m:r>
+            </m:e>
+            <m:sub>
+              <m:r>
+                <w:rPr>
+                  <w:rFonts w:ascii="Cambria Math" w:hAnsi="Cambria Math"/>
+                </w:rPr>
+                <m:t>t,i</m:t>
+              </m:r>
+            </m:sub>
+            <m:sup>
+              <m:r>
+                <w:rPr>
+                  <w:rFonts w:ascii="Cambria Math" w:hAnsi="Cambria Math"/>
+                </w:rPr>
+                <m:t>D,2</m:t>
+              </m:r>
+            </m:sup>
+          </m:sSubSup>
+          <m:r>
+            <w:rPr>
+              <w:rFonts w:ascii="Cambria Math" w:hAnsi="Cambria Math"/>
+            </w:rPr>
+            <m:t xml:space="preserve">= </m:t>
+          </m:r>
+          <m:nary>
+            <m:naryPr>
+              <m:chr m:val="∑"/>
+              <m:limLoc m:val="undOvr"/>
+              <m:ctrlPr>
+                <w:rPr>
+                  <w:rFonts w:ascii="Cambria Math" w:eastAsiaTheme="minorEastAsia" w:hAnsi="Cambria Math"/>
+                  <w:i/>
+                </w:rPr>
+              </m:ctrlPr>
+            </m:naryPr>
+            <m:sub>
+              <m:r>
+                <w:rPr>
+                  <w:rFonts w:ascii="Cambria Math" w:eastAsiaTheme="minorEastAsia" w:hAnsi="Cambria Math"/>
+                </w:rPr>
+                <m:t>s=0</m:t>
+              </m:r>
+            </m:sub>
+            <m:sup>
+              <m:r>
+                <w:rPr>
+                  <w:rFonts w:ascii="Cambria Math" w:eastAsiaTheme="minorEastAsia" w:hAnsi="Cambria Math"/>
+                </w:rPr>
+                <m:t>t</m:t>
+              </m:r>
+            </m:sup>
+            <m:e>
+              <m:sSub>
+                <m:sSubPr>
+                  <m:ctrlPr>
+                    <w:rPr>
+                      <w:rFonts w:ascii="Cambria Math" w:eastAsiaTheme="minorEastAsia" w:hAnsi="Cambria Math"/>
+                      <w:i/>
+                    </w:rPr>
+                  </m:ctrlPr>
+                </m:sSubPr>
+                <m:e>
+                  <m:r>
+                    <w:rPr>
+                      <w:rFonts w:ascii="Cambria Math" w:eastAsiaTheme="minorEastAsia" w:hAnsi="Cambria Math"/>
+                    </w:rPr>
+                    <m:t>R</m:t>
+                  </m:r>
+                </m:e>
+                <m:sub>
+                  <m:r>
+                    <w:rPr>
+                      <w:rFonts w:ascii="Cambria Math" w:eastAsiaTheme="minorEastAsia" w:hAnsi="Cambria Math"/>
+                    </w:rPr>
+                    <m:t>s,i</m:t>
+                  </m:r>
+                </m:sub>
+              </m:sSub>
+              <m:r>
+                <w:rPr>
+                  <w:rFonts w:ascii="Cambria Math" w:eastAsiaTheme="minorEastAsia" w:hAnsi="Cambria Math"/>
+                </w:rPr>
+                <m:t xml:space="preserve"> </m:t>
+              </m:r>
+              <m:sSub>
+                <m:sSubPr>
+                  <m:ctrlPr>
+                    <w:rPr>
+                      <w:rFonts w:ascii="Cambria Math" w:hAnsi="Cambria Math"/>
+                      <w:i/>
+                    </w:rPr>
+                  </m:ctrlPr>
+                </m:sSubPr>
+                <m:e>
+                  <m:r>
+                    <w:rPr>
+                      <w:rFonts w:ascii="Cambria Math" w:hAnsi="Cambria Math"/>
+                    </w:rPr>
+                    <m:t>h</m:t>
+                  </m:r>
+                </m:e>
+                <m:sub>
+                  <m:r>
+                    <w:rPr>
+                      <w:rFonts w:ascii="Cambria Math" w:hAnsi="Cambria Math"/>
+                    </w:rPr>
+                    <m:t>t-s</m:t>
+                  </m:r>
+                </m:sub>
+              </m:sSub>
+            </m:e>
+          </m:nary>
+          <m:r>
+            <w:rPr>
+              <w:rFonts w:ascii="Cambria Math" w:eastAsiaTheme="minorEastAsia" w:hAnsi="Cambria Math"/>
+            </w:rPr>
+            <m:t>=</m:t>
+          </m:r>
+          <m:nary>
+            <m:naryPr>
+              <m:chr m:val="∑"/>
+              <m:limLoc m:val="undOvr"/>
+              <m:ctrlPr>
+                <w:rPr>
+                  <w:rFonts w:ascii="Cambria Math" w:eastAsiaTheme="minorEastAsia" w:hAnsi="Cambria Math"/>
+                  <w:i/>
+                </w:rPr>
+              </m:ctrlPr>
+            </m:naryPr>
+            <m:sub>
+              <m:r>
+                <w:rPr>
+                  <w:rFonts w:ascii="Cambria Math" w:eastAsiaTheme="minorEastAsia" w:hAnsi="Cambria Math"/>
+                </w:rPr>
+                <m:t>s=0</m:t>
+              </m:r>
+            </m:sub>
+            <m:sup>
+              <m:r>
+                <w:rPr>
+                  <w:rFonts w:ascii="Cambria Math" w:eastAsiaTheme="minorEastAsia" w:hAnsi="Cambria Math"/>
+                </w:rPr>
+                <m:t>t</m:t>
+              </m:r>
+            </m:sup>
+            <m:e>
+              <m:sSub>
+                <m:sSubPr>
+                  <m:ctrlPr>
+                    <w:rPr>
+                      <w:rFonts w:ascii="Cambria Math" w:eastAsiaTheme="minorEastAsia" w:hAnsi="Cambria Math"/>
+                      <w:i/>
+                    </w:rPr>
+                  </m:ctrlPr>
+                </m:sSubPr>
+                <m:e>
+                  <m:r>
+                    <w:rPr>
+                      <w:rFonts w:ascii="Cambria Math" w:eastAsiaTheme="minorEastAsia" w:hAnsi="Cambria Math"/>
+                    </w:rPr>
+                    <m:t>R</m:t>
+                  </m:r>
+                </m:e>
+                <m:sub>
+                  <m:r>
+                    <w:rPr>
+                      <w:rFonts w:ascii="Cambria Math" w:eastAsiaTheme="minorEastAsia" w:hAnsi="Cambria Math"/>
+                    </w:rPr>
+                    <m:t>0,i</m:t>
+                  </m:r>
+                </m:sub>
+              </m:sSub>
+              <m:r>
+                <w:rPr>
+                  <w:rFonts w:ascii="Cambria Math" w:eastAsiaTheme="minorEastAsia" w:hAnsi="Cambria Math"/>
+                </w:rPr>
+                <m:t xml:space="preserve">  </m:t>
+              </m:r>
+              <m:sSup>
+                <m:sSupPr>
+                  <m:ctrlPr>
+                    <w:rPr>
+                      <w:rFonts w:ascii="Cambria Math" w:eastAsiaTheme="minorEastAsia" w:hAnsi="Cambria Math"/>
+                      <w:i/>
+                    </w:rPr>
+                  </m:ctrlPr>
+                </m:sSupPr>
+                <m:e>
+                  <m:r>
+                    <w:rPr>
+                      <w:rFonts w:ascii="Cambria Math" w:eastAsiaTheme="minorEastAsia" w:hAnsi="Cambria Math"/>
+                    </w:rPr>
+                    <m:t>e</m:t>
+                  </m:r>
+                </m:e>
+                <m:sup>
+                  <m:sSub>
+                    <m:sSubPr>
+                      <m:ctrlPr>
+                        <w:rPr>
+                          <w:rFonts w:ascii="Cambria Math" w:eastAsiaTheme="minorEastAsia" w:hAnsi="Cambria Math"/>
+                          <w:i/>
+                        </w:rPr>
+                      </m:ctrlPr>
+                    </m:sSubPr>
+                    <m:e>
+                      <m:r>
+                        <w:rPr>
+                          <w:rFonts w:ascii="Cambria Math" w:eastAsiaTheme="minorEastAsia" w:hAnsi="Cambria Math"/>
+                        </w:rPr>
+                        <m:t>-</m:t>
+                      </m:r>
+                      <m:r>
+                        <w:rPr>
+                          <w:rFonts w:ascii="Cambria Math" w:eastAsiaTheme="minorEastAsia" w:hAnsi="Cambria Math"/>
+                        </w:rPr>
+                        <m:t>β</m:t>
+                      </m:r>
+                    </m:e>
+                    <m:sub>
+                      <m:r>
+                        <w:rPr>
+                          <w:rFonts w:ascii="Cambria Math" w:eastAsiaTheme="minorEastAsia" w:hAnsi="Cambria Math"/>
+                        </w:rPr>
+                        <m:t>i</m:t>
+                      </m:r>
+                    </m:sub>
+                  </m:sSub>
+                  <m:r>
+                    <w:rPr>
+                      <w:rFonts w:ascii="Cambria Math" w:eastAsiaTheme="minorEastAsia" w:hAnsi="Cambria Math"/>
+                    </w:rPr>
+                    <m:t xml:space="preserve">  </m:t>
+                  </m:r>
+                  <m:d>
+                    <m:dPr>
+                      <m:ctrlPr>
+                        <w:rPr>
+                          <w:rFonts w:ascii="Cambria Math" w:eastAsiaTheme="minorEastAsia" w:hAnsi="Cambria Math"/>
+                          <w:i/>
+                        </w:rPr>
+                      </m:ctrlPr>
+                    </m:dPr>
+                    <m:e>
+                      <m:r>
+                        <w:rPr>
+                          <w:rFonts w:ascii="Cambria Math" w:eastAsiaTheme="minorEastAsia" w:hAnsi="Cambria Math"/>
+                        </w:rPr>
+                        <m:t>1-</m:t>
+                      </m:r>
+                      <m:sSub>
+                        <m:sSubPr>
+                          <m:ctrlPr>
+                            <w:rPr>
+                              <w:rFonts w:ascii="Cambria Math" w:eastAsiaTheme="minorEastAsia" w:hAnsi="Cambria Math"/>
+                              <w:i/>
+                            </w:rPr>
+                          </m:ctrlPr>
+                        </m:sSubPr>
+                        <m:e>
+                          <m:r>
+                            <w:rPr>
+                              <w:rFonts w:ascii="Cambria Math" w:eastAsiaTheme="minorEastAsia" w:hAnsi="Cambria Math"/>
+                            </w:rPr>
+                            <m:t>m</m:t>
+                          </m:r>
+                        </m:e>
+                        <m:sub>
+                          <m:r>
+                            <w:rPr>
+                              <w:rFonts w:ascii="Cambria Math" w:eastAsiaTheme="minorEastAsia" w:hAnsi="Cambria Math"/>
+                            </w:rPr>
+                            <m:t>i,s</m:t>
+                          </m:r>
+                        </m:sub>
+                      </m:sSub>
+                    </m:e>
+                  </m:d>
+                </m:sup>
+              </m:sSup>
+              <m:r>
+                <w:rPr>
+                  <w:rFonts w:ascii="Cambria Math" w:eastAsiaTheme="minorEastAsia" w:hAnsi="Cambria Math"/>
+                </w:rPr>
+                <m:t xml:space="preserve">   </m:t>
+              </m:r>
+              <m:sSub>
+                <m:sSubPr>
+                  <m:ctrlPr>
+                    <w:rPr>
+                      <w:rFonts w:ascii="Cambria Math" w:hAnsi="Cambria Math"/>
+                      <w:i/>
+                    </w:rPr>
+                  </m:ctrlPr>
+                </m:sSubPr>
+                <m:e>
+                  <m:r>
+                    <w:rPr>
+                      <w:rFonts w:ascii="Cambria Math" w:hAnsi="Cambria Math"/>
+                    </w:rPr>
+                    <m:t>h</m:t>
+                  </m:r>
+                </m:e>
+                <m:sub>
+                  <m:r>
+                    <w:rPr>
+                      <w:rFonts w:ascii="Cambria Math" w:hAnsi="Cambria Math"/>
+                    </w:rPr>
+                    <m:t>t-s</m:t>
+                  </m:r>
+                </m:sub>
+              </m:sSub>
+            </m:e>
+          </m:nary>
+        </m:oMath>
+      </m:oMathPara>
+    </w:p>
+    <w:p>
+      <w:pPr>
+        <w:rPr>
+          <w:rFonts w:eastAsiaTheme="minorEastAsia"/>
+        </w:rPr>
+      </w:pPr>
+      <w:r>
+        <w:rPr>
+          <w:rFonts w:eastAsiaTheme="minorEastAsia"/>
+        </w:rPr>
+        <w:t>We define:</w:t>
+      </w:r>
+    </w:p>
+    <w:p>
+      <w:pPr>
+        <w:rPr>
+          <w:rFonts w:eastAsiaTheme="minorEastAsia"/>
+        </w:rPr>
+      </w:pPr>
+      <m:oMathPara>
+        <m:oMath>
+          <m:sSubSup>
+            <m:sSubSupPr>
+              <m:ctrlPr>
+                <w:rPr>
+                  <w:rFonts w:ascii="Cambria Math" w:hAnsi="Cambria Math"/>
+                  <w:i/>
+                </w:rPr>
+              </m:ctrlPr>
+            </m:sSubSupPr>
+            <m:e>
+              <m:r>
+                <w:rPr>
+                  <w:rFonts w:ascii="Cambria Math" w:hAnsi="Cambria Math"/>
+                </w:rPr>
+                <m:t>R</m:t>
+              </m:r>
+            </m:e>
+            <m:sub>
+              <m:r>
+                <w:rPr>
+                  <w:rFonts w:ascii="Cambria Math" w:hAnsi="Cambria Math"/>
+                </w:rPr>
+                <m:t>t,i</m:t>
+              </m:r>
+            </m:sub>
+            <m:sup>
+              <m:r>
+                <w:rPr>
+                  <w:rFonts w:ascii="Cambria Math" w:hAnsi="Cambria Math"/>
+                </w:rPr>
+                <m:t>D,2</m:t>
+              </m:r>
+            </m:sup>
+          </m:sSubSup>
+          <m:r>
+            <w:rPr>
+              <w:rFonts w:ascii="Cambria Math" w:hAnsi="Cambria Math"/>
+            </w:rPr>
+            <m:t xml:space="preserve">= </m:t>
+          </m:r>
+          <m:sSub>
+            <m:sSubPr>
+              <m:ctrlPr>
+                <w:rPr>
+                  <w:rFonts w:ascii="Cambria Math" w:eastAsiaTheme="minorEastAsia" w:hAnsi="Cambria Math"/>
+                  <w:i/>
+                </w:rPr>
+              </m:ctrlPr>
+            </m:sSubPr>
+            <m:e>
+              <m:r>
+                <w:rPr>
+                  <w:rFonts w:ascii="Cambria Math" w:eastAsiaTheme="minorEastAsia" w:hAnsi="Cambria Math"/>
+                </w:rPr>
+                <m:t>R</m:t>
+              </m:r>
+            </m:e>
+            <m:sub>
+              <m:r>
+                <w:rPr>
+                  <w:rFonts w:ascii="Cambria Math" w:eastAsiaTheme="minorEastAsia" w:hAnsi="Cambria Math"/>
+                </w:rPr>
+                <m:t>0,i</m:t>
+              </m:r>
+            </m:sub>
+          </m:sSub>
+          <m:r>
+            <w:rPr>
+              <w:rFonts w:ascii="Cambria Math" w:eastAsiaTheme="minorEastAsia" w:hAnsi="Cambria Math"/>
+            </w:rPr>
+            <m:t xml:space="preserve">  </m:t>
+          </m:r>
+          <m:sSup>
+            <m:sSupPr>
+              <m:ctrlPr>
+                <w:rPr>
+                  <w:rFonts w:ascii="Cambria Math" w:eastAsiaTheme="minorEastAsia" w:hAnsi="Cambria Math"/>
+                  <w:i/>
+                </w:rPr>
+              </m:ctrlPr>
+            </m:sSupPr>
+            <m:e>
+              <m:r>
+                <w:rPr>
+                  <w:rFonts w:ascii="Cambria Math" w:eastAsiaTheme="minorEastAsia" w:hAnsi="Cambria Math"/>
+                </w:rPr>
+                <m:t>e</m:t>
+              </m:r>
+            </m:e>
+            <m:sup>
+              <m:sSub>
+                <m:sSubPr>
+                  <m:ctrlPr>
+                    <w:rPr>
+                      <w:rFonts w:ascii="Cambria Math" w:eastAsiaTheme="minorEastAsia" w:hAnsi="Cambria Math"/>
+                      <w:i/>
+                    </w:rPr>
+                  </m:ctrlPr>
+                </m:sSubPr>
+                <m:e>
+                  <m:r>
+                    <w:rPr>
+                      <w:rFonts w:ascii="Cambria Math" w:eastAsiaTheme="minorEastAsia" w:hAnsi="Cambria Math"/>
+                    </w:rPr>
+                    <m:t>-</m:t>
+                  </m:r>
+                  <m:r>
+                    <w:rPr>
+                      <w:rFonts w:ascii="Cambria Math" w:eastAsiaTheme="minorEastAsia" w:hAnsi="Cambria Math"/>
+                    </w:rPr>
+                    <m:t>β</m:t>
+                  </m:r>
+                </m:e>
+                <m:sub>
+                  <m:r>
+                    <w:rPr>
+                      <w:rFonts w:ascii="Cambria Math" w:eastAsiaTheme="minorEastAsia" w:hAnsi="Cambria Math"/>
+                    </w:rPr>
+                    <m:t>i</m:t>
+                  </m:r>
+                </m:sub>
+              </m:sSub>
+              <m:d>
+                <m:dPr>
+                  <m:ctrlPr>
+                    <w:rPr>
+                      <w:rFonts w:ascii="Cambria Math" w:eastAsiaTheme="minorEastAsia" w:hAnsi="Cambria Math"/>
+                      <w:i/>
+                    </w:rPr>
+                  </m:ctrlPr>
+                </m:dPr>
+                <m:e>
+                  <m:r>
+                    <w:rPr>
+                      <w:rFonts w:ascii="Cambria Math" w:eastAsiaTheme="minorEastAsia" w:hAnsi="Cambria Math"/>
+                    </w:rPr>
+                    <m:t>1-</m:t>
+                  </m:r>
+                  <m:sSubSup>
+                    <m:sSubSupPr>
+                      <m:ctrlPr>
+                        <w:rPr>
+                          <w:rFonts w:ascii="Cambria Math" w:eastAsiaTheme="minorEastAsia" w:hAnsi="Cambria Math"/>
+                          <w:i/>
+                        </w:rPr>
+                      </m:ctrlPr>
+                    </m:sSubSupPr>
+                    <m:e>
+                      <m:r>
+                        <w:rPr>
+                          <w:rFonts w:ascii="Cambria Math" w:eastAsiaTheme="minorEastAsia" w:hAnsi="Cambria Math"/>
+                        </w:rPr>
+                        <m:t>m</m:t>
+                      </m:r>
+                    </m:e>
+                    <m:sub>
+                      <m:r>
+                        <w:rPr>
+                          <w:rFonts w:ascii="Cambria Math" w:eastAsiaTheme="minorEastAsia" w:hAnsi="Cambria Math"/>
+                        </w:rPr>
+                        <m:t>i,t</m:t>
+                      </m:r>
+                    </m:sub>
+                    <m:sup>
+                      <m:r>
+                        <w:rPr>
+                          <w:rFonts w:ascii="Cambria Math" w:eastAsiaTheme="minorEastAsia" w:hAnsi="Cambria Math"/>
+                        </w:rPr>
+                        <m:t>eff</m:t>
+                      </m:r>
+                    </m:sup>
+                  </m:sSubSup>
+                </m:e>
+              </m:d>
+            </m:sup>
+          </m:sSup>
+        </m:oMath>
+      </m:oMathPara>
+    </w:p>
+    <w:p>
+      <w:pPr>
+        <w:rPr>
+          <w:rFonts w:eastAsiaTheme="minorEastAsia"/>
+        </w:rPr>
+      </w:pPr>
+      <w:proofErr w:type="gramStart"/>
+      <w:r>
+        <w:rPr>
+          <w:rFonts w:eastAsiaTheme="minorEastAsia"/>
+        </w:rPr>
+        <w:t>And therefore</w:t>
+      </w:r>
+      <w:proofErr w:type="gramEnd"/>
+      <w:r>
+        <w:rPr>
+          <w:rFonts w:eastAsiaTheme="minorEastAsia"/>
+        </w:rPr>
+        <w:t>,</w:t>
+      </w:r>
+      <w:r>
+        <w:rPr>
+          <w:rFonts w:eastAsiaTheme="minorEastAsia"/>
+        </w:rPr>
+        <w:t xml:space="preserve"> the effective mobility is found as:</w:t>
+      </w:r>
+    </w:p>
+    <w:p>
+      <w:pPr>
+        <w:rPr>
+          <w:rFonts w:eastAsiaTheme="minorEastAsia"/>
+        </w:rPr>
+      </w:pPr>
+      <m:oMathPara>
+        <m:oMath>
+          <m:sSubSup>
+            <m:sSubSupPr>
+              <m:ctrlPr>
+                <w:rPr>
+                  <w:rFonts w:ascii="Cambria Math" w:eastAsiaTheme="minorEastAsia" w:hAnsi="Cambria Math"/>
+                  <w:i/>
+                </w:rPr>
+              </m:ctrlPr>
+            </m:sSubSupPr>
+            <m:e>
+              <m:r>
+                <w:rPr>
+                  <w:rFonts w:ascii="Cambria Math" w:eastAsiaTheme="minorEastAsia" w:hAnsi="Cambria Math"/>
+                </w:rPr>
+                <m:t xml:space="preserve"> m</m:t>
+              </m:r>
+            </m:e>
+            <m:sub>
+              <m:r>
+                <w:rPr>
+                  <w:rFonts w:ascii="Cambria Math" w:eastAsiaTheme="minorEastAsia" w:hAnsi="Cambria Math"/>
+                </w:rPr>
+                <m:t>i,t</m:t>
+              </m:r>
+            </m:sub>
+            <m:sup>
+              <m:r>
+                <w:rPr>
+                  <w:rFonts w:ascii="Cambria Math" w:eastAsiaTheme="minorEastAsia" w:hAnsi="Cambria Math"/>
+                </w:rPr>
+                <m:t>eff</m:t>
+              </m:r>
+            </m:sup>
+          </m:sSubSup>
+          <m:r>
+            <w:rPr>
+              <w:rFonts w:ascii="Cambria Math" w:hAnsi="Cambria Math"/>
+            </w:rPr>
+            <m:t>=</m:t>
+          </m:r>
+          <m:r>
+            <w:rPr>
+              <w:rFonts w:ascii="Cambria Math" w:hAnsi="Cambria Math"/>
+            </w:rPr>
+            <m:t>1+</m:t>
+          </m:r>
+          <m:f>
+            <m:fPr>
+              <m:ctrlPr>
+                <w:rPr>
+                  <w:rFonts w:ascii="Cambria Math" w:hAnsi="Cambria Math"/>
+                  <w:i/>
+                </w:rPr>
+              </m:ctrlPr>
+            </m:fPr>
+            <m:num>
+              <m:r>
+                <w:rPr>
+                  <w:rFonts w:ascii="Cambria Math" w:hAnsi="Cambria Math"/>
+                </w:rPr>
+                <m:t>1</m:t>
+              </m:r>
+            </m:num>
+            <m:den>
+              <m:sSub>
+                <m:sSubPr>
+                  <m:ctrlPr>
+                    <w:rPr>
+                      <w:rFonts w:ascii="Cambria Math" w:hAnsi="Cambria Math"/>
+                      <w:i/>
+                    </w:rPr>
+                  </m:ctrlPr>
+                </m:sSubPr>
+                <m:e>
+                  <m:r>
+                    <w:rPr>
+                      <w:rFonts w:ascii="Cambria Math" w:hAnsi="Cambria Math"/>
+                    </w:rPr>
+                    <m:t>β</m:t>
+                  </m:r>
+                </m:e>
+                <m:sub>
+                  <m:r>
+                    <w:rPr>
+                      <w:rFonts w:ascii="Cambria Math" w:hAnsi="Cambria Math"/>
+                    </w:rPr>
+                    <m:t>i</m:t>
+                  </m:r>
+                </m:sub>
+              </m:sSub>
+            </m:den>
+          </m:f>
+          <m:r>
+            <w:rPr>
+              <w:rFonts w:ascii="Cambria Math" w:hAnsi="Cambria Math"/>
+            </w:rPr>
+            <m:t xml:space="preserve"> log</m:t>
+          </m:r>
+          <m:d>
+            <m:dPr>
+              <m:ctrlPr>
+                <w:rPr>
+                  <w:rFonts w:ascii="Cambria Math" w:hAnsi="Cambria Math"/>
+                  <w:i/>
+                </w:rPr>
+              </m:ctrlPr>
+            </m:dPr>
+            <m:e>
+              <m:nary>
+                <m:naryPr>
+                  <m:chr m:val="∑"/>
+                  <m:limLoc m:val="undOvr"/>
+                  <m:ctrlPr>
+                    <w:rPr>
+                      <w:rFonts w:ascii="Cambria Math" w:eastAsiaTheme="minorEastAsia" w:hAnsi="Cambria Math"/>
+                      <w:i/>
+                    </w:rPr>
+                  </m:ctrlPr>
+                </m:naryPr>
+                <m:sub>
+                  <m:r>
+                    <w:rPr>
+                      <w:rFonts w:ascii="Cambria Math" w:eastAsiaTheme="minorEastAsia" w:hAnsi="Cambria Math"/>
+                    </w:rPr>
+                    <m:t>s=0</m:t>
+                  </m:r>
+                </m:sub>
+                <m:sup>
+                  <m:r>
+                    <w:rPr>
+                      <w:rFonts w:ascii="Cambria Math" w:eastAsiaTheme="minorEastAsia" w:hAnsi="Cambria Math"/>
+                    </w:rPr>
+                    <m:t>t</m:t>
+                  </m:r>
+                </m:sup>
+                <m:e>
+                  <m:sSup>
+                    <m:sSupPr>
+                      <m:ctrlPr>
+                        <w:rPr>
+                          <w:rFonts w:ascii="Cambria Math" w:eastAsiaTheme="minorEastAsia" w:hAnsi="Cambria Math"/>
+                          <w:i/>
+                        </w:rPr>
+                      </m:ctrlPr>
+                    </m:sSupPr>
+                    <m:e>
+                      <m:r>
+                        <w:rPr>
+                          <w:rFonts w:ascii="Cambria Math" w:eastAsiaTheme="minorEastAsia" w:hAnsi="Cambria Math"/>
+                        </w:rPr>
+                        <m:t>e</m:t>
+                      </m:r>
+                    </m:e>
+                    <m:sup>
+                      <m:sSub>
+                        <m:sSubPr>
+                          <m:ctrlPr>
+                            <w:rPr>
+                              <w:rFonts w:ascii="Cambria Math" w:eastAsiaTheme="minorEastAsia" w:hAnsi="Cambria Math"/>
+                              <w:i/>
+                            </w:rPr>
+                          </m:ctrlPr>
+                        </m:sSubPr>
+                        <m:e>
+                          <m:r>
+                            <w:rPr>
+                              <w:rFonts w:ascii="Cambria Math" w:eastAsiaTheme="minorEastAsia" w:hAnsi="Cambria Math"/>
+                            </w:rPr>
+                            <m:t>-</m:t>
+                          </m:r>
+                          <m:r>
+                            <w:rPr>
+                              <w:rFonts w:ascii="Cambria Math" w:eastAsiaTheme="minorEastAsia" w:hAnsi="Cambria Math"/>
+                            </w:rPr>
+                            <m:t>β</m:t>
+                          </m:r>
+                        </m:e>
+                        <m:sub>
+                          <m:r>
+                            <w:rPr>
+                              <w:rFonts w:ascii="Cambria Math" w:eastAsiaTheme="minorEastAsia" w:hAnsi="Cambria Math"/>
+                            </w:rPr>
+                            <m:t>i</m:t>
+                          </m:r>
+                        </m:sub>
+                      </m:sSub>
+                      <m:r>
+                        <w:rPr>
+                          <w:rFonts w:ascii="Cambria Math" w:eastAsiaTheme="minorEastAsia" w:hAnsi="Cambria Math"/>
+                        </w:rPr>
+                        <m:t xml:space="preserve"> </m:t>
+                      </m:r>
+                      <m:d>
+                        <m:dPr>
+                          <m:ctrlPr>
+                            <w:rPr>
+                              <w:rFonts w:ascii="Cambria Math" w:eastAsiaTheme="minorEastAsia" w:hAnsi="Cambria Math"/>
+                              <w:i/>
+                            </w:rPr>
+                          </m:ctrlPr>
+                        </m:dPr>
+                        <m:e>
+                          <m:r>
+                            <w:rPr>
+                              <w:rFonts w:ascii="Cambria Math" w:eastAsiaTheme="minorEastAsia" w:hAnsi="Cambria Math"/>
+                            </w:rPr>
+                            <m:t xml:space="preserve">1- </m:t>
+                          </m:r>
+                          <m:sSub>
+                            <m:sSubPr>
+                              <m:ctrlPr>
+                                <w:rPr>
+                                  <w:rFonts w:ascii="Cambria Math" w:eastAsiaTheme="minorEastAsia" w:hAnsi="Cambria Math"/>
+                                  <w:i/>
+                                </w:rPr>
+                              </m:ctrlPr>
+                            </m:sSubPr>
+                            <m:e>
+                              <m:r>
+                                <w:rPr>
+                                  <w:rFonts w:ascii="Cambria Math" w:eastAsiaTheme="minorEastAsia" w:hAnsi="Cambria Math"/>
+                                </w:rPr>
+                                <m:t>m</m:t>
+                              </m:r>
+                            </m:e>
+                            <m:sub>
+                              <m:r>
+                                <w:rPr>
+                                  <w:rFonts w:ascii="Cambria Math" w:eastAsiaTheme="minorEastAsia" w:hAnsi="Cambria Math"/>
+                                </w:rPr>
+                                <m:t>i,s</m:t>
+                              </m:r>
+                            </m:sub>
+                          </m:sSub>
+                        </m:e>
+                      </m:d>
+                    </m:sup>
+                  </m:sSup>
+                  <m:r>
+                    <w:rPr>
+                      <w:rFonts w:ascii="Cambria Math" w:eastAsiaTheme="minorEastAsia" w:hAnsi="Cambria Math"/>
+                    </w:rPr>
+                    <m:t xml:space="preserve">   </m:t>
+                  </m:r>
+                  <m:sSub>
+                    <m:sSubPr>
+                      <m:ctrlPr>
+                        <w:rPr>
+                          <w:rFonts w:ascii="Cambria Math" w:hAnsi="Cambria Math"/>
+                          <w:i/>
+                        </w:rPr>
+                      </m:ctrlPr>
+                    </m:sSubPr>
+                    <m:e>
+                      <m:r>
+                        <w:rPr>
+                          <w:rFonts w:ascii="Cambria Math" w:hAnsi="Cambria Math"/>
+                        </w:rPr>
+                        <m:t>h</m:t>
+                      </m:r>
+                    </m:e>
+                    <m:sub>
+                      <m:r>
+                        <w:rPr>
+                          <w:rFonts w:ascii="Cambria Math" w:hAnsi="Cambria Math"/>
+                        </w:rPr>
+                        <m:t>t-s</m:t>
+                      </m:r>
+                    </m:sub>
+                  </m:sSub>
+                </m:e>
+              </m:nary>
+            </m:e>
+          </m:d>
+        </m:oMath>
+      </m:oMathPara>
+    </w:p>
+    <w:p>
+      <w:pPr>
+        <w:rPr>
+          <w:rFonts w:eastAsiaTheme="minorEastAsia"/>
+        </w:rPr>
+      </w:pPr>
+      <w:r>
+        <w:rPr>
+          <w:rFonts w:eastAsiaTheme="minorEastAsia"/>
+        </w:rPr>
+        <w:t xml:space="preserve">We can now plot </w:t>
       </w:r>
       <m:oMath>
         <m:sSubSup>
@@ -2161,13 +2794,7 @@
               <w:rPr>
                 <w:rFonts w:ascii="Cambria Math" w:hAnsi="Cambria Math"/>
               </w:rPr>
-              <m:t>D,</m:t>
-            </m:r>
-            <m:r>
-              <w:rPr>
-                <w:rFonts w:ascii="Cambria Math" w:hAnsi="Cambria Math"/>
-              </w:rPr>
-              <m:t>2</m:t>
+              <m:t>D,2</m:t>
             </m:r>
           </m:sup>
         </m:sSubSup>
@@ -2176,22 +2803,14 @@
         <w:rPr>
           <w:rFonts w:eastAsiaTheme="minorEastAsia"/>
         </w:rPr>
-        <w:t xml:space="preserve"> which can also be linked to a weighted measure of mobility at the time of </w:t>
-      </w:r>
-      <w:proofErr w:type="gramStart"/>
-      <w:r>
-        <w:rPr>
-          <w:rFonts w:eastAsiaTheme="minorEastAsia"/>
-        </w:rPr>
-        <w:t xml:space="preserve">infection </w:t>
-      </w:r>
-      <w:proofErr w:type="gramEnd"/>
+        <w:t xml:space="preserve"> and </w:t>
+      </w:r>
       <m:oMath>
         <m:sSubSup>
           <m:sSubSupPr>
             <m:ctrlPr>
               <w:rPr>
-                <w:rFonts w:ascii="Cambria Math" w:eastAsiaTheme="minorEastAsia" w:hAnsi="Cambria Math"/>
+                <w:rFonts w:ascii="Cambria Math" w:hAnsi="Cambria Math"/>
                 <w:i/>
               </w:rPr>
             </m:ctrlPr>
@@ -2199,15 +2818,15 @@
           <m:e>
             <m:r>
               <w:rPr>
-                <w:rFonts w:ascii="Cambria Math" w:eastAsiaTheme="minorEastAsia" w:hAnsi="Cambria Math"/>
-              </w:rPr>
-              <m:t>m</m:t>
+                <w:rFonts w:ascii="Cambria Math" w:hAnsi="Cambria Math"/>
+              </w:rPr>
+              <m:t>R</m:t>
             </m:r>
           </m:e>
           <m:sub>
             <m:r>
               <w:rPr>
-                <w:rFonts w:ascii="Cambria Math" w:eastAsiaTheme="minorEastAsia" w:hAnsi="Cambria Math"/>
+                <w:rFonts w:ascii="Cambria Math" w:hAnsi="Cambria Math"/>
               </w:rPr>
               <m:t>t,i</m:t>
             </m:r>
@@ -2215,9 +2834,15 @@
           <m:sup>
             <m:r>
               <w:rPr>
-                <w:rFonts w:ascii="Cambria Math" w:eastAsiaTheme="minorEastAsia" w:hAnsi="Cambria Math"/>
-              </w:rPr>
-              <m:t>D,1</m:t>
+                <w:rFonts w:ascii="Cambria Math" w:hAnsi="Cambria Math"/>
+              </w:rPr>
+              <m:t>D,</m:t>
+            </m:r>
+            <m:r>
+              <w:rPr>
+                <w:rFonts w:ascii="Cambria Math" w:hAnsi="Cambria Math"/>
+              </w:rPr>
+              <m:t>1</m:t>
             </m:r>
           </m:sup>
         </m:sSubSup>
@@ -2226,7 +2851,7 @@
         <w:rPr>
           <w:rFonts w:eastAsiaTheme="minorEastAsia"/>
         </w:rPr>
-        <w:t>.</w:t>
+        <w:t xml:space="preserve"> against the effective mobility at time of infection.</w:t>
       </w:r>
     </w:p>
     <w:p>
@@ -2616,7 +3241,13 @@
     </w:p>
     <w:p>
       <w:r>
-        <w:t xml:space="preserve">For longer-term predictions, we </w:t>
+        <w:t>For longer-term predictions</w:t>
+      </w:r>
+      <w:r>
+        <w:t xml:space="preserve"> (60 days forward)</w:t>
+      </w:r>
+      <w:r>
+        <w:t xml:space="preserve">, we </w:t>
       </w:r>
       <w:r>
         <w:t>explore</w:t>
@@ -2686,7 +3317,4739 @@
     <w:p/>
     <w:p>
       <w:r>
+        <w:rPr>
+          <w:noProof/>
+          <w:lang w:eastAsia="en-GB"/>
+        </w:rPr>
+        <w:drawing>
+          <wp:inline distT="0" distB="0" distL="0" distR="0" wp14:anchorId="3963047C" wp14:editId="1B46A0DB">
+            <wp:extent cx="5731510" cy="3820795"/>
+            <wp:effectExtent l="0" t="0" r="2540" b="8255"/>
+            <wp:docPr id="88" name="Picture 88"/>
+            <wp:cNvGraphicFramePr>
+              <a:graphicFrameLocks xmlns:a="http://schemas.openxmlformats.org/drawingml/2006/main" noChangeAspect="1"/>
+            </wp:cNvGraphicFramePr>
+            <a:graphic xmlns:a="http://schemas.openxmlformats.org/drawingml/2006/main">
+              <a:graphicData uri="http://schemas.openxmlformats.org/drawingml/2006/picture">
+                <pic:pic xmlns:pic="http://schemas.openxmlformats.org/drawingml/2006/picture">
+                  <pic:nvPicPr>
+                    <pic:cNvPr id="88" name="country_plot-28.png"/>
+                    <pic:cNvPicPr/>
+                  </pic:nvPicPr>
+                  <pic:blipFill>
+                    <a:blip r:embed="rId7" cstate="print">
+                      <a:extLst>
+                        <a:ext uri="{28A0092B-C50C-407E-A947-70E740481C1C}">
+                          <a14:useLocalDpi xmlns:a14="http://schemas.microsoft.com/office/drawing/2010/main" val="0"/>
+                        </a:ext>
+                      </a:extLst>
+                    </a:blip>
+                    <a:stretch>
+                      <a:fillRect/>
+                    </a:stretch>
+                  </pic:blipFill>
+                  <pic:spPr>
+                    <a:xfrm>
+                      <a:off x="0" y="0"/>
+                      <a:ext cx="5731510" cy="3820795"/>
+                    </a:xfrm>
+                    <a:prstGeom prst="rect">
+                      <a:avLst/>
+                    </a:prstGeom>
+                  </pic:spPr>
+                </pic:pic>
+              </a:graphicData>
+            </a:graphic>
+          </wp:inline>
+        </w:drawing>
+      </w:r>
+    </w:p>
+    <w:p/>
+    <w:p/>
+    <w:tbl>
+      <w:tblPr>
+        <w:tblStyle w:val="PlainTable3"/>
+        <w:tblW w:w="6188" w:type="dxa"/>
+        <w:jc w:val="center"/>
+        <w:tblLook w:val="04A0" w:firstRow="1" w:lastRow="0" w:firstColumn="1" w:lastColumn="0" w:noHBand="0" w:noVBand="1"/>
+      </w:tblPr>
+      <w:tblGrid>
+        <w:gridCol w:w="3029"/>
+        <w:gridCol w:w="1053"/>
+        <w:gridCol w:w="1053"/>
+        <w:gridCol w:w="1053"/>
+      </w:tblGrid>
+      <w:tr>
+        <w:trPr>
+          <w:cnfStyle w:val="100000000000" w:firstRow="1" w:lastRow="0" w:firstColumn="0" w:lastColumn="0" w:oddVBand="0" w:evenVBand="0" w:oddHBand="0" w:evenHBand="0" w:firstRowFirstColumn="0" w:firstRowLastColumn="0" w:lastRowFirstColumn="0" w:lastRowLastColumn="0"/>
+          <w:trHeight w:val="290"/>
+          <w:jc w:val="center"/>
+        </w:trPr>
+        <w:tc>
+          <w:tcPr>
+            <w:cnfStyle w:val="001000000100" w:firstRow="0" w:lastRow="0" w:firstColumn="1" w:lastColumn="0" w:oddVBand="0" w:evenVBand="0" w:oddHBand="0" w:evenHBand="0" w:firstRowFirstColumn="1" w:firstRowLastColumn="0" w:lastRowFirstColumn="0" w:lastRowLastColumn="0"/>
+            <w:tcW w:w="3029" w:type="dxa"/>
+            <w:noWrap/>
+            <w:hideMark/>
+          </w:tcPr>
+          <w:p>
+            <w:pPr>
+              <w:rPr>
+                <w:rFonts w:ascii="Calibri" w:eastAsia="Times New Roman" w:hAnsi="Calibri" w:cs="Calibri"/>
+                <w:color w:val="000000"/>
+                <w:lang w:eastAsia="en-GB"/>
+              </w:rPr>
+            </w:pPr>
+            <w:r>
+              <w:rPr>
+                <w:rFonts w:ascii="Calibri" w:eastAsia="Times New Roman" w:hAnsi="Calibri" w:cs="Calibri"/>
+                <w:color w:val="000000"/>
+                <w:lang w:eastAsia="en-GB"/>
+              </w:rPr>
+              <w:t>country</w:t>
+            </w:r>
+          </w:p>
+        </w:tc>
+        <w:tc>
+          <w:tcPr>
+            <w:tcW w:w="1053" w:type="dxa"/>
+            <w:noWrap/>
+            <w:hideMark/>
+          </w:tcPr>
+          <w:p>
+            <w:pPr>
+              <w:cnfStyle w:val="100000000000" w:firstRow="1" w:lastRow="0" w:firstColumn="0" w:lastColumn="0" w:oddVBand="0" w:evenVBand="0" w:oddHBand="0" w:evenHBand="0" w:firstRowFirstColumn="0" w:firstRowLastColumn="0" w:lastRowFirstColumn="0" w:lastRowLastColumn="0"/>
+              <w:rPr>
+                <w:rFonts w:ascii="Calibri" w:eastAsia="Times New Roman" w:hAnsi="Calibri" w:cs="Calibri"/>
+                <w:color w:val="000000"/>
+                <w:lang w:eastAsia="en-GB"/>
+              </w:rPr>
+            </w:pPr>
+            <w:r>
+              <w:rPr>
+                <w:rFonts w:ascii="Calibri" w:eastAsia="Times New Roman" w:hAnsi="Calibri" w:cs="Calibri"/>
+                <w:color w:val="000000"/>
+                <w:lang w:eastAsia="en-GB"/>
+              </w:rPr>
+              <w:t>median</w:t>
+            </w:r>
+          </w:p>
+        </w:tc>
+        <w:tc>
+          <w:tcPr>
+            <w:tcW w:w="1053" w:type="dxa"/>
+            <w:noWrap/>
+            <w:hideMark/>
+          </w:tcPr>
+          <w:p>
+            <w:pPr>
+              <w:cnfStyle w:val="100000000000" w:firstRow="1" w:lastRow="0" w:firstColumn="0" w:lastColumn="0" w:oddVBand="0" w:evenVBand="0" w:oddHBand="0" w:evenHBand="0" w:firstRowFirstColumn="0" w:firstRowLastColumn="0" w:lastRowFirstColumn="0" w:lastRowLastColumn="0"/>
+              <w:rPr>
+                <w:rFonts w:ascii="Calibri" w:eastAsia="Times New Roman" w:hAnsi="Calibri" w:cs="Calibri"/>
+                <w:color w:val="000000"/>
+                <w:lang w:eastAsia="en-GB"/>
+              </w:rPr>
+            </w:pPr>
+            <w:r>
+              <w:rPr>
+                <w:rFonts w:ascii="Calibri" w:eastAsia="Times New Roman" w:hAnsi="Calibri" w:cs="Calibri"/>
+                <w:color w:val="000000"/>
+                <w:lang w:eastAsia="en-GB"/>
+              </w:rPr>
+              <w:t>low</w:t>
+            </w:r>
+          </w:p>
+        </w:tc>
+        <w:tc>
+          <w:tcPr>
+            <w:tcW w:w="1053" w:type="dxa"/>
+            <w:noWrap/>
+            <w:hideMark/>
+          </w:tcPr>
+          <w:p>
+            <w:pPr>
+              <w:cnfStyle w:val="100000000000" w:firstRow="1" w:lastRow="0" w:firstColumn="0" w:lastColumn="0" w:oddVBand="0" w:evenVBand="0" w:oddHBand="0" w:evenHBand="0" w:firstRowFirstColumn="0" w:firstRowLastColumn="0" w:lastRowFirstColumn="0" w:lastRowLastColumn="0"/>
+              <w:rPr>
+                <w:rFonts w:ascii="Calibri" w:eastAsia="Times New Roman" w:hAnsi="Calibri" w:cs="Calibri"/>
+                <w:color w:val="000000"/>
+                <w:lang w:eastAsia="en-GB"/>
+              </w:rPr>
+            </w:pPr>
+            <w:r>
+              <w:rPr>
+                <w:rFonts w:ascii="Calibri" w:eastAsia="Times New Roman" w:hAnsi="Calibri" w:cs="Calibri"/>
+                <w:color w:val="000000"/>
+                <w:lang w:eastAsia="en-GB"/>
+              </w:rPr>
+              <w:t>up</w:t>
+            </w:r>
+          </w:p>
+        </w:tc>
+      </w:tr>
+      <w:tr>
+        <w:trPr>
+          <w:cnfStyle w:val="000000100000" w:firstRow="0" w:lastRow="0" w:firstColumn="0" w:lastColumn="0" w:oddVBand="0" w:evenVBand="0" w:oddHBand="1" w:evenHBand="0" w:firstRowFirstColumn="0" w:firstRowLastColumn="0" w:lastRowFirstColumn="0" w:lastRowLastColumn="0"/>
+          <w:trHeight w:val="290"/>
+          <w:jc w:val="center"/>
+        </w:trPr>
+        <w:tc>
+          <w:tcPr>
+            <w:cnfStyle w:val="001000000000" w:firstRow="0" w:lastRow="0" w:firstColumn="1" w:lastColumn="0" w:oddVBand="0" w:evenVBand="0" w:oddHBand="0" w:evenHBand="0" w:firstRowFirstColumn="0" w:firstRowLastColumn="0" w:lastRowFirstColumn="0" w:lastRowLastColumn="0"/>
+            <w:tcW w:w="3029" w:type="dxa"/>
+            <w:noWrap/>
+            <w:hideMark/>
+          </w:tcPr>
+          <w:p>
+            <w:pPr>
+              <w:rPr>
+                <w:rFonts w:ascii="Calibri" w:eastAsia="Times New Roman" w:hAnsi="Calibri" w:cs="Calibri"/>
+                <w:color w:val="000000"/>
+                <w:lang w:eastAsia="en-GB"/>
+              </w:rPr>
+            </w:pPr>
+            <w:r>
+              <w:rPr>
+                <w:rFonts w:ascii="Calibri" w:eastAsia="Times New Roman" w:hAnsi="Calibri" w:cs="Calibri"/>
+                <w:color w:val="000000"/>
+                <w:lang w:eastAsia="en-GB"/>
+              </w:rPr>
+              <w:t>Austria</w:t>
+            </w:r>
+          </w:p>
+        </w:tc>
+        <w:tc>
+          <w:tcPr>
+            <w:tcW w:w="1053" w:type="dxa"/>
+            <w:noWrap/>
+            <w:vAlign w:val="bottom"/>
+            <w:hideMark/>
+          </w:tcPr>
+          <w:p>
+            <w:pPr>
+              <w:jc w:val="right"/>
+              <w:cnfStyle w:val="000000100000" w:firstRow="0" w:lastRow="0" w:firstColumn="0" w:lastColumn="0" w:oddVBand="0" w:evenVBand="0" w:oddHBand="1" w:evenHBand="0" w:firstRowFirstColumn="0" w:firstRowLastColumn="0" w:lastRowFirstColumn="0" w:lastRowLastColumn="0"/>
+              <w:rPr>
+                <w:rFonts w:ascii="Calibri" w:eastAsia="Times New Roman" w:hAnsi="Calibri" w:cs="Calibri"/>
+                <w:color w:val="000000"/>
+                <w:lang w:eastAsia="en-GB"/>
+              </w:rPr>
+            </w:pPr>
+            <w:r>
+              <w:rPr>
+                <w:rFonts w:ascii="Calibri" w:hAnsi="Calibri" w:cs="Calibri"/>
+                <w:color w:val="000000"/>
+              </w:rPr>
+              <w:t>0.63</w:t>
+            </w:r>
+          </w:p>
+        </w:tc>
+        <w:tc>
+          <w:tcPr>
+            <w:tcW w:w="1053" w:type="dxa"/>
+            <w:noWrap/>
+            <w:vAlign w:val="bottom"/>
+            <w:hideMark/>
+          </w:tcPr>
+          <w:p>
+            <w:pPr>
+              <w:jc w:val="right"/>
+              <w:cnfStyle w:val="000000100000" w:firstRow="0" w:lastRow="0" w:firstColumn="0" w:lastColumn="0" w:oddVBand="0" w:evenVBand="0" w:oddHBand="1" w:evenHBand="0" w:firstRowFirstColumn="0" w:firstRowLastColumn="0" w:lastRowFirstColumn="0" w:lastRowLastColumn="0"/>
+              <w:rPr>
+                <w:rFonts w:ascii="Calibri" w:eastAsia="Times New Roman" w:hAnsi="Calibri" w:cs="Calibri"/>
+                <w:color w:val="000000"/>
+                <w:lang w:eastAsia="en-GB"/>
+              </w:rPr>
+            </w:pPr>
+            <w:r>
+              <w:rPr>
+                <w:rFonts w:ascii="Calibri" w:hAnsi="Calibri" w:cs="Calibri"/>
+                <w:color w:val="000000"/>
+              </w:rPr>
+              <w:t>0.56</w:t>
+            </w:r>
+          </w:p>
+        </w:tc>
+        <w:tc>
+          <w:tcPr>
+            <w:tcW w:w="1053" w:type="dxa"/>
+            <w:noWrap/>
+            <w:vAlign w:val="bottom"/>
+            <w:hideMark/>
+          </w:tcPr>
+          <w:p>
+            <w:pPr>
+              <w:jc w:val="right"/>
+              <w:cnfStyle w:val="000000100000" w:firstRow="0" w:lastRow="0" w:firstColumn="0" w:lastColumn="0" w:oddVBand="0" w:evenVBand="0" w:oddHBand="1" w:evenHBand="0" w:firstRowFirstColumn="0" w:firstRowLastColumn="0" w:lastRowFirstColumn="0" w:lastRowLastColumn="0"/>
+              <w:rPr>
+                <w:rFonts w:ascii="Calibri" w:eastAsia="Times New Roman" w:hAnsi="Calibri" w:cs="Calibri"/>
+                <w:color w:val="000000"/>
+                <w:lang w:eastAsia="en-GB"/>
+              </w:rPr>
+            </w:pPr>
+            <w:r>
+              <w:rPr>
+                <w:rFonts w:ascii="Calibri" w:hAnsi="Calibri" w:cs="Calibri"/>
+                <w:color w:val="000000"/>
+              </w:rPr>
+              <w:t>0.74</w:t>
+            </w:r>
+          </w:p>
+        </w:tc>
+      </w:tr>
+      <w:tr>
+        <w:trPr>
+          <w:trHeight w:val="290"/>
+          <w:jc w:val="center"/>
+        </w:trPr>
+        <w:tc>
+          <w:tcPr>
+            <w:cnfStyle w:val="001000000000" w:firstRow="0" w:lastRow="0" w:firstColumn="1" w:lastColumn="0" w:oddVBand="0" w:evenVBand="0" w:oddHBand="0" w:evenHBand="0" w:firstRowFirstColumn="0" w:firstRowLastColumn="0" w:lastRowFirstColumn="0" w:lastRowLastColumn="0"/>
+            <w:tcW w:w="3029" w:type="dxa"/>
+            <w:noWrap/>
+            <w:hideMark/>
+          </w:tcPr>
+          <w:p>
+            <w:pPr>
+              <w:rPr>
+                <w:rFonts w:ascii="Calibri" w:eastAsia="Times New Roman" w:hAnsi="Calibri" w:cs="Calibri"/>
+                <w:color w:val="000000"/>
+                <w:lang w:eastAsia="en-GB"/>
+              </w:rPr>
+            </w:pPr>
+            <w:r>
+              <w:rPr>
+                <w:rFonts w:ascii="Calibri" w:eastAsia="Times New Roman" w:hAnsi="Calibri" w:cs="Calibri"/>
+                <w:color w:val="000000"/>
+                <w:lang w:eastAsia="en-GB"/>
+              </w:rPr>
+              <w:t>Belgium</w:t>
+            </w:r>
+          </w:p>
+        </w:tc>
+        <w:tc>
+          <w:tcPr>
+            <w:tcW w:w="1053" w:type="dxa"/>
+            <w:noWrap/>
+            <w:vAlign w:val="bottom"/>
+            <w:hideMark/>
+          </w:tcPr>
+          <w:p>
+            <w:pPr>
+              <w:cnfStyle w:val="000000000000" w:firstRow="0" w:lastRow="0" w:firstColumn="0" w:lastColumn="0" w:oddVBand="0" w:evenVBand="0" w:oddHBand="0" w:evenHBand="0" w:firstRowFirstColumn="0" w:firstRowLastColumn="0" w:lastRowFirstColumn="0" w:lastRowLastColumn="0"/>
+              <w:rPr>
+                <w:rFonts w:ascii="Calibri" w:eastAsia="Times New Roman" w:hAnsi="Calibri" w:cs="Calibri"/>
+                <w:color w:val="000000"/>
+                <w:lang w:eastAsia="en-GB"/>
+              </w:rPr>
+            </w:pPr>
+            <w:r>
+              <w:rPr>
+                <w:rFonts w:ascii="Calibri" w:hAnsi="Calibri" w:cs="Calibri"/>
+                <w:color w:val="000000"/>
+              </w:rPr>
+              <w:t>0.98</w:t>
+            </w:r>
+          </w:p>
+        </w:tc>
+        <w:tc>
+          <w:tcPr>
+            <w:tcW w:w="1053" w:type="dxa"/>
+            <w:noWrap/>
+            <w:vAlign w:val="bottom"/>
+            <w:hideMark/>
+          </w:tcPr>
+          <w:p>
+            <w:pPr>
+              <w:jc w:val="right"/>
+              <w:cnfStyle w:val="000000000000" w:firstRow="0" w:lastRow="0" w:firstColumn="0" w:lastColumn="0" w:oddVBand="0" w:evenVBand="0" w:oddHBand="0" w:evenHBand="0" w:firstRowFirstColumn="0" w:firstRowLastColumn="0" w:lastRowFirstColumn="0" w:lastRowLastColumn="0"/>
+              <w:rPr>
+                <w:rFonts w:ascii="Calibri" w:eastAsia="Times New Roman" w:hAnsi="Calibri" w:cs="Calibri"/>
+                <w:color w:val="000000"/>
+                <w:lang w:eastAsia="en-GB"/>
+              </w:rPr>
+            </w:pPr>
+            <w:r>
+              <w:rPr>
+                <w:rFonts w:ascii="Calibri" w:hAnsi="Calibri" w:cs="Calibri"/>
+                <w:color w:val="000000"/>
+              </w:rPr>
+              <w:t>0.90</w:t>
+            </w:r>
+          </w:p>
+        </w:tc>
+        <w:tc>
+          <w:tcPr>
+            <w:tcW w:w="1053" w:type="dxa"/>
+            <w:noWrap/>
+            <w:vAlign w:val="bottom"/>
+            <w:hideMark/>
+          </w:tcPr>
+          <w:p>
+            <w:pPr>
+              <w:cnfStyle w:val="000000000000" w:firstRow="0" w:lastRow="0" w:firstColumn="0" w:lastColumn="0" w:oddVBand="0" w:evenVBand="0" w:oddHBand="0" w:evenHBand="0" w:firstRowFirstColumn="0" w:firstRowLastColumn="0" w:lastRowFirstColumn="0" w:lastRowLastColumn="0"/>
+              <w:rPr>
+                <w:rFonts w:ascii="Calibri" w:eastAsia="Times New Roman" w:hAnsi="Calibri" w:cs="Calibri"/>
+                <w:color w:val="000000"/>
+                <w:lang w:eastAsia="en-GB"/>
+              </w:rPr>
+            </w:pPr>
+            <w:r>
+              <w:rPr>
+                <w:rFonts w:ascii="Calibri" w:hAnsi="Calibri" w:cs="Calibri"/>
+                <w:color w:val="000000"/>
+              </w:rPr>
+              <w:t>NA</w:t>
+            </w:r>
+          </w:p>
+        </w:tc>
+      </w:tr>
+      <w:tr>
+        <w:trPr>
+          <w:cnfStyle w:val="000000100000" w:firstRow="0" w:lastRow="0" w:firstColumn="0" w:lastColumn="0" w:oddVBand="0" w:evenVBand="0" w:oddHBand="1" w:evenHBand="0" w:firstRowFirstColumn="0" w:firstRowLastColumn="0" w:lastRowFirstColumn="0" w:lastRowLastColumn="0"/>
+          <w:trHeight w:val="290"/>
+          <w:jc w:val="center"/>
+        </w:trPr>
+        <w:tc>
+          <w:tcPr>
+            <w:cnfStyle w:val="001000000000" w:firstRow="0" w:lastRow="0" w:firstColumn="1" w:lastColumn="0" w:oddVBand="0" w:evenVBand="0" w:oddHBand="0" w:evenHBand="0" w:firstRowFirstColumn="0" w:firstRowLastColumn="0" w:lastRowFirstColumn="0" w:lastRowLastColumn="0"/>
+            <w:tcW w:w="3029" w:type="dxa"/>
+            <w:noWrap/>
+            <w:hideMark/>
+          </w:tcPr>
+          <w:p>
+            <w:pPr>
+              <w:rPr>
+                <w:rFonts w:ascii="Calibri" w:eastAsia="Times New Roman" w:hAnsi="Calibri" w:cs="Calibri"/>
+                <w:color w:val="000000"/>
+                <w:lang w:eastAsia="en-GB"/>
+              </w:rPr>
+            </w:pPr>
+            <w:r>
+              <w:rPr>
+                <w:rFonts w:ascii="Calibri" w:eastAsia="Times New Roman" w:hAnsi="Calibri" w:cs="Calibri"/>
+                <w:color w:val="000000"/>
+                <w:lang w:eastAsia="en-GB"/>
+              </w:rPr>
+              <w:t>Brazil</w:t>
+            </w:r>
+          </w:p>
+        </w:tc>
+        <w:tc>
+          <w:tcPr>
+            <w:tcW w:w="1053" w:type="dxa"/>
+            <w:noWrap/>
+            <w:vAlign w:val="bottom"/>
+            <w:hideMark/>
+          </w:tcPr>
+          <w:p>
+            <w:pPr>
+              <w:jc w:val="right"/>
+              <w:cnfStyle w:val="000000100000" w:firstRow="0" w:lastRow="0" w:firstColumn="0" w:lastColumn="0" w:oddVBand="0" w:evenVBand="0" w:oddHBand="1" w:evenHBand="0" w:firstRowFirstColumn="0" w:firstRowLastColumn="0" w:lastRowFirstColumn="0" w:lastRowLastColumn="0"/>
+              <w:rPr>
+                <w:rFonts w:ascii="Calibri" w:eastAsia="Times New Roman" w:hAnsi="Calibri" w:cs="Calibri"/>
+                <w:color w:val="000000"/>
+                <w:lang w:eastAsia="en-GB"/>
+              </w:rPr>
+            </w:pPr>
+            <w:r>
+              <w:rPr>
+                <w:rFonts w:ascii="Calibri" w:hAnsi="Calibri" w:cs="Calibri"/>
+                <w:color w:val="000000"/>
+              </w:rPr>
+              <w:t>0.76</w:t>
+            </w:r>
+          </w:p>
+        </w:tc>
+        <w:tc>
+          <w:tcPr>
+            <w:tcW w:w="1053" w:type="dxa"/>
+            <w:noWrap/>
+            <w:vAlign w:val="bottom"/>
+            <w:hideMark/>
+          </w:tcPr>
+          <w:p>
+            <w:pPr>
+              <w:jc w:val="right"/>
+              <w:cnfStyle w:val="000000100000" w:firstRow="0" w:lastRow="0" w:firstColumn="0" w:lastColumn="0" w:oddVBand="0" w:evenVBand="0" w:oddHBand="1" w:evenHBand="0" w:firstRowFirstColumn="0" w:firstRowLastColumn="0" w:lastRowFirstColumn="0" w:lastRowLastColumn="0"/>
+              <w:rPr>
+                <w:rFonts w:ascii="Calibri" w:eastAsia="Times New Roman" w:hAnsi="Calibri" w:cs="Calibri"/>
+                <w:color w:val="000000"/>
+                <w:lang w:eastAsia="en-GB"/>
+              </w:rPr>
+            </w:pPr>
+            <w:r>
+              <w:rPr>
+                <w:rFonts w:ascii="Calibri" w:hAnsi="Calibri" w:cs="Calibri"/>
+                <w:color w:val="000000"/>
+              </w:rPr>
+              <w:t>0.69</w:t>
+            </w:r>
+          </w:p>
+        </w:tc>
+        <w:tc>
+          <w:tcPr>
+            <w:tcW w:w="1053" w:type="dxa"/>
+            <w:noWrap/>
+            <w:vAlign w:val="bottom"/>
+            <w:hideMark/>
+          </w:tcPr>
+          <w:p>
+            <w:pPr>
+              <w:jc w:val="right"/>
+              <w:cnfStyle w:val="000000100000" w:firstRow="0" w:lastRow="0" w:firstColumn="0" w:lastColumn="0" w:oddVBand="0" w:evenVBand="0" w:oddHBand="1" w:evenHBand="0" w:firstRowFirstColumn="0" w:firstRowLastColumn="0" w:lastRowFirstColumn="0" w:lastRowLastColumn="0"/>
+              <w:rPr>
+                <w:rFonts w:ascii="Calibri" w:eastAsia="Times New Roman" w:hAnsi="Calibri" w:cs="Calibri"/>
+                <w:color w:val="000000"/>
+                <w:lang w:eastAsia="en-GB"/>
+              </w:rPr>
+            </w:pPr>
+            <w:r>
+              <w:rPr>
+                <w:rFonts w:ascii="Calibri" w:hAnsi="Calibri" w:cs="Calibri"/>
+                <w:color w:val="000000"/>
+              </w:rPr>
+              <w:t>0.85</w:t>
+            </w:r>
+          </w:p>
+        </w:tc>
+      </w:tr>
+      <w:tr>
+        <w:trPr>
+          <w:trHeight w:val="290"/>
+          <w:jc w:val="center"/>
+        </w:trPr>
+        <w:tc>
+          <w:tcPr>
+            <w:cnfStyle w:val="001000000000" w:firstRow="0" w:lastRow="0" w:firstColumn="1" w:lastColumn="0" w:oddVBand="0" w:evenVBand="0" w:oddHBand="0" w:evenHBand="0" w:firstRowFirstColumn="0" w:firstRowLastColumn="0" w:lastRowFirstColumn="0" w:lastRowLastColumn="0"/>
+            <w:tcW w:w="3029" w:type="dxa"/>
+            <w:noWrap/>
+            <w:hideMark/>
+          </w:tcPr>
+          <w:p>
+            <w:pPr>
+              <w:rPr>
+                <w:rFonts w:ascii="Calibri" w:eastAsia="Times New Roman" w:hAnsi="Calibri" w:cs="Calibri"/>
+                <w:color w:val="000000"/>
+                <w:lang w:eastAsia="en-GB"/>
+              </w:rPr>
+            </w:pPr>
+            <w:r>
+              <w:rPr>
+                <w:rFonts w:ascii="Calibri" w:eastAsia="Times New Roman" w:hAnsi="Calibri" w:cs="Calibri"/>
+                <w:color w:val="000000"/>
+                <w:lang w:eastAsia="en-GB"/>
+              </w:rPr>
+              <w:t>Canada</w:t>
+            </w:r>
+          </w:p>
+        </w:tc>
+        <w:tc>
+          <w:tcPr>
+            <w:tcW w:w="1053" w:type="dxa"/>
+            <w:noWrap/>
+            <w:vAlign w:val="bottom"/>
+            <w:hideMark/>
+          </w:tcPr>
+          <w:p>
+            <w:pPr>
+              <w:jc w:val="right"/>
+              <w:cnfStyle w:val="000000000000" w:firstRow="0" w:lastRow="0" w:firstColumn="0" w:lastColumn="0" w:oddVBand="0" w:evenVBand="0" w:oddHBand="0" w:evenHBand="0" w:firstRowFirstColumn="0" w:firstRowLastColumn="0" w:lastRowFirstColumn="0" w:lastRowLastColumn="0"/>
+              <w:rPr>
+                <w:rFonts w:ascii="Calibri" w:eastAsia="Times New Roman" w:hAnsi="Calibri" w:cs="Calibri"/>
+                <w:color w:val="000000"/>
+                <w:lang w:eastAsia="en-GB"/>
+              </w:rPr>
+            </w:pPr>
+            <w:r>
+              <w:rPr>
+                <w:rFonts w:ascii="Calibri" w:hAnsi="Calibri" w:cs="Calibri"/>
+                <w:color w:val="000000"/>
+              </w:rPr>
+              <w:t>0.94</w:t>
+            </w:r>
+          </w:p>
+        </w:tc>
+        <w:tc>
+          <w:tcPr>
+            <w:tcW w:w="1053" w:type="dxa"/>
+            <w:noWrap/>
+            <w:vAlign w:val="bottom"/>
+            <w:hideMark/>
+          </w:tcPr>
+          <w:p>
+            <w:pPr>
+              <w:jc w:val="right"/>
+              <w:cnfStyle w:val="000000000000" w:firstRow="0" w:lastRow="0" w:firstColumn="0" w:lastColumn="0" w:oddVBand="0" w:evenVBand="0" w:oddHBand="0" w:evenHBand="0" w:firstRowFirstColumn="0" w:firstRowLastColumn="0" w:lastRowFirstColumn="0" w:lastRowLastColumn="0"/>
+              <w:rPr>
+                <w:rFonts w:ascii="Calibri" w:eastAsia="Times New Roman" w:hAnsi="Calibri" w:cs="Calibri"/>
+                <w:color w:val="000000"/>
+                <w:lang w:eastAsia="en-GB"/>
+              </w:rPr>
+            </w:pPr>
+            <w:r>
+              <w:rPr>
+                <w:rFonts w:ascii="Calibri" w:hAnsi="Calibri" w:cs="Calibri"/>
+                <w:color w:val="000000"/>
+              </w:rPr>
+              <w:t>0.78</w:t>
+            </w:r>
+          </w:p>
+        </w:tc>
+        <w:tc>
+          <w:tcPr>
+            <w:tcW w:w="1053" w:type="dxa"/>
+            <w:noWrap/>
+            <w:vAlign w:val="bottom"/>
+            <w:hideMark/>
+          </w:tcPr>
+          <w:p>
+            <w:pPr>
+              <w:cnfStyle w:val="000000000000" w:firstRow="0" w:lastRow="0" w:firstColumn="0" w:lastColumn="0" w:oddVBand="0" w:evenVBand="0" w:oddHBand="0" w:evenHBand="0" w:firstRowFirstColumn="0" w:firstRowLastColumn="0" w:lastRowFirstColumn="0" w:lastRowLastColumn="0"/>
+              <w:rPr>
+                <w:rFonts w:ascii="Calibri" w:eastAsia="Times New Roman" w:hAnsi="Calibri" w:cs="Calibri"/>
+                <w:color w:val="000000"/>
+                <w:lang w:eastAsia="en-GB"/>
+              </w:rPr>
+            </w:pPr>
+            <w:r>
+              <w:rPr>
+                <w:rFonts w:ascii="Calibri" w:hAnsi="Calibri" w:cs="Calibri"/>
+                <w:color w:val="000000"/>
+              </w:rPr>
+              <w:t>NA</w:t>
+            </w:r>
+          </w:p>
+        </w:tc>
+      </w:tr>
+      <w:tr>
+        <w:trPr>
+          <w:cnfStyle w:val="000000100000" w:firstRow="0" w:lastRow="0" w:firstColumn="0" w:lastColumn="0" w:oddVBand="0" w:evenVBand="0" w:oddHBand="1" w:evenHBand="0" w:firstRowFirstColumn="0" w:firstRowLastColumn="0" w:lastRowFirstColumn="0" w:lastRowLastColumn="0"/>
+          <w:trHeight w:val="290"/>
+          <w:jc w:val="center"/>
+        </w:trPr>
+        <w:tc>
+          <w:tcPr>
+            <w:cnfStyle w:val="001000000000" w:firstRow="0" w:lastRow="0" w:firstColumn="1" w:lastColumn="0" w:oddVBand="0" w:evenVBand="0" w:oddHBand="0" w:evenHBand="0" w:firstRowFirstColumn="0" w:firstRowLastColumn="0" w:lastRowFirstColumn="0" w:lastRowLastColumn="0"/>
+            <w:tcW w:w="3029" w:type="dxa"/>
+            <w:noWrap/>
+            <w:hideMark/>
+          </w:tcPr>
+          <w:p>
+            <w:pPr>
+              <w:rPr>
+                <w:rFonts w:ascii="Calibri" w:eastAsia="Times New Roman" w:hAnsi="Calibri" w:cs="Calibri"/>
+                <w:color w:val="000000"/>
+                <w:lang w:eastAsia="en-GB"/>
+              </w:rPr>
+            </w:pPr>
+            <w:r>
+              <w:rPr>
+                <w:rFonts w:ascii="Calibri" w:eastAsia="Times New Roman" w:hAnsi="Calibri" w:cs="Calibri"/>
+                <w:color w:val="000000"/>
+                <w:lang w:eastAsia="en-GB"/>
+              </w:rPr>
+              <w:t>Colombia</w:t>
+            </w:r>
+          </w:p>
+        </w:tc>
+        <w:tc>
+          <w:tcPr>
+            <w:tcW w:w="1053" w:type="dxa"/>
+            <w:noWrap/>
+            <w:vAlign w:val="bottom"/>
+            <w:hideMark/>
+          </w:tcPr>
+          <w:p>
+            <w:pPr>
+              <w:cnfStyle w:val="000000100000" w:firstRow="0" w:lastRow="0" w:firstColumn="0" w:lastColumn="0" w:oddVBand="0" w:evenVBand="0" w:oddHBand="1" w:evenHBand="0" w:firstRowFirstColumn="0" w:firstRowLastColumn="0" w:lastRowFirstColumn="0" w:lastRowLastColumn="0"/>
+              <w:rPr>
+                <w:rFonts w:ascii="Calibri" w:eastAsia="Times New Roman" w:hAnsi="Calibri" w:cs="Calibri"/>
+                <w:color w:val="000000"/>
+                <w:lang w:eastAsia="en-GB"/>
+              </w:rPr>
+            </w:pPr>
+            <w:r>
+              <w:rPr>
+                <w:rFonts w:ascii="Calibri" w:hAnsi="Calibri" w:cs="Calibri"/>
+                <w:color w:val="000000"/>
+              </w:rPr>
+              <w:t>NA</w:t>
+            </w:r>
+          </w:p>
+        </w:tc>
+        <w:tc>
+          <w:tcPr>
+            <w:tcW w:w="1053" w:type="dxa"/>
+            <w:noWrap/>
+            <w:vAlign w:val="bottom"/>
+            <w:hideMark/>
+          </w:tcPr>
+          <w:p>
+            <w:pPr>
+              <w:jc w:val="right"/>
+              <w:cnfStyle w:val="000000100000" w:firstRow="0" w:lastRow="0" w:firstColumn="0" w:lastColumn="0" w:oddVBand="0" w:evenVBand="0" w:oddHBand="1" w:evenHBand="0" w:firstRowFirstColumn="0" w:firstRowLastColumn="0" w:lastRowFirstColumn="0" w:lastRowLastColumn="0"/>
+              <w:rPr>
+                <w:rFonts w:ascii="Calibri" w:eastAsia="Times New Roman" w:hAnsi="Calibri" w:cs="Calibri"/>
+                <w:color w:val="000000"/>
+                <w:lang w:eastAsia="en-GB"/>
+              </w:rPr>
+            </w:pPr>
+            <w:r>
+              <w:rPr>
+                <w:rFonts w:ascii="Calibri" w:hAnsi="Calibri" w:cs="Calibri"/>
+                <w:color w:val="000000"/>
+              </w:rPr>
+              <w:t>0.92</w:t>
+            </w:r>
+          </w:p>
+        </w:tc>
+        <w:tc>
+          <w:tcPr>
+            <w:tcW w:w="1053" w:type="dxa"/>
+            <w:noWrap/>
+            <w:vAlign w:val="bottom"/>
+            <w:hideMark/>
+          </w:tcPr>
+          <w:p>
+            <w:pPr>
+              <w:cnfStyle w:val="000000100000" w:firstRow="0" w:lastRow="0" w:firstColumn="0" w:lastColumn="0" w:oddVBand="0" w:evenVBand="0" w:oddHBand="1" w:evenHBand="0" w:firstRowFirstColumn="0" w:firstRowLastColumn="0" w:lastRowFirstColumn="0" w:lastRowLastColumn="0"/>
+              <w:rPr>
+                <w:rFonts w:ascii="Calibri" w:eastAsia="Times New Roman" w:hAnsi="Calibri" w:cs="Calibri"/>
+                <w:color w:val="000000"/>
+                <w:lang w:eastAsia="en-GB"/>
+              </w:rPr>
+            </w:pPr>
+            <w:r>
+              <w:rPr>
+                <w:rFonts w:ascii="Calibri" w:hAnsi="Calibri" w:cs="Calibri"/>
+                <w:color w:val="000000"/>
+              </w:rPr>
+              <w:t>NA</w:t>
+            </w:r>
+          </w:p>
+        </w:tc>
+      </w:tr>
+      <w:tr>
+        <w:trPr>
+          <w:trHeight w:val="290"/>
+          <w:jc w:val="center"/>
+        </w:trPr>
+        <w:tc>
+          <w:tcPr>
+            <w:cnfStyle w:val="001000000000" w:firstRow="0" w:lastRow="0" w:firstColumn="1" w:lastColumn="0" w:oddVBand="0" w:evenVBand="0" w:oddHBand="0" w:evenHBand="0" w:firstRowFirstColumn="0" w:firstRowLastColumn="0" w:lastRowFirstColumn="0" w:lastRowLastColumn="0"/>
+            <w:tcW w:w="3029" w:type="dxa"/>
+            <w:noWrap/>
+            <w:hideMark/>
+          </w:tcPr>
+          <w:p>
+            <w:pPr>
+              <w:rPr>
+                <w:rFonts w:ascii="Calibri" w:eastAsia="Times New Roman" w:hAnsi="Calibri" w:cs="Calibri"/>
+                <w:color w:val="000000"/>
+                <w:lang w:eastAsia="en-GB"/>
+              </w:rPr>
+            </w:pPr>
+            <w:r>
+              <w:rPr>
+                <w:rFonts w:ascii="Calibri" w:eastAsia="Times New Roman" w:hAnsi="Calibri" w:cs="Calibri"/>
+                <w:color w:val="000000"/>
+                <w:lang w:eastAsia="en-GB"/>
+              </w:rPr>
+              <w:t>Czechia</w:t>
+            </w:r>
+          </w:p>
+        </w:tc>
+        <w:tc>
+          <w:tcPr>
+            <w:tcW w:w="1053" w:type="dxa"/>
+            <w:noWrap/>
+            <w:vAlign w:val="bottom"/>
+            <w:hideMark/>
+          </w:tcPr>
+          <w:p>
+            <w:pPr>
+              <w:jc w:val="right"/>
+              <w:cnfStyle w:val="000000000000" w:firstRow="0" w:lastRow="0" w:firstColumn="0" w:lastColumn="0" w:oddVBand="0" w:evenVBand="0" w:oddHBand="0" w:evenHBand="0" w:firstRowFirstColumn="0" w:firstRowLastColumn="0" w:lastRowFirstColumn="0" w:lastRowLastColumn="0"/>
+              <w:rPr>
+                <w:rFonts w:ascii="Calibri" w:eastAsia="Times New Roman" w:hAnsi="Calibri" w:cs="Calibri"/>
+                <w:color w:val="000000"/>
+                <w:lang w:eastAsia="en-GB"/>
+              </w:rPr>
+            </w:pPr>
+            <w:r>
+              <w:rPr>
+                <w:rFonts w:ascii="Calibri" w:hAnsi="Calibri" w:cs="Calibri"/>
+                <w:color w:val="000000"/>
+              </w:rPr>
+              <w:t>0.65</w:t>
+            </w:r>
+          </w:p>
+        </w:tc>
+        <w:tc>
+          <w:tcPr>
+            <w:tcW w:w="1053" w:type="dxa"/>
+            <w:noWrap/>
+            <w:vAlign w:val="bottom"/>
+            <w:hideMark/>
+          </w:tcPr>
+          <w:p>
+            <w:pPr>
+              <w:jc w:val="right"/>
+              <w:cnfStyle w:val="000000000000" w:firstRow="0" w:lastRow="0" w:firstColumn="0" w:lastColumn="0" w:oddVBand="0" w:evenVBand="0" w:oddHBand="0" w:evenHBand="0" w:firstRowFirstColumn="0" w:firstRowLastColumn="0" w:lastRowFirstColumn="0" w:lastRowLastColumn="0"/>
+              <w:rPr>
+                <w:rFonts w:ascii="Calibri" w:eastAsia="Times New Roman" w:hAnsi="Calibri" w:cs="Calibri"/>
+                <w:color w:val="000000"/>
+                <w:lang w:eastAsia="en-GB"/>
+              </w:rPr>
+            </w:pPr>
+            <w:r>
+              <w:rPr>
+                <w:rFonts w:ascii="Calibri" w:hAnsi="Calibri" w:cs="Calibri"/>
+                <w:color w:val="000000"/>
+              </w:rPr>
+              <w:t>0.54</w:t>
+            </w:r>
+          </w:p>
+        </w:tc>
+        <w:tc>
+          <w:tcPr>
+            <w:tcW w:w="1053" w:type="dxa"/>
+            <w:noWrap/>
+            <w:vAlign w:val="bottom"/>
+            <w:hideMark/>
+          </w:tcPr>
+          <w:p>
+            <w:pPr>
+              <w:jc w:val="right"/>
+              <w:cnfStyle w:val="000000000000" w:firstRow="0" w:lastRow="0" w:firstColumn="0" w:lastColumn="0" w:oddVBand="0" w:evenVBand="0" w:oddHBand="0" w:evenHBand="0" w:firstRowFirstColumn="0" w:firstRowLastColumn="0" w:lastRowFirstColumn="0" w:lastRowLastColumn="0"/>
+              <w:rPr>
+                <w:rFonts w:ascii="Calibri" w:eastAsia="Times New Roman" w:hAnsi="Calibri" w:cs="Calibri"/>
+                <w:color w:val="000000"/>
+                <w:lang w:eastAsia="en-GB"/>
+              </w:rPr>
+            </w:pPr>
+            <w:r>
+              <w:rPr>
+                <w:rFonts w:ascii="Calibri" w:hAnsi="Calibri" w:cs="Calibri"/>
+                <w:color w:val="000000"/>
+              </w:rPr>
+              <w:t>0.78</w:t>
+            </w:r>
+          </w:p>
+        </w:tc>
+      </w:tr>
+      <w:tr>
+        <w:trPr>
+          <w:cnfStyle w:val="000000100000" w:firstRow="0" w:lastRow="0" w:firstColumn="0" w:lastColumn="0" w:oddVBand="0" w:evenVBand="0" w:oddHBand="1" w:evenHBand="0" w:firstRowFirstColumn="0" w:firstRowLastColumn="0" w:lastRowFirstColumn="0" w:lastRowLastColumn="0"/>
+          <w:trHeight w:val="290"/>
+          <w:jc w:val="center"/>
+        </w:trPr>
+        <w:tc>
+          <w:tcPr>
+            <w:cnfStyle w:val="001000000000" w:firstRow="0" w:lastRow="0" w:firstColumn="1" w:lastColumn="0" w:oddVBand="0" w:evenVBand="0" w:oddHBand="0" w:evenHBand="0" w:firstRowFirstColumn="0" w:firstRowLastColumn="0" w:lastRowFirstColumn="0" w:lastRowLastColumn="0"/>
+            <w:tcW w:w="3029" w:type="dxa"/>
+            <w:noWrap/>
+            <w:hideMark/>
+          </w:tcPr>
+          <w:p>
+            <w:pPr>
+              <w:rPr>
+                <w:rFonts w:ascii="Calibri" w:eastAsia="Times New Roman" w:hAnsi="Calibri" w:cs="Calibri"/>
+                <w:color w:val="000000"/>
+                <w:lang w:eastAsia="en-GB"/>
+              </w:rPr>
+            </w:pPr>
+            <w:r>
+              <w:rPr>
+                <w:rFonts w:ascii="Calibri" w:eastAsia="Times New Roman" w:hAnsi="Calibri" w:cs="Calibri"/>
+                <w:color w:val="000000"/>
+                <w:lang w:eastAsia="en-GB"/>
+              </w:rPr>
+              <w:t>Denmark</w:t>
+            </w:r>
+          </w:p>
+        </w:tc>
+        <w:tc>
+          <w:tcPr>
+            <w:tcW w:w="1053" w:type="dxa"/>
+            <w:noWrap/>
+            <w:vAlign w:val="bottom"/>
+            <w:hideMark/>
+          </w:tcPr>
+          <w:p>
+            <w:pPr>
+              <w:jc w:val="right"/>
+              <w:cnfStyle w:val="000000100000" w:firstRow="0" w:lastRow="0" w:firstColumn="0" w:lastColumn="0" w:oddVBand="0" w:evenVBand="0" w:oddHBand="1" w:evenHBand="0" w:firstRowFirstColumn="0" w:firstRowLastColumn="0" w:lastRowFirstColumn="0" w:lastRowLastColumn="0"/>
+              <w:rPr>
+                <w:rFonts w:ascii="Calibri" w:eastAsia="Times New Roman" w:hAnsi="Calibri" w:cs="Calibri"/>
+                <w:color w:val="000000"/>
+                <w:lang w:eastAsia="en-GB"/>
+              </w:rPr>
+            </w:pPr>
+            <w:r>
+              <w:rPr>
+                <w:rFonts w:ascii="Calibri" w:hAnsi="Calibri" w:cs="Calibri"/>
+                <w:color w:val="000000"/>
+              </w:rPr>
+              <w:t>0.44</w:t>
+            </w:r>
+          </w:p>
+        </w:tc>
+        <w:tc>
+          <w:tcPr>
+            <w:tcW w:w="1053" w:type="dxa"/>
+            <w:noWrap/>
+            <w:vAlign w:val="bottom"/>
+            <w:hideMark/>
+          </w:tcPr>
+          <w:p>
+            <w:pPr>
+              <w:jc w:val="right"/>
+              <w:cnfStyle w:val="000000100000" w:firstRow="0" w:lastRow="0" w:firstColumn="0" w:lastColumn="0" w:oddVBand="0" w:evenVBand="0" w:oddHBand="1" w:evenHBand="0" w:firstRowFirstColumn="0" w:firstRowLastColumn="0" w:lastRowFirstColumn="0" w:lastRowLastColumn="0"/>
+              <w:rPr>
+                <w:rFonts w:ascii="Calibri" w:eastAsia="Times New Roman" w:hAnsi="Calibri" w:cs="Calibri"/>
+                <w:color w:val="000000"/>
+                <w:lang w:eastAsia="en-GB"/>
+              </w:rPr>
+            </w:pPr>
+            <w:r>
+              <w:rPr>
+                <w:rFonts w:ascii="Calibri" w:hAnsi="Calibri" w:cs="Calibri"/>
+                <w:color w:val="000000"/>
+              </w:rPr>
+              <w:t>0.38</w:t>
+            </w:r>
+          </w:p>
+        </w:tc>
+        <w:tc>
+          <w:tcPr>
+            <w:tcW w:w="1053" w:type="dxa"/>
+            <w:noWrap/>
+            <w:vAlign w:val="bottom"/>
+            <w:hideMark/>
+          </w:tcPr>
+          <w:p>
+            <w:pPr>
+              <w:jc w:val="right"/>
+              <w:cnfStyle w:val="000000100000" w:firstRow="0" w:lastRow="0" w:firstColumn="0" w:lastColumn="0" w:oddVBand="0" w:evenVBand="0" w:oddHBand="1" w:evenHBand="0" w:firstRowFirstColumn="0" w:firstRowLastColumn="0" w:lastRowFirstColumn="0" w:lastRowLastColumn="0"/>
+              <w:rPr>
+                <w:rFonts w:ascii="Calibri" w:eastAsia="Times New Roman" w:hAnsi="Calibri" w:cs="Calibri"/>
+                <w:color w:val="000000"/>
+                <w:lang w:eastAsia="en-GB"/>
+              </w:rPr>
+            </w:pPr>
+            <w:r>
+              <w:rPr>
+                <w:rFonts w:ascii="Calibri" w:hAnsi="Calibri" w:cs="Calibri"/>
+                <w:color w:val="000000"/>
+              </w:rPr>
+              <w:t>0.52</w:t>
+            </w:r>
+          </w:p>
+        </w:tc>
+      </w:tr>
+      <w:tr>
+        <w:trPr>
+          <w:trHeight w:val="290"/>
+          <w:jc w:val="center"/>
+        </w:trPr>
+        <w:tc>
+          <w:tcPr>
+            <w:cnfStyle w:val="001000000000" w:firstRow="0" w:lastRow="0" w:firstColumn="1" w:lastColumn="0" w:oddVBand="0" w:evenVBand="0" w:oddHBand="0" w:evenHBand="0" w:firstRowFirstColumn="0" w:firstRowLastColumn="0" w:lastRowFirstColumn="0" w:lastRowLastColumn="0"/>
+            <w:tcW w:w="3029" w:type="dxa"/>
+            <w:noWrap/>
+            <w:hideMark/>
+          </w:tcPr>
+          <w:p>
+            <w:pPr>
+              <w:rPr>
+                <w:rFonts w:ascii="Calibri" w:eastAsia="Times New Roman" w:hAnsi="Calibri" w:cs="Calibri"/>
+                <w:color w:val="000000"/>
+                <w:lang w:eastAsia="en-GB"/>
+              </w:rPr>
+            </w:pPr>
+            <w:r>
+              <w:rPr>
+                <w:rFonts w:ascii="Calibri" w:eastAsia="Times New Roman" w:hAnsi="Calibri" w:cs="Calibri"/>
+                <w:color w:val="000000"/>
+                <w:lang w:eastAsia="en-GB"/>
+              </w:rPr>
+              <w:t>Egypt</w:t>
+            </w:r>
+          </w:p>
+        </w:tc>
+        <w:tc>
+          <w:tcPr>
+            <w:tcW w:w="1053" w:type="dxa"/>
+            <w:noWrap/>
+            <w:vAlign w:val="bottom"/>
+            <w:hideMark/>
+          </w:tcPr>
+          <w:p>
+            <w:pPr>
+              <w:cnfStyle w:val="000000000000" w:firstRow="0" w:lastRow="0" w:firstColumn="0" w:lastColumn="0" w:oddVBand="0" w:evenVBand="0" w:oddHBand="0" w:evenHBand="0" w:firstRowFirstColumn="0" w:firstRowLastColumn="0" w:lastRowFirstColumn="0" w:lastRowLastColumn="0"/>
+              <w:rPr>
+                <w:rFonts w:ascii="Calibri" w:eastAsia="Times New Roman" w:hAnsi="Calibri" w:cs="Calibri"/>
+                <w:color w:val="000000"/>
+                <w:lang w:eastAsia="en-GB"/>
+              </w:rPr>
+            </w:pPr>
+            <w:r>
+              <w:rPr>
+                <w:rFonts w:ascii="Calibri" w:hAnsi="Calibri" w:cs="Calibri"/>
+                <w:color w:val="000000"/>
+              </w:rPr>
+              <w:t>NA</w:t>
+            </w:r>
+          </w:p>
+        </w:tc>
+        <w:tc>
+          <w:tcPr>
+            <w:tcW w:w="1053" w:type="dxa"/>
+            <w:noWrap/>
+            <w:vAlign w:val="bottom"/>
+            <w:hideMark/>
+          </w:tcPr>
+          <w:p>
+            <w:pPr>
+              <w:jc w:val="right"/>
+              <w:cnfStyle w:val="000000000000" w:firstRow="0" w:lastRow="0" w:firstColumn="0" w:lastColumn="0" w:oddVBand="0" w:evenVBand="0" w:oddHBand="0" w:evenHBand="0" w:firstRowFirstColumn="0" w:firstRowLastColumn="0" w:lastRowFirstColumn="0" w:lastRowLastColumn="0"/>
+              <w:rPr>
+                <w:rFonts w:ascii="Calibri" w:eastAsia="Times New Roman" w:hAnsi="Calibri" w:cs="Calibri"/>
+                <w:color w:val="000000"/>
+                <w:lang w:eastAsia="en-GB"/>
+              </w:rPr>
+            </w:pPr>
+            <w:r>
+              <w:rPr>
+                <w:rFonts w:ascii="Calibri" w:hAnsi="Calibri" w:cs="Calibri"/>
+                <w:color w:val="000000"/>
+              </w:rPr>
+              <w:t>0.84</w:t>
+            </w:r>
+          </w:p>
+        </w:tc>
+        <w:tc>
+          <w:tcPr>
+            <w:tcW w:w="1053" w:type="dxa"/>
+            <w:noWrap/>
+            <w:vAlign w:val="bottom"/>
+            <w:hideMark/>
+          </w:tcPr>
+          <w:p>
+            <w:pPr>
+              <w:cnfStyle w:val="000000000000" w:firstRow="0" w:lastRow="0" w:firstColumn="0" w:lastColumn="0" w:oddVBand="0" w:evenVBand="0" w:oddHBand="0" w:evenHBand="0" w:firstRowFirstColumn="0" w:firstRowLastColumn="0" w:lastRowFirstColumn="0" w:lastRowLastColumn="0"/>
+              <w:rPr>
+                <w:rFonts w:ascii="Calibri" w:eastAsia="Times New Roman" w:hAnsi="Calibri" w:cs="Calibri"/>
+                <w:color w:val="000000"/>
+                <w:lang w:eastAsia="en-GB"/>
+              </w:rPr>
+            </w:pPr>
+            <w:r>
+              <w:rPr>
+                <w:rFonts w:ascii="Calibri" w:hAnsi="Calibri" w:cs="Calibri"/>
+                <w:color w:val="000000"/>
+              </w:rPr>
+              <w:t>NA</w:t>
+            </w:r>
+          </w:p>
+        </w:tc>
+      </w:tr>
+      <w:tr>
+        <w:trPr>
+          <w:cnfStyle w:val="000000100000" w:firstRow="0" w:lastRow="0" w:firstColumn="0" w:lastColumn="0" w:oddVBand="0" w:evenVBand="0" w:oddHBand="1" w:evenHBand="0" w:firstRowFirstColumn="0" w:firstRowLastColumn="0" w:lastRowFirstColumn="0" w:lastRowLastColumn="0"/>
+          <w:trHeight w:val="290"/>
+          <w:jc w:val="center"/>
+        </w:trPr>
+        <w:tc>
+          <w:tcPr>
+            <w:cnfStyle w:val="001000000000" w:firstRow="0" w:lastRow="0" w:firstColumn="1" w:lastColumn="0" w:oddVBand="0" w:evenVBand="0" w:oddHBand="0" w:evenHBand="0" w:firstRowFirstColumn="0" w:firstRowLastColumn="0" w:lastRowFirstColumn="0" w:lastRowLastColumn="0"/>
+            <w:tcW w:w="3029" w:type="dxa"/>
+            <w:noWrap/>
+            <w:hideMark/>
+          </w:tcPr>
+          <w:p>
+            <w:pPr>
+              <w:rPr>
+                <w:rFonts w:ascii="Calibri" w:eastAsia="Times New Roman" w:hAnsi="Calibri" w:cs="Calibri"/>
+                <w:color w:val="000000"/>
+                <w:lang w:eastAsia="en-GB"/>
+              </w:rPr>
+            </w:pPr>
+            <w:r>
+              <w:rPr>
+                <w:rFonts w:ascii="Calibri" w:eastAsia="Times New Roman" w:hAnsi="Calibri" w:cs="Calibri"/>
+                <w:color w:val="000000"/>
+                <w:lang w:eastAsia="en-GB"/>
+              </w:rPr>
+              <w:t>France</w:t>
+            </w:r>
+          </w:p>
+        </w:tc>
+        <w:tc>
+          <w:tcPr>
+            <w:tcW w:w="1053" w:type="dxa"/>
+            <w:noWrap/>
+            <w:vAlign w:val="bottom"/>
+            <w:hideMark/>
+          </w:tcPr>
+          <w:p>
+            <w:pPr>
+              <w:jc w:val="right"/>
+              <w:cnfStyle w:val="000000100000" w:firstRow="0" w:lastRow="0" w:firstColumn="0" w:lastColumn="0" w:oddVBand="0" w:evenVBand="0" w:oddHBand="1" w:evenHBand="0" w:firstRowFirstColumn="0" w:firstRowLastColumn="0" w:lastRowFirstColumn="0" w:lastRowLastColumn="0"/>
+              <w:rPr>
+                <w:rFonts w:ascii="Calibri" w:eastAsia="Times New Roman" w:hAnsi="Calibri" w:cs="Calibri"/>
+                <w:color w:val="000000"/>
+                <w:lang w:eastAsia="en-GB"/>
+              </w:rPr>
+            </w:pPr>
+            <w:r>
+              <w:rPr>
+                <w:rFonts w:ascii="Calibri" w:hAnsi="Calibri" w:cs="Calibri"/>
+                <w:color w:val="000000"/>
+              </w:rPr>
+              <w:t>0.72</w:t>
+            </w:r>
+          </w:p>
+        </w:tc>
+        <w:tc>
+          <w:tcPr>
+            <w:tcW w:w="1053" w:type="dxa"/>
+            <w:noWrap/>
+            <w:vAlign w:val="bottom"/>
+            <w:hideMark/>
+          </w:tcPr>
+          <w:p>
+            <w:pPr>
+              <w:jc w:val="right"/>
+              <w:cnfStyle w:val="000000100000" w:firstRow="0" w:lastRow="0" w:firstColumn="0" w:lastColumn="0" w:oddVBand="0" w:evenVBand="0" w:oddHBand="1" w:evenHBand="0" w:firstRowFirstColumn="0" w:firstRowLastColumn="0" w:lastRowFirstColumn="0" w:lastRowLastColumn="0"/>
+              <w:rPr>
+                <w:rFonts w:ascii="Calibri" w:eastAsia="Times New Roman" w:hAnsi="Calibri" w:cs="Calibri"/>
+                <w:color w:val="000000"/>
+                <w:lang w:eastAsia="en-GB"/>
+              </w:rPr>
+            </w:pPr>
+            <w:r>
+              <w:rPr>
+                <w:rFonts w:ascii="Calibri" w:hAnsi="Calibri" w:cs="Calibri"/>
+                <w:color w:val="000000"/>
+              </w:rPr>
+              <w:t>0.71</w:t>
+            </w:r>
+          </w:p>
+        </w:tc>
+        <w:tc>
+          <w:tcPr>
+            <w:tcW w:w="1053" w:type="dxa"/>
+            <w:noWrap/>
+            <w:vAlign w:val="bottom"/>
+            <w:hideMark/>
+          </w:tcPr>
+          <w:p>
+            <w:pPr>
+              <w:jc w:val="right"/>
+              <w:cnfStyle w:val="000000100000" w:firstRow="0" w:lastRow="0" w:firstColumn="0" w:lastColumn="0" w:oddVBand="0" w:evenVBand="0" w:oddHBand="1" w:evenHBand="0" w:firstRowFirstColumn="0" w:firstRowLastColumn="0" w:lastRowFirstColumn="0" w:lastRowLastColumn="0"/>
+              <w:rPr>
+                <w:rFonts w:ascii="Calibri" w:eastAsia="Times New Roman" w:hAnsi="Calibri" w:cs="Calibri"/>
+                <w:color w:val="000000"/>
+                <w:lang w:eastAsia="en-GB"/>
+              </w:rPr>
+            </w:pPr>
+            <w:r>
+              <w:rPr>
+                <w:rFonts w:ascii="Calibri" w:hAnsi="Calibri" w:cs="Calibri"/>
+                <w:color w:val="000000"/>
+              </w:rPr>
+              <w:t>0.74</w:t>
+            </w:r>
+          </w:p>
+        </w:tc>
+      </w:tr>
+      <w:tr>
+        <w:trPr>
+          <w:trHeight w:val="290"/>
+          <w:jc w:val="center"/>
+        </w:trPr>
+        <w:tc>
+          <w:tcPr>
+            <w:cnfStyle w:val="001000000000" w:firstRow="0" w:lastRow="0" w:firstColumn="1" w:lastColumn="0" w:oddVBand="0" w:evenVBand="0" w:oddHBand="0" w:evenHBand="0" w:firstRowFirstColumn="0" w:firstRowLastColumn="0" w:lastRowFirstColumn="0" w:lastRowLastColumn="0"/>
+            <w:tcW w:w="3029" w:type="dxa"/>
+            <w:noWrap/>
+            <w:hideMark/>
+          </w:tcPr>
+          <w:p>
+            <w:pPr>
+              <w:rPr>
+                <w:rFonts w:ascii="Calibri" w:eastAsia="Times New Roman" w:hAnsi="Calibri" w:cs="Calibri"/>
+                <w:color w:val="000000"/>
+                <w:lang w:eastAsia="en-GB"/>
+              </w:rPr>
+            </w:pPr>
+            <w:r>
+              <w:rPr>
+                <w:rFonts w:ascii="Calibri" w:eastAsia="Times New Roman" w:hAnsi="Calibri" w:cs="Calibri"/>
+                <w:color w:val="000000"/>
+                <w:lang w:eastAsia="en-GB"/>
+              </w:rPr>
+              <w:t>Germany</w:t>
+            </w:r>
+          </w:p>
+        </w:tc>
+        <w:tc>
+          <w:tcPr>
+            <w:tcW w:w="1053" w:type="dxa"/>
+            <w:noWrap/>
+            <w:vAlign w:val="bottom"/>
+            <w:hideMark/>
+          </w:tcPr>
+          <w:p>
+            <w:pPr>
+              <w:jc w:val="right"/>
+              <w:cnfStyle w:val="000000000000" w:firstRow="0" w:lastRow="0" w:firstColumn="0" w:lastColumn="0" w:oddVBand="0" w:evenVBand="0" w:oddHBand="0" w:evenHBand="0" w:firstRowFirstColumn="0" w:firstRowLastColumn="0" w:lastRowFirstColumn="0" w:lastRowLastColumn="0"/>
+              <w:rPr>
+                <w:rFonts w:ascii="Calibri" w:eastAsia="Times New Roman" w:hAnsi="Calibri" w:cs="Calibri"/>
+                <w:color w:val="000000"/>
+                <w:lang w:eastAsia="en-GB"/>
+              </w:rPr>
+            </w:pPr>
+            <w:r>
+              <w:rPr>
+                <w:rFonts w:ascii="Calibri" w:hAnsi="Calibri" w:cs="Calibri"/>
+                <w:color w:val="000000"/>
+              </w:rPr>
+              <w:t>0.55</w:t>
+            </w:r>
+          </w:p>
+        </w:tc>
+        <w:tc>
+          <w:tcPr>
+            <w:tcW w:w="1053" w:type="dxa"/>
+            <w:noWrap/>
+            <w:vAlign w:val="bottom"/>
+            <w:hideMark/>
+          </w:tcPr>
+          <w:p>
+            <w:pPr>
+              <w:jc w:val="right"/>
+              <w:cnfStyle w:val="000000000000" w:firstRow="0" w:lastRow="0" w:firstColumn="0" w:lastColumn="0" w:oddVBand="0" w:evenVBand="0" w:oddHBand="0" w:evenHBand="0" w:firstRowFirstColumn="0" w:firstRowLastColumn="0" w:lastRowFirstColumn="0" w:lastRowLastColumn="0"/>
+              <w:rPr>
+                <w:rFonts w:ascii="Calibri" w:eastAsia="Times New Roman" w:hAnsi="Calibri" w:cs="Calibri"/>
+                <w:color w:val="000000"/>
+                <w:lang w:eastAsia="en-GB"/>
+              </w:rPr>
+            </w:pPr>
+            <w:r>
+              <w:rPr>
+                <w:rFonts w:ascii="Calibri" w:hAnsi="Calibri" w:cs="Calibri"/>
+                <w:color w:val="000000"/>
+              </w:rPr>
+              <w:t>0.53</w:t>
+            </w:r>
+          </w:p>
+        </w:tc>
+        <w:tc>
+          <w:tcPr>
+            <w:tcW w:w="1053" w:type="dxa"/>
+            <w:noWrap/>
+            <w:vAlign w:val="bottom"/>
+            <w:hideMark/>
+          </w:tcPr>
+          <w:p>
+            <w:pPr>
+              <w:jc w:val="right"/>
+              <w:cnfStyle w:val="000000000000" w:firstRow="0" w:lastRow="0" w:firstColumn="0" w:lastColumn="0" w:oddVBand="0" w:evenVBand="0" w:oddHBand="0" w:evenHBand="0" w:firstRowFirstColumn="0" w:firstRowLastColumn="0" w:lastRowFirstColumn="0" w:lastRowLastColumn="0"/>
+              <w:rPr>
+                <w:rFonts w:ascii="Calibri" w:eastAsia="Times New Roman" w:hAnsi="Calibri" w:cs="Calibri"/>
+                <w:color w:val="000000"/>
+                <w:lang w:eastAsia="en-GB"/>
+              </w:rPr>
+            </w:pPr>
+            <w:r>
+              <w:rPr>
+                <w:rFonts w:ascii="Calibri" w:hAnsi="Calibri" w:cs="Calibri"/>
+                <w:color w:val="000000"/>
+              </w:rPr>
+              <w:t>0.59</w:t>
+            </w:r>
+          </w:p>
+        </w:tc>
+      </w:tr>
+      <w:tr>
+        <w:trPr>
+          <w:cnfStyle w:val="000000100000" w:firstRow="0" w:lastRow="0" w:firstColumn="0" w:lastColumn="0" w:oddVBand="0" w:evenVBand="0" w:oddHBand="1" w:evenHBand="0" w:firstRowFirstColumn="0" w:firstRowLastColumn="0" w:lastRowFirstColumn="0" w:lastRowLastColumn="0"/>
+          <w:trHeight w:val="290"/>
+          <w:jc w:val="center"/>
+        </w:trPr>
+        <w:tc>
+          <w:tcPr>
+            <w:cnfStyle w:val="001000000000" w:firstRow="0" w:lastRow="0" w:firstColumn="1" w:lastColumn="0" w:oddVBand="0" w:evenVBand="0" w:oddHBand="0" w:evenHBand="0" w:firstRowFirstColumn="0" w:firstRowLastColumn="0" w:lastRowFirstColumn="0" w:lastRowLastColumn="0"/>
+            <w:tcW w:w="3029" w:type="dxa"/>
+            <w:noWrap/>
+            <w:hideMark/>
+          </w:tcPr>
+          <w:p>
+            <w:pPr>
+              <w:rPr>
+                <w:rFonts w:ascii="Calibri" w:eastAsia="Times New Roman" w:hAnsi="Calibri" w:cs="Calibri"/>
+                <w:color w:val="000000"/>
+                <w:lang w:eastAsia="en-GB"/>
+              </w:rPr>
+            </w:pPr>
+            <w:r>
+              <w:rPr>
+                <w:rFonts w:ascii="Calibri" w:eastAsia="Times New Roman" w:hAnsi="Calibri" w:cs="Calibri"/>
+                <w:color w:val="000000"/>
+                <w:lang w:eastAsia="en-GB"/>
+              </w:rPr>
+              <w:t>India</w:t>
+            </w:r>
+          </w:p>
+        </w:tc>
+        <w:tc>
+          <w:tcPr>
+            <w:tcW w:w="1053" w:type="dxa"/>
+            <w:noWrap/>
+            <w:vAlign w:val="bottom"/>
+            <w:hideMark/>
+          </w:tcPr>
+          <w:p>
+            <w:pPr>
+              <w:cnfStyle w:val="000000100000" w:firstRow="0" w:lastRow="0" w:firstColumn="0" w:lastColumn="0" w:oddVBand="0" w:evenVBand="0" w:oddHBand="1" w:evenHBand="0" w:firstRowFirstColumn="0" w:firstRowLastColumn="0" w:lastRowFirstColumn="0" w:lastRowLastColumn="0"/>
+              <w:rPr>
+                <w:rFonts w:ascii="Calibri" w:eastAsia="Times New Roman" w:hAnsi="Calibri" w:cs="Calibri"/>
+                <w:color w:val="000000"/>
+                <w:lang w:eastAsia="en-GB"/>
+              </w:rPr>
+            </w:pPr>
+            <w:r>
+              <w:rPr>
+                <w:rFonts w:ascii="Calibri" w:hAnsi="Calibri" w:cs="Calibri"/>
+                <w:color w:val="000000"/>
+              </w:rPr>
+              <w:t>NA</w:t>
+            </w:r>
+          </w:p>
+        </w:tc>
+        <w:tc>
+          <w:tcPr>
+            <w:tcW w:w="1053" w:type="dxa"/>
+            <w:noWrap/>
+            <w:vAlign w:val="bottom"/>
+            <w:hideMark/>
+          </w:tcPr>
+          <w:p>
+            <w:pPr>
+              <w:cnfStyle w:val="000000100000" w:firstRow="0" w:lastRow="0" w:firstColumn="0" w:lastColumn="0" w:oddVBand="0" w:evenVBand="0" w:oddHBand="1" w:evenHBand="0" w:firstRowFirstColumn="0" w:firstRowLastColumn="0" w:lastRowFirstColumn="0" w:lastRowLastColumn="0"/>
+              <w:rPr>
+                <w:rFonts w:ascii="Calibri" w:eastAsia="Times New Roman" w:hAnsi="Calibri" w:cs="Calibri"/>
+                <w:color w:val="000000"/>
+                <w:lang w:eastAsia="en-GB"/>
+              </w:rPr>
+            </w:pPr>
+            <w:r>
+              <w:rPr>
+                <w:rFonts w:ascii="Calibri" w:hAnsi="Calibri" w:cs="Calibri"/>
+                <w:color w:val="000000"/>
+              </w:rPr>
+              <w:t>NA</w:t>
+            </w:r>
+          </w:p>
+        </w:tc>
+        <w:tc>
+          <w:tcPr>
+            <w:tcW w:w="1053" w:type="dxa"/>
+            <w:noWrap/>
+            <w:vAlign w:val="bottom"/>
+            <w:hideMark/>
+          </w:tcPr>
+          <w:p>
+            <w:pPr>
+              <w:cnfStyle w:val="000000100000" w:firstRow="0" w:lastRow="0" w:firstColumn="0" w:lastColumn="0" w:oddVBand="0" w:evenVBand="0" w:oddHBand="1" w:evenHBand="0" w:firstRowFirstColumn="0" w:firstRowLastColumn="0" w:lastRowFirstColumn="0" w:lastRowLastColumn="0"/>
+              <w:rPr>
+                <w:rFonts w:ascii="Calibri" w:eastAsia="Times New Roman" w:hAnsi="Calibri" w:cs="Calibri"/>
+                <w:color w:val="000000"/>
+                <w:lang w:eastAsia="en-GB"/>
+              </w:rPr>
+            </w:pPr>
+            <w:r>
+              <w:rPr>
+                <w:rFonts w:ascii="Calibri" w:hAnsi="Calibri" w:cs="Calibri"/>
+                <w:color w:val="000000"/>
+              </w:rPr>
+              <w:t>NA</w:t>
+            </w:r>
+          </w:p>
+        </w:tc>
+      </w:tr>
+      <w:tr>
+        <w:trPr>
+          <w:trHeight w:val="290"/>
+          <w:jc w:val="center"/>
+        </w:trPr>
+        <w:tc>
+          <w:tcPr>
+            <w:cnfStyle w:val="001000000000" w:firstRow="0" w:lastRow="0" w:firstColumn="1" w:lastColumn="0" w:oddVBand="0" w:evenVBand="0" w:oddHBand="0" w:evenHBand="0" w:firstRowFirstColumn="0" w:firstRowLastColumn="0" w:lastRowFirstColumn="0" w:lastRowLastColumn="0"/>
+            <w:tcW w:w="3029" w:type="dxa"/>
+            <w:noWrap/>
+            <w:hideMark/>
+          </w:tcPr>
+          <w:p>
+            <w:pPr>
+              <w:rPr>
+                <w:rFonts w:ascii="Calibri" w:eastAsia="Times New Roman" w:hAnsi="Calibri" w:cs="Calibri"/>
+                <w:color w:val="000000"/>
+                <w:lang w:eastAsia="en-GB"/>
+              </w:rPr>
+            </w:pPr>
+            <w:r>
+              <w:rPr>
+                <w:rFonts w:ascii="Calibri" w:eastAsia="Times New Roman" w:hAnsi="Calibri" w:cs="Calibri"/>
+                <w:color w:val="000000"/>
+                <w:lang w:eastAsia="en-GB"/>
+              </w:rPr>
+              <w:t>Indonesia</w:t>
+            </w:r>
+          </w:p>
+        </w:tc>
+        <w:tc>
+          <w:tcPr>
+            <w:tcW w:w="1053" w:type="dxa"/>
+            <w:noWrap/>
+            <w:vAlign w:val="bottom"/>
+            <w:hideMark/>
+          </w:tcPr>
+          <w:p>
+            <w:pPr>
+              <w:jc w:val="right"/>
+              <w:cnfStyle w:val="000000000000" w:firstRow="0" w:lastRow="0" w:firstColumn="0" w:lastColumn="0" w:oddVBand="0" w:evenVBand="0" w:oddHBand="0" w:evenHBand="0" w:firstRowFirstColumn="0" w:firstRowLastColumn="0" w:lastRowFirstColumn="0" w:lastRowLastColumn="0"/>
+              <w:rPr>
+                <w:rFonts w:ascii="Calibri" w:eastAsia="Times New Roman" w:hAnsi="Calibri" w:cs="Calibri"/>
+                <w:color w:val="000000"/>
+                <w:lang w:eastAsia="en-GB"/>
+              </w:rPr>
+            </w:pPr>
+            <w:r>
+              <w:rPr>
+                <w:rFonts w:ascii="Calibri" w:hAnsi="Calibri" w:cs="Calibri"/>
+                <w:color w:val="000000"/>
+              </w:rPr>
+              <w:t>0.77</w:t>
+            </w:r>
+          </w:p>
+        </w:tc>
+        <w:tc>
+          <w:tcPr>
+            <w:tcW w:w="1053" w:type="dxa"/>
+            <w:noWrap/>
+            <w:vAlign w:val="bottom"/>
+            <w:hideMark/>
+          </w:tcPr>
+          <w:p>
+            <w:pPr>
+              <w:jc w:val="right"/>
+              <w:cnfStyle w:val="000000000000" w:firstRow="0" w:lastRow="0" w:firstColumn="0" w:lastColumn="0" w:oddVBand="0" w:evenVBand="0" w:oddHBand="0" w:evenHBand="0" w:firstRowFirstColumn="0" w:firstRowLastColumn="0" w:lastRowFirstColumn="0" w:lastRowLastColumn="0"/>
+              <w:rPr>
+                <w:rFonts w:ascii="Calibri" w:eastAsia="Times New Roman" w:hAnsi="Calibri" w:cs="Calibri"/>
+                <w:color w:val="000000"/>
+                <w:lang w:eastAsia="en-GB"/>
+              </w:rPr>
+            </w:pPr>
+            <w:r>
+              <w:rPr>
+                <w:rFonts w:ascii="Calibri" w:hAnsi="Calibri" w:cs="Calibri"/>
+                <w:color w:val="000000"/>
+              </w:rPr>
+              <w:t>0.55</w:t>
+            </w:r>
+          </w:p>
+        </w:tc>
+        <w:tc>
+          <w:tcPr>
+            <w:tcW w:w="1053" w:type="dxa"/>
+            <w:noWrap/>
+            <w:vAlign w:val="bottom"/>
+            <w:hideMark/>
+          </w:tcPr>
+          <w:p>
+            <w:pPr>
+              <w:cnfStyle w:val="000000000000" w:firstRow="0" w:lastRow="0" w:firstColumn="0" w:lastColumn="0" w:oddVBand="0" w:evenVBand="0" w:oddHBand="0" w:evenHBand="0" w:firstRowFirstColumn="0" w:firstRowLastColumn="0" w:lastRowFirstColumn="0" w:lastRowLastColumn="0"/>
+              <w:rPr>
+                <w:rFonts w:ascii="Calibri" w:eastAsia="Times New Roman" w:hAnsi="Calibri" w:cs="Calibri"/>
+                <w:color w:val="000000"/>
+                <w:lang w:eastAsia="en-GB"/>
+              </w:rPr>
+            </w:pPr>
+            <w:r>
+              <w:rPr>
+                <w:rFonts w:ascii="Calibri" w:hAnsi="Calibri" w:cs="Calibri"/>
+                <w:color w:val="000000"/>
+              </w:rPr>
+              <w:t>NA</w:t>
+            </w:r>
+          </w:p>
+        </w:tc>
+      </w:tr>
+      <w:tr>
+        <w:trPr>
+          <w:cnfStyle w:val="000000100000" w:firstRow="0" w:lastRow="0" w:firstColumn="0" w:lastColumn="0" w:oddVBand="0" w:evenVBand="0" w:oddHBand="1" w:evenHBand="0" w:firstRowFirstColumn="0" w:firstRowLastColumn="0" w:lastRowFirstColumn="0" w:lastRowLastColumn="0"/>
+          <w:trHeight w:val="290"/>
+          <w:jc w:val="center"/>
+        </w:trPr>
+        <w:tc>
+          <w:tcPr>
+            <w:cnfStyle w:val="001000000000" w:firstRow="0" w:lastRow="0" w:firstColumn="1" w:lastColumn="0" w:oddVBand="0" w:evenVBand="0" w:oddHBand="0" w:evenHBand="0" w:firstRowFirstColumn="0" w:firstRowLastColumn="0" w:lastRowFirstColumn="0" w:lastRowLastColumn="0"/>
+            <w:tcW w:w="3029" w:type="dxa"/>
+            <w:noWrap/>
+            <w:hideMark/>
+          </w:tcPr>
+          <w:p>
+            <w:pPr>
+              <w:rPr>
+                <w:rFonts w:ascii="Calibri" w:eastAsia="Times New Roman" w:hAnsi="Calibri" w:cs="Calibri"/>
+                <w:color w:val="000000"/>
+                <w:lang w:eastAsia="en-GB"/>
+              </w:rPr>
+            </w:pPr>
+            <w:r>
+              <w:rPr>
+                <w:rFonts w:ascii="Calibri" w:eastAsia="Times New Roman" w:hAnsi="Calibri" w:cs="Calibri"/>
+                <w:color w:val="000000"/>
+                <w:lang w:eastAsia="en-GB"/>
+              </w:rPr>
+              <w:t>Ireland</w:t>
+            </w:r>
+          </w:p>
+        </w:tc>
+        <w:tc>
+          <w:tcPr>
+            <w:tcW w:w="1053" w:type="dxa"/>
+            <w:noWrap/>
+            <w:vAlign w:val="bottom"/>
+            <w:hideMark/>
+          </w:tcPr>
+          <w:p>
+            <w:pPr>
+              <w:jc w:val="right"/>
+              <w:cnfStyle w:val="000000100000" w:firstRow="0" w:lastRow="0" w:firstColumn="0" w:lastColumn="0" w:oddVBand="0" w:evenVBand="0" w:oddHBand="1" w:evenHBand="0" w:firstRowFirstColumn="0" w:firstRowLastColumn="0" w:lastRowFirstColumn="0" w:lastRowLastColumn="0"/>
+              <w:rPr>
+                <w:rFonts w:ascii="Calibri" w:eastAsia="Times New Roman" w:hAnsi="Calibri" w:cs="Calibri"/>
+                <w:color w:val="000000"/>
+                <w:lang w:eastAsia="en-GB"/>
+              </w:rPr>
+            </w:pPr>
+            <w:r>
+              <w:rPr>
+                <w:rFonts w:ascii="Calibri" w:hAnsi="Calibri" w:cs="Calibri"/>
+                <w:color w:val="000000"/>
+              </w:rPr>
+              <w:t>0.70</w:t>
+            </w:r>
+          </w:p>
+        </w:tc>
+        <w:tc>
+          <w:tcPr>
+            <w:tcW w:w="1053" w:type="dxa"/>
+            <w:noWrap/>
+            <w:vAlign w:val="bottom"/>
+            <w:hideMark/>
+          </w:tcPr>
+          <w:p>
+            <w:pPr>
+              <w:jc w:val="right"/>
+              <w:cnfStyle w:val="000000100000" w:firstRow="0" w:lastRow="0" w:firstColumn="0" w:lastColumn="0" w:oddVBand="0" w:evenVBand="0" w:oddHBand="1" w:evenHBand="0" w:firstRowFirstColumn="0" w:firstRowLastColumn="0" w:lastRowFirstColumn="0" w:lastRowLastColumn="0"/>
+              <w:rPr>
+                <w:rFonts w:ascii="Calibri" w:eastAsia="Times New Roman" w:hAnsi="Calibri" w:cs="Calibri"/>
+                <w:color w:val="000000"/>
+                <w:lang w:eastAsia="en-GB"/>
+              </w:rPr>
+            </w:pPr>
+            <w:r>
+              <w:rPr>
+                <w:rFonts w:ascii="Calibri" w:hAnsi="Calibri" w:cs="Calibri"/>
+                <w:color w:val="000000"/>
+              </w:rPr>
+              <w:t>0.59</w:t>
+            </w:r>
+          </w:p>
+        </w:tc>
+        <w:tc>
+          <w:tcPr>
+            <w:tcW w:w="1053" w:type="dxa"/>
+            <w:noWrap/>
+            <w:vAlign w:val="bottom"/>
+            <w:hideMark/>
+          </w:tcPr>
+          <w:p>
+            <w:pPr>
+              <w:jc w:val="right"/>
+              <w:cnfStyle w:val="000000100000" w:firstRow="0" w:lastRow="0" w:firstColumn="0" w:lastColumn="0" w:oddVBand="0" w:evenVBand="0" w:oddHBand="1" w:evenHBand="0" w:firstRowFirstColumn="0" w:firstRowLastColumn="0" w:lastRowFirstColumn="0" w:lastRowLastColumn="0"/>
+              <w:rPr>
+                <w:rFonts w:ascii="Calibri" w:eastAsia="Times New Roman" w:hAnsi="Calibri" w:cs="Calibri"/>
+                <w:color w:val="000000"/>
+                <w:lang w:eastAsia="en-GB"/>
+              </w:rPr>
+            </w:pPr>
+            <w:r>
+              <w:rPr>
+                <w:rFonts w:ascii="Calibri" w:hAnsi="Calibri" w:cs="Calibri"/>
+                <w:color w:val="000000"/>
+              </w:rPr>
+              <w:t>0.83</w:t>
+            </w:r>
+          </w:p>
+        </w:tc>
+      </w:tr>
+      <w:tr>
+        <w:trPr>
+          <w:trHeight w:val="290"/>
+          <w:jc w:val="center"/>
+        </w:trPr>
+        <w:tc>
+          <w:tcPr>
+            <w:cnfStyle w:val="001000000000" w:firstRow="0" w:lastRow="0" w:firstColumn="1" w:lastColumn="0" w:oddVBand="0" w:evenVBand="0" w:oddHBand="0" w:evenHBand="0" w:firstRowFirstColumn="0" w:firstRowLastColumn="0" w:lastRowFirstColumn="0" w:lastRowLastColumn="0"/>
+            <w:tcW w:w="3029" w:type="dxa"/>
+            <w:noWrap/>
+            <w:hideMark/>
+          </w:tcPr>
+          <w:p>
+            <w:pPr>
+              <w:rPr>
+                <w:rFonts w:ascii="Calibri" w:eastAsia="Times New Roman" w:hAnsi="Calibri" w:cs="Calibri"/>
+                <w:color w:val="000000"/>
+                <w:lang w:eastAsia="en-GB"/>
+              </w:rPr>
+            </w:pPr>
+            <w:r>
+              <w:rPr>
+                <w:rFonts w:ascii="Calibri" w:eastAsia="Times New Roman" w:hAnsi="Calibri" w:cs="Calibri"/>
+                <w:color w:val="000000"/>
+                <w:lang w:eastAsia="en-GB"/>
+              </w:rPr>
+              <w:t>Israel</w:t>
+            </w:r>
+          </w:p>
+        </w:tc>
+        <w:tc>
+          <w:tcPr>
+            <w:tcW w:w="1053" w:type="dxa"/>
+            <w:noWrap/>
+            <w:vAlign w:val="bottom"/>
+            <w:hideMark/>
+          </w:tcPr>
+          <w:p>
+            <w:pPr>
+              <w:jc w:val="right"/>
+              <w:cnfStyle w:val="000000000000" w:firstRow="0" w:lastRow="0" w:firstColumn="0" w:lastColumn="0" w:oddVBand="0" w:evenVBand="0" w:oddHBand="0" w:evenHBand="0" w:firstRowFirstColumn="0" w:firstRowLastColumn="0" w:lastRowFirstColumn="0" w:lastRowLastColumn="0"/>
+              <w:rPr>
+                <w:rFonts w:ascii="Calibri" w:eastAsia="Times New Roman" w:hAnsi="Calibri" w:cs="Calibri"/>
+                <w:color w:val="000000"/>
+                <w:lang w:eastAsia="en-GB"/>
+              </w:rPr>
+            </w:pPr>
+            <w:r>
+              <w:rPr>
+                <w:rFonts w:ascii="Calibri" w:hAnsi="Calibri" w:cs="Calibri"/>
+                <w:color w:val="000000"/>
+              </w:rPr>
+              <w:t>0.66</w:t>
+            </w:r>
+          </w:p>
+        </w:tc>
+        <w:tc>
+          <w:tcPr>
+            <w:tcW w:w="1053" w:type="dxa"/>
+            <w:noWrap/>
+            <w:vAlign w:val="bottom"/>
+            <w:hideMark/>
+          </w:tcPr>
+          <w:p>
+            <w:pPr>
+              <w:jc w:val="right"/>
+              <w:cnfStyle w:val="000000000000" w:firstRow="0" w:lastRow="0" w:firstColumn="0" w:lastColumn="0" w:oddVBand="0" w:evenVBand="0" w:oddHBand="0" w:evenHBand="0" w:firstRowFirstColumn="0" w:firstRowLastColumn="0" w:lastRowFirstColumn="0" w:lastRowLastColumn="0"/>
+              <w:rPr>
+                <w:rFonts w:ascii="Calibri" w:eastAsia="Times New Roman" w:hAnsi="Calibri" w:cs="Calibri"/>
+                <w:color w:val="000000"/>
+                <w:lang w:eastAsia="en-GB"/>
+              </w:rPr>
+            </w:pPr>
+            <w:r>
+              <w:rPr>
+                <w:rFonts w:ascii="Calibri" w:hAnsi="Calibri" w:cs="Calibri"/>
+                <w:color w:val="000000"/>
+              </w:rPr>
+              <w:t>0.48</w:t>
+            </w:r>
+          </w:p>
+        </w:tc>
+        <w:tc>
+          <w:tcPr>
+            <w:tcW w:w="1053" w:type="dxa"/>
+            <w:noWrap/>
+            <w:vAlign w:val="bottom"/>
+            <w:hideMark/>
+          </w:tcPr>
+          <w:p>
+            <w:pPr>
+              <w:jc w:val="right"/>
+              <w:cnfStyle w:val="000000000000" w:firstRow="0" w:lastRow="0" w:firstColumn="0" w:lastColumn="0" w:oddVBand="0" w:evenVBand="0" w:oddHBand="0" w:evenHBand="0" w:firstRowFirstColumn="0" w:firstRowLastColumn="0" w:lastRowFirstColumn="0" w:lastRowLastColumn="0"/>
+              <w:rPr>
+                <w:rFonts w:ascii="Calibri" w:eastAsia="Times New Roman" w:hAnsi="Calibri" w:cs="Calibri"/>
+                <w:color w:val="000000"/>
+                <w:lang w:eastAsia="en-GB"/>
+              </w:rPr>
+            </w:pPr>
+            <w:r>
+              <w:rPr>
+                <w:rFonts w:ascii="Calibri" w:hAnsi="Calibri" w:cs="Calibri"/>
+                <w:color w:val="000000"/>
+              </w:rPr>
+              <w:t>NA</w:t>
+            </w:r>
+          </w:p>
+        </w:tc>
+      </w:tr>
+      <w:tr>
+        <w:trPr>
+          <w:cnfStyle w:val="000000100000" w:firstRow="0" w:lastRow="0" w:firstColumn="0" w:lastColumn="0" w:oddVBand="0" w:evenVBand="0" w:oddHBand="1" w:evenHBand="0" w:firstRowFirstColumn="0" w:firstRowLastColumn="0" w:lastRowFirstColumn="0" w:lastRowLastColumn="0"/>
+          <w:trHeight w:val="290"/>
+          <w:jc w:val="center"/>
+        </w:trPr>
+        <w:tc>
+          <w:tcPr>
+            <w:cnfStyle w:val="001000000000" w:firstRow="0" w:lastRow="0" w:firstColumn="1" w:lastColumn="0" w:oddVBand="0" w:evenVBand="0" w:oddHBand="0" w:evenHBand="0" w:firstRowFirstColumn="0" w:firstRowLastColumn="0" w:lastRowFirstColumn="0" w:lastRowLastColumn="0"/>
+            <w:tcW w:w="3029" w:type="dxa"/>
+            <w:noWrap/>
+            <w:hideMark/>
+          </w:tcPr>
+          <w:p>
+            <w:pPr>
+              <w:rPr>
+                <w:rFonts w:ascii="Calibri" w:eastAsia="Times New Roman" w:hAnsi="Calibri" w:cs="Calibri"/>
+                <w:color w:val="000000"/>
+                <w:lang w:eastAsia="en-GB"/>
+              </w:rPr>
+            </w:pPr>
+            <w:r>
+              <w:rPr>
+                <w:rFonts w:ascii="Calibri" w:eastAsia="Times New Roman" w:hAnsi="Calibri" w:cs="Calibri"/>
+                <w:color w:val="000000"/>
+                <w:lang w:eastAsia="en-GB"/>
+              </w:rPr>
+              <w:t>Italy</w:t>
+            </w:r>
+          </w:p>
+        </w:tc>
+        <w:tc>
+          <w:tcPr>
+            <w:tcW w:w="1053" w:type="dxa"/>
+            <w:noWrap/>
+            <w:vAlign w:val="bottom"/>
+            <w:hideMark/>
+          </w:tcPr>
+          <w:p>
+            <w:pPr>
+              <w:jc w:val="right"/>
+              <w:cnfStyle w:val="000000100000" w:firstRow="0" w:lastRow="0" w:firstColumn="0" w:lastColumn="0" w:oddVBand="0" w:evenVBand="0" w:oddHBand="1" w:evenHBand="0" w:firstRowFirstColumn="0" w:firstRowLastColumn="0" w:lastRowFirstColumn="0" w:lastRowLastColumn="0"/>
+              <w:rPr>
+                <w:rFonts w:ascii="Calibri" w:eastAsia="Times New Roman" w:hAnsi="Calibri" w:cs="Calibri"/>
+                <w:color w:val="000000"/>
+                <w:lang w:eastAsia="en-GB"/>
+              </w:rPr>
+            </w:pPr>
+            <w:r>
+              <w:rPr>
+                <w:rFonts w:ascii="Calibri" w:hAnsi="Calibri" w:cs="Calibri"/>
+                <w:color w:val="000000"/>
+              </w:rPr>
+              <w:t>0.70</w:t>
+            </w:r>
+          </w:p>
+        </w:tc>
+        <w:tc>
+          <w:tcPr>
+            <w:tcW w:w="1053" w:type="dxa"/>
+            <w:noWrap/>
+            <w:vAlign w:val="bottom"/>
+            <w:hideMark/>
+          </w:tcPr>
+          <w:p>
+            <w:pPr>
+              <w:jc w:val="right"/>
+              <w:cnfStyle w:val="000000100000" w:firstRow="0" w:lastRow="0" w:firstColumn="0" w:lastColumn="0" w:oddVBand="0" w:evenVBand="0" w:oddHBand="1" w:evenHBand="0" w:firstRowFirstColumn="0" w:firstRowLastColumn="0" w:lastRowFirstColumn="0" w:lastRowLastColumn="0"/>
+              <w:rPr>
+                <w:rFonts w:ascii="Calibri" w:eastAsia="Times New Roman" w:hAnsi="Calibri" w:cs="Calibri"/>
+                <w:color w:val="000000"/>
+                <w:lang w:eastAsia="en-GB"/>
+              </w:rPr>
+            </w:pPr>
+            <w:r>
+              <w:rPr>
+                <w:rFonts w:ascii="Calibri" w:hAnsi="Calibri" w:cs="Calibri"/>
+                <w:color w:val="000000"/>
+              </w:rPr>
+              <w:t>0.69</w:t>
+            </w:r>
+          </w:p>
+        </w:tc>
+        <w:tc>
+          <w:tcPr>
+            <w:tcW w:w="1053" w:type="dxa"/>
+            <w:noWrap/>
+            <w:vAlign w:val="bottom"/>
+            <w:hideMark/>
+          </w:tcPr>
+          <w:p>
+            <w:pPr>
+              <w:jc w:val="right"/>
+              <w:cnfStyle w:val="000000100000" w:firstRow="0" w:lastRow="0" w:firstColumn="0" w:lastColumn="0" w:oddVBand="0" w:evenVBand="0" w:oddHBand="1" w:evenHBand="0" w:firstRowFirstColumn="0" w:firstRowLastColumn="0" w:lastRowFirstColumn="0" w:lastRowLastColumn="0"/>
+              <w:rPr>
+                <w:rFonts w:ascii="Calibri" w:eastAsia="Times New Roman" w:hAnsi="Calibri" w:cs="Calibri"/>
+                <w:color w:val="000000"/>
+                <w:lang w:eastAsia="en-GB"/>
+              </w:rPr>
+            </w:pPr>
+            <w:r>
+              <w:rPr>
+                <w:rFonts w:ascii="Calibri" w:hAnsi="Calibri" w:cs="Calibri"/>
+                <w:color w:val="000000"/>
+              </w:rPr>
+              <w:t>0.71</w:t>
+            </w:r>
+          </w:p>
+        </w:tc>
+      </w:tr>
+      <w:tr>
+        <w:trPr>
+          <w:trHeight w:val="290"/>
+          <w:jc w:val="center"/>
+        </w:trPr>
+        <w:tc>
+          <w:tcPr>
+            <w:cnfStyle w:val="001000000000" w:firstRow="0" w:lastRow="0" w:firstColumn="1" w:lastColumn="0" w:oddVBand="0" w:evenVBand="0" w:oddHBand="0" w:evenHBand="0" w:firstRowFirstColumn="0" w:firstRowLastColumn="0" w:lastRowFirstColumn="0" w:lastRowLastColumn="0"/>
+            <w:tcW w:w="3029" w:type="dxa"/>
+            <w:noWrap/>
+            <w:hideMark/>
+          </w:tcPr>
+          <w:p>
+            <w:pPr>
+              <w:rPr>
+                <w:rFonts w:ascii="Calibri" w:eastAsia="Times New Roman" w:hAnsi="Calibri" w:cs="Calibri"/>
+                <w:color w:val="000000"/>
+                <w:lang w:eastAsia="en-GB"/>
+              </w:rPr>
+            </w:pPr>
+            <w:r>
+              <w:rPr>
+                <w:rFonts w:ascii="Calibri" w:eastAsia="Times New Roman" w:hAnsi="Calibri" w:cs="Calibri"/>
+                <w:color w:val="000000"/>
+                <w:lang w:eastAsia="en-GB"/>
+              </w:rPr>
+              <w:t>Mexico</w:t>
+            </w:r>
+          </w:p>
+        </w:tc>
+        <w:tc>
+          <w:tcPr>
+            <w:tcW w:w="1053" w:type="dxa"/>
+            <w:noWrap/>
+            <w:vAlign w:val="bottom"/>
+            <w:hideMark/>
+          </w:tcPr>
+          <w:p>
+            <w:pPr>
+              <w:jc w:val="right"/>
+              <w:cnfStyle w:val="000000000000" w:firstRow="0" w:lastRow="0" w:firstColumn="0" w:lastColumn="0" w:oddVBand="0" w:evenVBand="0" w:oddHBand="0" w:evenHBand="0" w:firstRowFirstColumn="0" w:firstRowLastColumn="0" w:lastRowFirstColumn="0" w:lastRowLastColumn="0"/>
+              <w:rPr>
+                <w:rFonts w:ascii="Calibri" w:eastAsia="Times New Roman" w:hAnsi="Calibri" w:cs="Calibri"/>
+                <w:color w:val="000000"/>
+                <w:lang w:eastAsia="en-GB"/>
+              </w:rPr>
+            </w:pPr>
+            <w:r>
+              <w:rPr>
+                <w:rFonts w:ascii="Calibri" w:hAnsi="Calibri" w:cs="Calibri"/>
+                <w:color w:val="000000"/>
+              </w:rPr>
+              <w:t>0.92</w:t>
+            </w:r>
+          </w:p>
+        </w:tc>
+        <w:tc>
+          <w:tcPr>
+            <w:tcW w:w="1053" w:type="dxa"/>
+            <w:noWrap/>
+            <w:vAlign w:val="bottom"/>
+            <w:hideMark/>
+          </w:tcPr>
+          <w:p>
+            <w:pPr>
+              <w:jc w:val="right"/>
+              <w:cnfStyle w:val="000000000000" w:firstRow="0" w:lastRow="0" w:firstColumn="0" w:lastColumn="0" w:oddVBand="0" w:evenVBand="0" w:oddHBand="0" w:evenHBand="0" w:firstRowFirstColumn="0" w:firstRowLastColumn="0" w:lastRowFirstColumn="0" w:lastRowLastColumn="0"/>
+              <w:rPr>
+                <w:rFonts w:ascii="Calibri" w:eastAsia="Times New Roman" w:hAnsi="Calibri" w:cs="Calibri"/>
+                <w:color w:val="000000"/>
+                <w:lang w:eastAsia="en-GB"/>
+              </w:rPr>
+            </w:pPr>
+            <w:r>
+              <w:rPr>
+                <w:rFonts w:ascii="Calibri" w:hAnsi="Calibri" w:cs="Calibri"/>
+                <w:color w:val="000000"/>
+              </w:rPr>
+              <w:t>0.54</w:t>
+            </w:r>
+          </w:p>
+        </w:tc>
+        <w:tc>
+          <w:tcPr>
+            <w:tcW w:w="1053" w:type="dxa"/>
+            <w:noWrap/>
+            <w:vAlign w:val="bottom"/>
+            <w:hideMark/>
+          </w:tcPr>
+          <w:p>
+            <w:pPr>
+              <w:cnfStyle w:val="000000000000" w:firstRow="0" w:lastRow="0" w:firstColumn="0" w:lastColumn="0" w:oddVBand="0" w:evenVBand="0" w:oddHBand="0" w:evenHBand="0" w:firstRowFirstColumn="0" w:firstRowLastColumn="0" w:lastRowFirstColumn="0" w:lastRowLastColumn="0"/>
+              <w:rPr>
+                <w:rFonts w:ascii="Calibri" w:eastAsia="Times New Roman" w:hAnsi="Calibri" w:cs="Calibri"/>
+                <w:color w:val="000000"/>
+                <w:lang w:eastAsia="en-GB"/>
+              </w:rPr>
+            </w:pPr>
+            <w:r>
+              <w:rPr>
+                <w:rFonts w:ascii="Calibri" w:hAnsi="Calibri" w:cs="Calibri"/>
+                <w:color w:val="000000"/>
+              </w:rPr>
+              <w:t>NA</w:t>
+            </w:r>
+          </w:p>
+        </w:tc>
+      </w:tr>
+      <w:tr>
+        <w:trPr>
+          <w:cnfStyle w:val="000000100000" w:firstRow="0" w:lastRow="0" w:firstColumn="0" w:lastColumn="0" w:oddVBand="0" w:evenVBand="0" w:oddHBand="1" w:evenHBand="0" w:firstRowFirstColumn="0" w:firstRowLastColumn="0" w:lastRowFirstColumn="0" w:lastRowLastColumn="0"/>
+          <w:trHeight w:val="290"/>
+          <w:jc w:val="center"/>
+        </w:trPr>
+        <w:tc>
+          <w:tcPr>
+            <w:cnfStyle w:val="001000000000" w:firstRow="0" w:lastRow="0" w:firstColumn="1" w:lastColumn="0" w:oddVBand="0" w:evenVBand="0" w:oddHBand="0" w:evenHBand="0" w:firstRowFirstColumn="0" w:firstRowLastColumn="0" w:lastRowFirstColumn="0" w:lastRowLastColumn="0"/>
+            <w:tcW w:w="3029" w:type="dxa"/>
+            <w:noWrap/>
+            <w:hideMark/>
+          </w:tcPr>
+          <w:p>
+            <w:pPr>
+              <w:rPr>
+                <w:rFonts w:ascii="Calibri" w:eastAsia="Times New Roman" w:hAnsi="Calibri" w:cs="Calibri"/>
+                <w:color w:val="000000"/>
+                <w:lang w:eastAsia="en-GB"/>
+              </w:rPr>
+            </w:pPr>
+            <w:r>
+              <w:rPr>
+                <w:rFonts w:ascii="Calibri" w:eastAsia="Times New Roman" w:hAnsi="Calibri" w:cs="Calibri"/>
+                <w:color w:val="000000"/>
+                <w:lang w:eastAsia="en-GB"/>
+              </w:rPr>
+              <w:lastRenderedPageBreak/>
+              <w:t>Morocco</w:t>
+            </w:r>
+          </w:p>
+        </w:tc>
+        <w:tc>
+          <w:tcPr>
+            <w:tcW w:w="1053" w:type="dxa"/>
+            <w:noWrap/>
+            <w:vAlign w:val="bottom"/>
+            <w:hideMark/>
+          </w:tcPr>
+          <w:p>
+            <w:pPr>
+              <w:jc w:val="right"/>
+              <w:cnfStyle w:val="000000100000" w:firstRow="0" w:lastRow="0" w:firstColumn="0" w:lastColumn="0" w:oddVBand="0" w:evenVBand="0" w:oddHBand="1" w:evenHBand="0" w:firstRowFirstColumn="0" w:firstRowLastColumn="0" w:lastRowFirstColumn="0" w:lastRowLastColumn="0"/>
+              <w:rPr>
+                <w:rFonts w:ascii="Calibri" w:eastAsia="Times New Roman" w:hAnsi="Calibri" w:cs="Calibri"/>
+                <w:color w:val="000000"/>
+                <w:lang w:eastAsia="en-GB"/>
+              </w:rPr>
+            </w:pPr>
+            <w:r>
+              <w:rPr>
+                <w:rFonts w:ascii="Calibri" w:hAnsi="Calibri" w:cs="Calibri"/>
+                <w:color w:val="000000"/>
+              </w:rPr>
+              <w:t>0.58</w:t>
+            </w:r>
+          </w:p>
+        </w:tc>
+        <w:tc>
+          <w:tcPr>
+            <w:tcW w:w="1053" w:type="dxa"/>
+            <w:noWrap/>
+            <w:vAlign w:val="bottom"/>
+            <w:hideMark/>
+          </w:tcPr>
+          <w:p>
+            <w:pPr>
+              <w:jc w:val="right"/>
+              <w:cnfStyle w:val="000000100000" w:firstRow="0" w:lastRow="0" w:firstColumn="0" w:lastColumn="0" w:oddVBand="0" w:evenVBand="0" w:oddHBand="1" w:evenHBand="0" w:firstRowFirstColumn="0" w:firstRowLastColumn="0" w:lastRowFirstColumn="0" w:lastRowLastColumn="0"/>
+              <w:rPr>
+                <w:rFonts w:ascii="Calibri" w:eastAsia="Times New Roman" w:hAnsi="Calibri" w:cs="Calibri"/>
+                <w:color w:val="000000"/>
+                <w:lang w:eastAsia="en-GB"/>
+              </w:rPr>
+            </w:pPr>
+            <w:r>
+              <w:rPr>
+                <w:rFonts w:ascii="Calibri" w:hAnsi="Calibri" w:cs="Calibri"/>
+                <w:color w:val="000000"/>
+              </w:rPr>
+              <w:t>0.40</w:t>
+            </w:r>
+          </w:p>
+        </w:tc>
+        <w:tc>
+          <w:tcPr>
+            <w:tcW w:w="1053" w:type="dxa"/>
+            <w:noWrap/>
+            <w:vAlign w:val="bottom"/>
+            <w:hideMark/>
+          </w:tcPr>
+          <w:p>
+            <w:pPr>
+              <w:jc w:val="right"/>
+              <w:cnfStyle w:val="000000100000" w:firstRow="0" w:lastRow="0" w:firstColumn="0" w:lastColumn="0" w:oddVBand="0" w:evenVBand="0" w:oddHBand="1" w:evenHBand="0" w:firstRowFirstColumn="0" w:firstRowLastColumn="0" w:lastRowFirstColumn="0" w:lastRowLastColumn="0"/>
+              <w:rPr>
+                <w:rFonts w:ascii="Calibri" w:eastAsia="Times New Roman" w:hAnsi="Calibri" w:cs="Calibri"/>
+                <w:color w:val="000000"/>
+                <w:lang w:eastAsia="en-GB"/>
+              </w:rPr>
+            </w:pPr>
+            <w:r>
+              <w:rPr>
+                <w:rFonts w:ascii="Calibri" w:hAnsi="Calibri" w:cs="Calibri"/>
+                <w:color w:val="000000"/>
+              </w:rPr>
+              <w:t>0.83</w:t>
+            </w:r>
+          </w:p>
+        </w:tc>
+      </w:tr>
+      <w:tr>
+        <w:trPr>
+          <w:trHeight w:val="290"/>
+          <w:jc w:val="center"/>
+        </w:trPr>
+        <w:tc>
+          <w:tcPr>
+            <w:cnfStyle w:val="001000000000" w:firstRow="0" w:lastRow="0" w:firstColumn="1" w:lastColumn="0" w:oddVBand="0" w:evenVBand="0" w:oddHBand="0" w:evenHBand="0" w:firstRowFirstColumn="0" w:firstRowLastColumn="0" w:lastRowFirstColumn="0" w:lastRowLastColumn="0"/>
+            <w:tcW w:w="3029" w:type="dxa"/>
+            <w:noWrap/>
+            <w:hideMark/>
+          </w:tcPr>
+          <w:p>
+            <w:pPr>
+              <w:rPr>
+                <w:rFonts w:ascii="Calibri" w:eastAsia="Times New Roman" w:hAnsi="Calibri" w:cs="Calibri"/>
+                <w:color w:val="000000"/>
+                <w:lang w:eastAsia="en-GB"/>
+              </w:rPr>
+            </w:pPr>
+            <w:r>
+              <w:rPr>
+                <w:rFonts w:ascii="Calibri" w:eastAsia="Times New Roman" w:hAnsi="Calibri" w:cs="Calibri"/>
+                <w:color w:val="000000"/>
+                <w:lang w:eastAsia="en-GB"/>
+              </w:rPr>
+              <w:t>Netherlands</w:t>
+            </w:r>
+          </w:p>
+        </w:tc>
+        <w:tc>
+          <w:tcPr>
+            <w:tcW w:w="1053" w:type="dxa"/>
+            <w:noWrap/>
+            <w:vAlign w:val="bottom"/>
+            <w:hideMark/>
+          </w:tcPr>
+          <w:p>
+            <w:pPr>
+              <w:jc w:val="right"/>
+              <w:cnfStyle w:val="000000000000" w:firstRow="0" w:lastRow="0" w:firstColumn="0" w:lastColumn="0" w:oddVBand="0" w:evenVBand="0" w:oddHBand="0" w:evenHBand="0" w:firstRowFirstColumn="0" w:firstRowLastColumn="0" w:lastRowFirstColumn="0" w:lastRowLastColumn="0"/>
+              <w:rPr>
+                <w:rFonts w:ascii="Calibri" w:eastAsia="Times New Roman" w:hAnsi="Calibri" w:cs="Calibri"/>
+                <w:color w:val="000000"/>
+                <w:lang w:eastAsia="en-GB"/>
+              </w:rPr>
+            </w:pPr>
+            <w:r>
+              <w:rPr>
+                <w:rFonts w:ascii="Calibri" w:hAnsi="Calibri" w:cs="Calibri"/>
+                <w:color w:val="000000"/>
+              </w:rPr>
+              <w:t>0.49</w:t>
+            </w:r>
+          </w:p>
+        </w:tc>
+        <w:tc>
+          <w:tcPr>
+            <w:tcW w:w="1053" w:type="dxa"/>
+            <w:noWrap/>
+            <w:vAlign w:val="bottom"/>
+            <w:hideMark/>
+          </w:tcPr>
+          <w:p>
+            <w:pPr>
+              <w:jc w:val="right"/>
+              <w:cnfStyle w:val="000000000000" w:firstRow="0" w:lastRow="0" w:firstColumn="0" w:lastColumn="0" w:oddVBand="0" w:evenVBand="0" w:oddHBand="0" w:evenHBand="0" w:firstRowFirstColumn="0" w:firstRowLastColumn="0" w:lastRowFirstColumn="0" w:lastRowLastColumn="0"/>
+              <w:rPr>
+                <w:rFonts w:ascii="Calibri" w:eastAsia="Times New Roman" w:hAnsi="Calibri" w:cs="Calibri"/>
+                <w:color w:val="000000"/>
+                <w:lang w:eastAsia="en-GB"/>
+              </w:rPr>
+            </w:pPr>
+            <w:r>
+              <w:rPr>
+                <w:rFonts w:ascii="Calibri" w:hAnsi="Calibri" w:cs="Calibri"/>
+                <w:color w:val="000000"/>
+              </w:rPr>
+              <w:t>0.46</w:t>
+            </w:r>
+          </w:p>
+        </w:tc>
+        <w:tc>
+          <w:tcPr>
+            <w:tcW w:w="1053" w:type="dxa"/>
+            <w:noWrap/>
+            <w:vAlign w:val="bottom"/>
+            <w:hideMark/>
+          </w:tcPr>
+          <w:p>
+            <w:pPr>
+              <w:jc w:val="right"/>
+              <w:cnfStyle w:val="000000000000" w:firstRow="0" w:lastRow="0" w:firstColumn="0" w:lastColumn="0" w:oddVBand="0" w:evenVBand="0" w:oddHBand="0" w:evenHBand="0" w:firstRowFirstColumn="0" w:firstRowLastColumn="0" w:lastRowFirstColumn="0" w:lastRowLastColumn="0"/>
+              <w:rPr>
+                <w:rFonts w:ascii="Calibri" w:eastAsia="Times New Roman" w:hAnsi="Calibri" w:cs="Calibri"/>
+                <w:color w:val="000000"/>
+                <w:lang w:eastAsia="en-GB"/>
+              </w:rPr>
+            </w:pPr>
+            <w:r>
+              <w:rPr>
+                <w:rFonts w:ascii="Calibri" w:hAnsi="Calibri" w:cs="Calibri"/>
+                <w:color w:val="000000"/>
+              </w:rPr>
+              <w:t>0.51</w:t>
+            </w:r>
+          </w:p>
+        </w:tc>
+      </w:tr>
+      <w:tr>
+        <w:trPr>
+          <w:cnfStyle w:val="000000100000" w:firstRow="0" w:lastRow="0" w:firstColumn="0" w:lastColumn="0" w:oddVBand="0" w:evenVBand="0" w:oddHBand="1" w:evenHBand="0" w:firstRowFirstColumn="0" w:firstRowLastColumn="0" w:lastRowFirstColumn="0" w:lastRowLastColumn="0"/>
+          <w:trHeight w:val="290"/>
+          <w:jc w:val="center"/>
+        </w:trPr>
+        <w:tc>
+          <w:tcPr>
+            <w:cnfStyle w:val="001000000000" w:firstRow="0" w:lastRow="0" w:firstColumn="1" w:lastColumn="0" w:oddVBand="0" w:evenVBand="0" w:oddHBand="0" w:evenHBand="0" w:firstRowFirstColumn="0" w:firstRowLastColumn="0" w:lastRowFirstColumn="0" w:lastRowLastColumn="0"/>
+            <w:tcW w:w="3029" w:type="dxa"/>
+            <w:noWrap/>
+            <w:hideMark/>
+          </w:tcPr>
+          <w:p>
+            <w:pPr>
+              <w:rPr>
+                <w:rFonts w:ascii="Calibri" w:eastAsia="Times New Roman" w:hAnsi="Calibri" w:cs="Calibri"/>
+                <w:color w:val="000000"/>
+                <w:lang w:eastAsia="en-GB"/>
+              </w:rPr>
+            </w:pPr>
+            <w:r>
+              <w:rPr>
+                <w:rFonts w:ascii="Calibri" w:eastAsia="Times New Roman" w:hAnsi="Calibri" w:cs="Calibri"/>
+                <w:color w:val="000000"/>
+                <w:lang w:eastAsia="en-GB"/>
+              </w:rPr>
+              <w:t>Philippines</w:t>
+            </w:r>
+          </w:p>
+        </w:tc>
+        <w:tc>
+          <w:tcPr>
+            <w:tcW w:w="1053" w:type="dxa"/>
+            <w:noWrap/>
+            <w:vAlign w:val="bottom"/>
+            <w:hideMark/>
+          </w:tcPr>
+          <w:p>
+            <w:pPr>
+              <w:cnfStyle w:val="000000100000" w:firstRow="0" w:lastRow="0" w:firstColumn="0" w:lastColumn="0" w:oddVBand="0" w:evenVBand="0" w:oddHBand="1" w:evenHBand="0" w:firstRowFirstColumn="0" w:firstRowLastColumn="0" w:lastRowFirstColumn="0" w:lastRowLastColumn="0"/>
+              <w:rPr>
+                <w:rFonts w:ascii="Calibri" w:eastAsia="Times New Roman" w:hAnsi="Calibri" w:cs="Calibri"/>
+                <w:color w:val="000000"/>
+                <w:lang w:eastAsia="en-GB"/>
+              </w:rPr>
+            </w:pPr>
+            <w:r>
+              <w:rPr>
+                <w:rFonts w:ascii="Calibri" w:hAnsi="Calibri" w:cs="Calibri"/>
+                <w:color w:val="000000"/>
+              </w:rPr>
+              <w:t>NA</w:t>
+            </w:r>
+          </w:p>
+        </w:tc>
+        <w:tc>
+          <w:tcPr>
+            <w:tcW w:w="1053" w:type="dxa"/>
+            <w:noWrap/>
+            <w:vAlign w:val="bottom"/>
+            <w:hideMark/>
+          </w:tcPr>
+          <w:p>
+            <w:pPr>
+              <w:jc w:val="right"/>
+              <w:cnfStyle w:val="000000100000" w:firstRow="0" w:lastRow="0" w:firstColumn="0" w:lastColumn="0" w:oddVBand="0" w:evenVBand="0" w:oddHBand="1" w:evenHBand="0" w:firstRowFirstColumn="0" w:firstRowLastColumn="0" w:lastRowFirstColumn="0" w:lastRowLastColumn="0"/>
+              <w:rPr>
+                <w:rFonts w:ascii="Calibri" w:eastAsia="Times New Roman" w:hAnsi="Calibri" w:cs="Calibri"/>
+                <w:color w:val="000000"/>
+                <w:lang w:eastAsia="en-GB"/>
+              </w:rPr>
+            </w:pPr>
+            <w:r>
+              <w:rPr>
+                <w:rFonts w:ascii="Calibri" w:hAnsi="Calibri" w:cs="Calibri"/>
+                <w:color w:val="000000"/>
+              </w:rPr>
+              <w:t>0.87</w:t>
+            </w:r>
+          </w:p>
+        </w:tc>
+        <w:tc>
+          <w:tcPr>
+            <w:tcW w:w="1053" w:type="dxa"/>
+            <w:noWrap/>
+            <w:vAlign w:val="bottom"/>
+            <w:hideMark/>
+          </w:tcPr>
+          <w:p>
+            <w:pPr>
+              <w:cnfStyle w:val="000000100000" w:firstRow="0" w:lastRow="0" w:firstColumn="0" w:lastColumn="0" w:oddVBand="0" w:evenVBand="0" w:oddHBand="1" w:evenHBand="0" w:firstRowFirstColumn="0" w:firstRowLastColumn="0" w:lastRowFirstColumn="0" w:lastRowLastColumn="0"/>
+              <w:rPr>
+                <w:rFonts w:ascii="Calibri" w:eastAsia="Times New Roman" w:hAnsi="Calibri" w:cs="Calibri"/>
+                <w:color w:val="000000"/>
+                <w:lang w:eastAsia="en-GB"/>
+              </w:rPr>
+            </w:pPr>
+            <w:r>
+              <w:rPr>
+                <w:rFonts w:ascii="Calibri" w:hAnsi="Calibri" w:cs="Calibri"/>
+                <w:color w:val="000000"/>
+              </w:rPr>
+              <w:t>NA</w:t>
+            </w:r>
+          </w:p>
+        </w:tc>
+      </w:tr>
+      <w:tr>
+        <w:trPr>
+          <w:trHeight w:val="290"/>
+          <w:jc w:val="center"/>
+        </w:trPr>
+        <w:tc>
+          <w:tcPr>
+            <w:cnfStyle w:val="001000000000" w:firstRow="0" w:lastRow="0" w:firstColumn="1" w:lastColumn="0" w:oddVBand="0" w:evenVBand="0" w:oddHBand="0" w:evenHBand="0" w:firstRowFirstColumn="0" w:firstRowLastColumn="0" w:lastRowFirstColumn="0" w:lastRowLastColumn="0"/>
+            <w:tcW w:w="3029" w:type="dxa"/>
+            <w:noWrap/>
+            <w:hideMark/>
+          </w:tcPr>
+          <w:p>
+            <w:pPr>
+              <w:rPr>
+                <w:rFonts w:ascii="Calibri" w:eastAsia="Times New Roman" w:hAnsi="Calibri" w:cs="Calibri"/>
+                <w:color w:val="000000"/>
+                <w:lang w:eastAsia="en-GB"/>
+              </w:rPr>
+            </w:pPr>
+            <w:r>
+              <w:rPr>
+                <w:rFonts w:ascii="Calibri" w:eastAsia="Times New Roman" w:hAnsi="Calibri" w:cs="Calibri"/>
+                <w:color w:val="000000"/>
+                <w:lang w:eastAsia="en-GB"/>
+              </w:rPr>
+              <w:t>Poland</w:t>
+            </w:r>
+          </w:p>
+        </w:tc>
+        <w:tc>
+          <w:tcPr>
+            <w:tcW w:w="1053" w:type="dxa"/>
+            <w:noWrap/>
+            <w:vAlign w:val="bottom"/>
+            <w:hideMark/>
+          </w:tcPr>
+          <w:p>
+            <w:pPr>
+              <w:jc w:val="right"/>
+              <w:cnfStyle w:val="000000000000" w:firstRow="0" w:lastRow="0" w:firstColumn="0" w:lastColumn="0" w:oddVBand="0" w:evenVBand="0" w:oddHBand="0" w:evenHBand="0" w:firstRowFirstColumn="0" w:firstRowLastColumn="0" w:lastRowFirstColumn="0" w:lastRowLastColumn="0"/>
+              <w:rPr>
+                <w:rFonts w:ascii="Calibri" w:eastAsia="Times New Roman" w:hAnsi="Calibri" w:cs="Calibri"/>
+                <w:color w:val="000000"/>
+                <w:lang w:eastAsia="en-GB"/>
+              </w:rPr>
+            </w:pPr>
+            <w:r>
+              <w:rPr>
+                <w:rFonts w:ascii="Calibri" w:hAnsi="Calibri" w:cs="Calibri"/>
+                <w:color w:val="000000"/>
+              </w:rPr>
+              <w:t>0.95</w:t>
+            </w:r>
+          </w:p>
+        </w:tc>
+        <w:tc>
+          <w:tcPr>
+            <w:tcW w:w="1053" w:type="dxa"/>
+            <w:noWrap/>
+            <w:vAlign w:val="bottom"/>
+            <w:hideMark/>
+          </w:tcPr>
+          <w:p>
+            <w:pPr>
+              <w:jc w:val="right"/>
+              <w:cnfStyle w:val="000000000000" w:firstRow="0" w:lastRow="0" w:firstColumn="0" w:lastColumn="0" w:oddVBand="0" w:evenVBand="0" w:oddHBand="0" w:evenHBand="0" w:firstRowFirstColumn="0" w:firstRowLastColumn="0" w:lastRowFirstColumn="0" w:lastRowLastColumn="0"/>
+              <w:rPr>
+                <w:rFonts w:ascii="Calibri" w:eastAsia="Times New Roman" w:hAnsi="Calibri" w:cs="Calibri"/>
+                <w:color w:val="000000"/>
+                <w:lang w:eastAsia="en-GB"/>
+              </w:rPr>
+            </w:pPr>
+            <w:r>
+              <w:rPr>
+                <w:rFonts w:ascii="Calibri" w:hAnsi="Calibri" w:cs="Calibri"/>
+                <w:color w:val="000000"/>
+              </w:rPr>
+              <w:t>0.75</w:t>
+            </w:r>
+          </w:p>
+        </w:tc>
+        <w:tc>
+          <w:tcPr>
+            <w:tcW w:w="1053" w:type="dxa"/>
+            <w:noWrap/>
+            <w:vAlign w:val="bottom"/>
+            <w:hideMark/>
+          </w:tcPr>
+          <w:p>
+            <w:pPr>
+              <w:cnfStyle w:val="000000000000" w:firstRow="0" w:lastRow="0" w:firstColumn="0" w:lastColumn="0" w:oddVBand="0" w:evenVBand="0" w:oddHBand="0" w:evenHBand="0" w:firstRowFirstColumn="0" w:firstRowLastColumn="0" w:lastRowFirstColumn="0" w:lastRowLastColumn="0"/>
+              <w:rPr>
+                <w:rFonts w:ascii="Calibri" w:eastAsia="Times New Roman" w:hAnsi="Calibri" w:cs="Calibri"/>
+                <w:color w:val="000000"/>
+                <w:lang w:eastAsia="en-GB"/>
+              </w:rPr>
+            </w:pPr>
+            <w:r>
+              <w:rPr>
+                <w:rFonts w:ascii="Calibri" w:hAnsi="Calibri" w:cs="Calibri"/>
+                <w:color w:val="000000"/>
+              </w:rPr>
+              <w:t>NA</w:t>
+            </w:r>
+          </w:p>
+        </w:tc>
+      </w:tr>
+      <w:tr>
+        <w:trPr>
+          <w:cnfStyle w:val="000000100000" w:firstRow="0" w:lastRow="0" w:firstColumn="0" w:lastColumn="0" w:oddVBand="0" w:evenVBand="0" w:oddHBand="1" w:evenHBand="0" w:firstRowFirstColumn="0" w:firstRowLastColumn="0" w:lastRowFirstColumn="0" w:lastRowLastColumn="0"/>
+          <w:trHeight w:val="290"/>
+          <w:jc w:val="center"/>
+        </w:trPr>
+        <w:tc>
+          <w:tcPr>
+            <w:cnfStyle w:val="001000000000" w:firstRow="0" w:lastRow="0" w:firstColumn="1" w:lastColumn="0" w:oddVBand="0" w:evenVBand="0" w:oddHBand="0" w:evenHBand="0" w:firstRowFirstColumn="0" w:firstRowLastColumn="0" w:lastRowFirstColumn="0" w:lastRowLastColumn="0"/>
+            <w:tcW w:w="3029" w:type="dxa"/>
+            <w:noWrap/>
+            <w:hideMark/>
+          </w:tcPr>
+          <w:p>
+            <w:pPr>
+              <w:rPr>
+                <w:rFonts w:ascii="Calibri" w:eastAsia="Times New Roman" w:hAnsi="Calibri" w:cs="Calibri"/>
+                <w:color w:val="000000"/>
+                <w:lang w:eastAsia="en-GB"/>
+              </w:rPr>
+            </w:pPr>
+            <w:r>
+              <w:rPr>
+                <w:rFonts w:ascii="Calibri" w:eastAsia="Times New Roman" w:hAnsi="Calibri" w:cs="Calibri"/>
+                <w:color w:val="000000"/>
+                <w:lang w:eastAsia="en-GB"/>
+              </w:rPr>
+              <w:t>Portugal</w:t>
+            </w:r>
+          </w:p>
+        </w:tc>
+        <w:tc>
+          <w:tcPr>
+            <w:tcW w:w="1053" w:type="dxa"/>
+            <w:noWrap/>
+            <w:vAlign w:val="bottom"/>
+            <w:hideMark/>
+          </w:tcPr>
+          <w:p>
+            <w:pPr>
+              <w:jc w:val="right"/>
+              <w:cnfStyle w:val="000000100000" w:firstRow="0" w:lastRow="0" w:firstColumn="0" w:lastColumn="0" w:oddVBand="0" w:evenVBand="0" w:oddHBand="1" w:evenHBand="0" w:firstRowFirstColumn="0" w:firstRowLastColumn="0" w:lastRowFirstColumn="0" w:lastRowLastColumn="0"/>
+              <w:rPr>
+                <w:rFonts w:ascii="Calibri" w:eastAsia="Times New Roman" w:hAnsi="Calibri" w:cs="Calibri"/>
+                <w:color w:val="000000"/>
+                <w:lang w:eastAsia="en-GB"/>
+              </w:rPr>
+            </w:pPr>
+            <w:r>
+              <w:rPr>
+                <w:rFonts w:ascii="Calibri" w:hAnsi="Calibri" w:cs="Calibri"/>
+                <w:color w:val="000000"/>
+              </w:rPr>
+              <w:t>0.63</w:t>
+            </w:r>
+          </w:p>
+        </w:tc>
+        <w:tc>
+          <w:tcPr>
+            <w:tcW w:w="1053" w:type="dxa"/>
+            <w:noWrap/>
+            <w:vAlign w:val="bottom"/>
+            <w:hideMark/>
+          </w:tcPr>
+          <w:p>
+            <w:pPr>
+              <w:jc w:val="right"/>
+              <w:cnfStyle w:val="000000100000" w:firstRow="0" w:lastRow="0" w:firstColumn="0" w:lastColumn="0" w:oddVBand="0" w:evenVBand="0" w:oddHBand="1" w:evenHBand="0" w:firstRowFirstColumn="0" w:firstRowLastColumn="0" w:lastRowFirstColumn="0" w:lastRowLastColumn="0"/>
+              <w:rPr>
+                <w:rFonts w:ascii="Calibri" w:eastAsia="Times New Roman" w:hAnsi="Calibri" w:cs="Calibri"/>
+                <w:color w:val="000000"/>
+                <w:lang w:eastAsia="en-GB"/>
+              </w:rPr>
+            </w:pPr>
+            <w:r>
+              <w:rPr>
+                <w:rFonts w:ascii="Calibri" w:hAnsi="Calibri" w:cs="Calibri"/>
+                <w:color w:val="000000"/>
+              </w:rPr>
+              <w:t>0.54</w:t>
+            </w:r>
+          </w:p>
+        </w:tc>
+        <w:tc>
+          <w:tcPr>
+            <w:tcW w:w="1053" w:type="dxa"/>
+            <w:noWrap/>
+            <w:vAlign w:val="bottom"/>
+            <w:hideMark/>
+          </w:tcPr>
+          <w:p>
+            <w:pPr>
+              <w:jc w:val="right"/>
+              <w:cnfStyle w:val="000000100000" w:firstRow="0" w:lastRow="0" w:firstColumn="0" w:lastColumn="0" w:oddVBand="0" w:evenVBand="0" w:oddHBand="1" w:evenHBand="0" w:firstRowFirstColumn="0" w:firstRowLastColumn="0" w:lastRowFirstColumn="0" w:lastRowLastColumn="0"/>
+              <w:rPr>
+                <w:rFonts w:ascii="Calibri" w:eastAsia="Times New Roman" w:hAnsi="Calibri" w:cs="Calibri"/>
+                <w:color w:val="000000"/>
+                <w:lang w:eastAsia="en-GB"/>
+              </w:rPr>
+            </w:pPr>
+            <w:r>
+              <w:rPr>
+                <w:rFonts w:ascii="Calibri" w:hAnsi="Calibri" w:cs="Calibri"/>
+                <w:color w:val="000000"/>
+              </w:rPr>
+              <w:t>0.72</w:t>
+            </w:r>
+          </w:p>
+        </w:tc>
+      </w:tr>
+      <w:tr>
+        <w:trPr>
+          <w:trHeight w:val="290"/>
+          <w:jc w:val="center"/>
+        </w:trPr>
+        <w:tc>
+          <w:tcPr>
+            <w:cnfStyle w:val="001000000000" w:firstRow="0" w:lastRow="0" w:firstColumn="1" w:lastColumn="0" w:oddVBand="0" w:evenVBand="0" w:oddHBand="0" w:evenHBand="0" w:firstRowFirstColumn="0" w:firstRowLastColumn="0" w:lastRowFirstColumn="0" w:lastRowLastColumn="0"/>
+            <w:tcW w:w="3029" w:type="dxa"/>
+            <w:noWrap/>
+            <w:hideMark/>
+          </w:tcPr>
+          <w:p>
+            <w:pPr>
+              <w:rPr>
+                <w:rFonts w:ascii="Calibri" w:eastAsia="Times New Roman" w:hAnsi="Calibri" w:cs="Calibri"/>
+                <w:color w:val="000000"/>
+                <w:lang w:eastAsia="en-GB"/>
+              </w:rPr>
+            </w:pPr>
+            <w:r>
+              <w:rPr>
+                <w:rFonts w:ascii="Calibri" w:eastAsia="Times New Roman" w:hAnsi="Calibri" w:cs="Calibri"/>
+                <w:color w:val="000000"/>
+                <w:lang w:eastAsia="en-GB"/>
+              </w:rPr>
+              <w:t>Romania</w:t>
+            </w:r>
+          </w:p>
+        </w:tc>
+        <w:tc>
+          <w:tcPr>
+            <w:tcW w:w="1053" w:type="dxa"/>
+            <w:noWrap/>
+            <w:vAlign w:val="bottom"/>
+            <w:hideMark/>
+          </w:tcPr>
+          <w:p>
+            <w:pPr>
+              <w:jc w:val="right"/>
+              <w:cnfStyle w:val="000000000000" w:firstRow="0" w:lastRow="0" w:firstColumn="0" w:lastColumn="0" w:oddVBand="0" w:evenVBand="0" w:oddHBand="0" w:evenHBand="0" w:firstRowFirstColumn="0" w:firstRowLastColumn="0" w:lastRowFirstColumn="0" w:lastRowLastColumn="0"/>
+              <w:rPr>
+                <w:rFonts w:ascii="Calibri" w:eastAsia="Times New Roman" w:hAnsi="Calibri" w:cs="Calibri"/>
+                <w:color w:val="000000"/>
+                <w:lang w:eastAsia="en-GB"/>
+              </w:rPr>
+            </w:pPr>
+            <w:r>
+              <w:rPr>
+                <w:rFonts w:ascii="Calibri" w:hAnsi="Calibri" w:cs="Calibri"/>
+                <w:color w:val="000000"/>
+              </w:rPr>
+              <w:t>0.68</w:t>
+            </w:r>
+          </w:p>
+        </w:tc>
+        <w:tc>
+          <w:tcPr>
+            <w:tcW w:w="1053" w:type="dxa"/>
+            <w:noWrap/>
+            <w:vAlign w:val="bottom"/>
+            <w:hideMark/>
+          </w:tcPr>
+          <w:p>
+            <w:pPr>
+              <w:jc w:val="right"/>
+              <w:cnfStyle w:val="000000000000" w:firstRow="0" w:lastRow="0" w:firstColumn="0" w:lastColumn="0" w:oddVBand="0" w:evenVBand="0" w:oddHBand="0" w:evenHBand="0" w:firstRowFirstColumn="0" w:firstRowLastColumn="0" w:lastRowFirstColumn="0" w:lastRowLastColumn="0"/>
+              <w:rPr>
+                <w:rFonts w:ascii="Calibri" w:eastAsia="Times New Roman" w:hAnsi="Calibri" w:cs="Calibri"/>
+                <w:color w:val="000000"/>
+                <w:lang w:eastAsia="en-GB"/>
+              </w:rPr>
+            </w:pPr>
+            <w:r>
+              <w:rPr>
+                <w:rFonts w:ascii="Calibri" w:hAnsi="Calibri" w:cs="Calibri"/>
+                <w:color w:val="000000"/>
+              </w:rPr>
+              <w:t>0.56</w:t>
+            </w:r>
+          </w:p>
+        </w:tc>
+        <w:tc>
+          <w:tcPr>
+            <w:tcW w:w="1053" w:type="dxa"/>
+            <w:noWrap/>
+            <w:vAlign w:val="bottom"/>
+            <w:hideMark/>
+          </w:tcPr>
+          <w:p>
+            <w:pPr>
+              <w:jc w:val="right"/>
+              <w:cnfStyle w:val="000000000000" w:firstRow="0" w:lastRow="0" w:firstColumn="0" w:lastColumn="0" w:oddVBand="0" w:evenVBand="0" w:oddHBand="0" w:evenHBand="0" w:firstRowFirstColumn="0" w:firstRowLastColumn="0" w:lastRowFirstColumn="0" w:lastRowLastColumn="0"/>
+              <w:rPr>
+                <w:rFonts w:ascii="Calibri" w:eastAsia="Times New Roman" w:hAnsi="Calibri" w:cs="Calibri"/>
+                <w:color w:val="000000"/>
+                <w:lang w:eastAsia="en-GB"/>
+              </w:rPr>
+            </w:pPr>
+            <w:r>
+              <w:rPr>
+                <w:rFonts w:ascii="Calibri" w:hAnsi="Calibri" w:cs="Calibri"/>
+                <w:color w:val="000000"/>
+              </w:rPr>
+              <w:t>0.79</w:t>
+            </w:r>
+          </w:p>
+        </w:tc>
+      </w:tr>
+      <w:tr>
+        <w:trPr>
+          <w:cnfStyle w:val="000000100000" w:firstRow="0" w:lastRow="0" w:firstColumn="0" w:lastColumn="0" w:oddVBand="0" w:evenVBand="0" w:oddHBand="1" w:evenHBand="0" w:firstRowFirstColumn="0" w:firstRowLastColumn="0" w:lastRowFirstColumn="0" w:lastRowLastColumn="0"/>
+          <w:trHeight w:val="290"/>
+          <w:jc w:val="center"/>
+        </w:trPr>
+        <w:tc>
+          <w:tcPr>
+            <w:cnfStyle w:val="001000000000" w:firstRow="0" w:lastRow="0" w:firstColumn="1" w:lastColumn="0" w:oddVBand="0" w:evenVBand="0" w:oddHBand="0" w:evenHBand="0" w:firstRowFirstColumn="0" w:firstRowLastColumn="0" w:lastRowFirstColumn="0" w:lastRowLastColumn="0"/>
+            <w:tcW w:w="3029" w:type="dxa"/>
+            <w:noWrap/>
+            <w:hideMark/>
+          </w:tcPr>
+          <w:p>
+            <w:pPr>
+              <w:rPr>
+                <w:rFonts w:ascii="Calibri" w:eastAsia="Times New Roman" w:hAnsi="Calibri" w:cs="Calibri"/>
+                <w:color w:val="000000"/>
+                <w:lang w:eastAsia="en-GB"/>
+              </w:rPr>
+            </w:pPr>
+            <w:r>
+              <w:rPr>
+                <w:rFonts w:ascii="Calibri" w:eastAsia="Times New Roman" w:hAnsi="Calibri" w:cs="Calibri"/>
+                <w:color w:val="000000"/>
+                <w:lang w:eastAsia="en-GB"/>
+              </w:rPr>
+              <w:t>Russia</w:t>
+            </w:r>
+          </w:p>
+        </w:tc>
+        <w:tc>
+          <w:tcPr>
+            <w:tcW w:w="1053" w:type="dxa"/>
+            <w:noWrap/>
+            <w:vAlign w:val="bottom"/>
+            <w:hideMark/>
+          </w:tcPr>
+          <w:p>
+            <w:pPr>
+              <w:jc w:val="right"/>
+              <w:cnfStyle w:val="000000100000" w:firstRow="0" w:lastRow="0" w:firstColumn="0" w:lastColumn="0" w:oddVBand="0" w:evenVBand="0" w:oddHBand="1" w:evenHBand="0" w:firstRowFirstColumn="0" w:firstRowLastColumn="0" w:lastRowFirstColumn="0" w:lastRowLastColumn="0"/>
+              <w:rPr>
+                <w:rFonts w:ascii="Calibri" w:eastAsia="Times New Roman" w:hAnsi="Calibri" w:cs="Calibri"/>
+                <w:color w:val="000000"/>
+                <w:lang w:eastAsia="en-GB"/>
+              </w:rPr>
+            </w:pPr>
+            <w:r>
+              <w:rPr>
+                <w:rFonts w:ascii="Calibri" w:hAnsi="Calibri" w:cs="Calibri"/>
+                <w:color w:val="000000"/>
+              </w:rPr>
+              <w:t>0.28</w:t>
+            </w:r>
+          </w:p>
+        </w:tc>
+        <w:tc>
+          <w:tcPr>
+            <w:tcW w:w="1053" w:type="dxa"/>
+            <w:noWrap/>
+            <w:vAlign w:val="bottom"/>
+            <w:hideMark/>
+          </w:tcPr>
+          <w:p>
+            <w:pPr>
+              <w:jc w:val="right"/>
+              <w:cnfStyle w:val="000000100000" w:firstRow="0" w:lastRow="0" w:firstColumn="0" w:lastColumn="0" w:oddVBand="0" w:evenVBand="0" w:oddHBand="1" w:evenHBand="0" w:firstRowFirstColumn="0" w:firstRowLastColumn="0" w:lastRowFirstColumn="0" w:lastRowLastColumn="0"/>
+              <w:rPr>
+                <w:rFonts w:ascii="Calibri" w:eastAsia="Times New Roman" w:hAnsi="Calibri" w:cs="Calibri"/>
+                <w:color w:val="000000"/>
+                <w:lang w:eastAsia="en-GB"/>
+              </w:rPr>
+            </w:pPr>
+            <w:r>
+              <w:rPr>
+                <w:rFonts w:ascii="Calibri" w:hAnsi="Calibri" w:cs="Calibri"/>
+                <w:color w:val="000000"/>
+              </w:rPr>
+              <w:t>0.20</w:t>
+            </w:r>
+          </w:p>
+        </w:tc>
+        <w:tc>
+          <w:tcPr>
+            <w:tcW w:w="1053" w:type="dxa"/>
+            <w:noWrap/>
+            <w:vAlign w:val="bottom"/>
+            <w:hideMark/>
+          </w:tcPr>
+          <w:p>
+            <w:pPr>
+              <w:cnfStyle w:val="000000100000" w:firstRow="0" w:lastRow="0" w:firstColumn="0" w:lastColumn="0" w:oddVBand="0" w:evenVBand="0" w:oddHBand="1" w:evenHBand="0" w:firstRowFirstColumn="0" w:firstRowLastColumn="0" w:lastRowFirstColumn="0" w:lastRowLastColumn="0"/>
+              <w:rPr>
+                <w:rFonts w:ascii="Calibri" w:eastAsia="Times New Roman" w:hAnsi="Calibri" w:cs="Calibri"/>
+                <w:color w:val="000000"/>
+                <w:lang w:eastAsia="en-GB"/>
+              </w:rPr>
+            </w:pPr>
+            <w:r>
+              <w:rPr>
+                <w:rFonts w:ascii="Calibri" w:hAnsi="Calibri" w:cs="Calibri"/>
+                <w:color w:val="000000"/>
+              </w:rPr>
+              <w:t>NA</w:t>
+            </w:r>
+          </w:p>
+        </w:tc>
+      </w:tr>
+      <w:tr>
+        <w:trPr>
+          <w:trHeight w:val="290"/>
+          <w:jc w:val="center"/>
+        </w:trPr>
+        <w:tc>
+          <w:tcPr>
+            <w:cnfStyle w:val="001000000000" w:firstRow="0" w:lastRow="0" w:firstColumn="1" w:lastColumn="0" w:oddVBand="0" w:evenVBand="0" w:oddHBand="0" w:evenHBand="0" w:firstRowFirstColumn="0" w:firstRowLastColumn="0" w:lastRowFirstColumn="0" w:lastRowLastColumn="0"/>
+            <w:tcW w:w="3029" w:type="dxa"/>
+            <w:noWrap/>
+            <w:hideMark/>
+          </w:tcPr>
+          <w:p>
+            <w:pPr>
+              <w:rPr>
+                <w:rFonts w:ascii="Calibri" w:eastAsia="Times New Roman" w:hAnsi="Calibri" w:cs="Calibri"/>
+                <w:color w:val="000000"/>
+                <w:lang w:eastAsia="en-GB"/>
+              </w:rPr>
+            </w:pPr>
+            <w:r>
+              <w:rPr>
+                <w:rFonts w:ascii="Calibri" w:eastAsia="Times New Roman" w:hAnsi="Calibri" w:cs="Calibri"/>
+                <w:color w:val="000000"/>
+                <w:lang w:eastAsia="en-GB"/>
+              </w:rPr>
+              <w:t>Spain</w:t>
+            </w:r>
+          </w:p>
+        </w:tc>
+        <w:tc>
+          <w:tcPr>
+            <w:tcW w:w="1053" w:type="dxa"/>
+            <w:noWrap/>
+            <w:vAlign w:val="bottom"/>
+            <w:hideMark/>
+          </w:tcPr>
+          <w:p>
+            <w:pPr>
+              <w:jc w:val="right"/>
+              <w:cnfStyle w:val="000000000000" w:firstRow="0" w:lastRow="0" w:firstColumn="0" w:lastColumn="0" w:oddVBand="0" w:evenVBand="0" w:oddHBand="0" w:evenHBand="0" w:firstRowFirstColumn="0" w:firstRowLastColumn="0" w:lastRowFirstColumn="0" w:lastRowLastColumn="0"/>
+              <w:rPr>
+                <w:rFonts w:ascii="Calibri" w:eastAsia="Times New Roman" w:hAnsi="Calibri" w:cs="Calibri"/>
+                <w:color w:val="000000"/>
+                <w:lang w:eastAsia="en-GB"/>
+              </w:rPr>
+            </w:pPr>
+            <w:r>
+              <w:rPr>
+                <w:rFonts w:ascii="Calibri" w:hAnsi="Calibri" w:cs="Calibri"/>
+                <w:color w:val="000000"/>
+              </w:rPr>
+              <w:t>0.54</w:t>
+            </w:r>
+          </w:p>
+        </w:tc>
+        <w:tc>
+          <w:tcPr>
+            <w:tcW w:w="1053" w:type="dxa"/>
+            <w:noWrap/>
+            <w:vAlign w:val="bottom"/>
+            <w:hideMark/>
+          </w:tcPr>
+          <w:p>
+            <w:pPr>
+              <w:jc w:val="right"/>
+              <w:cnfStyle w:val="000000000000" w:firstRow="0" w:lastRow="0" w:firstColumn="0" w:lastColumn="0" w:oddVBand="0" w:evenVBand="0" w:oddHBand="0" w:evenHBand="0" w:firstRowFirstColumn="0" w:firstRowLastColumn="0" w:lastRowFirstColumn="0" w:lastRowLastColumn="0"/>
+              <w:rPr>
+                <w:rFonts w:ascii="Calibri" w:eastAsia="Times New Roman" w:hAnsi="Calibri" w:cs="Calibri"/>
+                <w:color w:val="000000"/>
+                <w:lang w:eastAsia="en-GB"/>
+              </w:rPr>
+            </w:pPr>
+            <w:r>
+              <w:rPr>
+                <w:rFonts w:ascii="Calibri" w:hAnsi="Calibri" w:cs="Calibri"/>
+                <w:color w:val="000000"/>
+              </w:rPr>
+              <w:t>0.53</w:t>
+            </w:r>
+          </w:p>
+        </w:tc>
+        <w:tc>
+          <w:tcPr>
+            <w:tcW w:w="1053" w:type="dxa"/>
+            <w:noWrap/>
+            <w:vAlign w:val="bottom"/>
+            <w:hideMark/>
+          </w:tcPr>
+          <w:p>
+            <w:pPr>
+              <w:jc w:val="right"/>
+              <w:cnfStyle w:val="000000000000" w:firstRow="0" w:lastRow="0" w:firstColumn="0" w:lastColumn="0" w:oddVBand="0" w:evenVBand="0" w:oddHBand="0" w:evenHBand="0" w:firstRowFirstColumn="0" w:firstRowLastColumn="0" w:lastRowFirstColumn="0" w:lastRowLastColumn="0"/>
+              <w:rPr>
+                <w:rFonts w:ascii="Calibri" w:eastAsia="Times New Roman" w:hAnsi="Calibri" w:cs="Calibri"/>
+                <w:color w:val="000000"/>
+                <w:lang w:eastAsia="en-GB"/>
+              </w:rPr>
+            </w:pPr>
+            <w:r>
+              <w:rPr>
+                <w:rFonts w:ascii="Calibri" w:hAnsi="Calibri" w:cs="Calibri"/>
+                <w:color w:val="000000"/>
+              </w:rPr>
+              <w:t>0.56</w:t>
+            </w:r>
+          </w:p>
+        </w:tc>
+      </w:tr>
+      <w:tr>
+        <w:trPr>
+          <w:cnfStyle w:val="000000100000" w:firstRow="0" w:lastRow="0" w:firstColumn="0" w:lastColumn="0" w:oddVBand="0" w:evenVBand="0" w:oddHBand="1" w:evenHBand="0" w:firstRowFirstColumn="0" w:firstRowLastColumn="0" w:lastRowFirstColumn="0" w:lastRowLastColumn="0"/>
+          <w:trHeight w:val="290"/>
+          <w:jc w:val="center"/>
+        </w:trPr>
+        <w:tc>
+          <w:tcPr>
+            <w:cnfStyle w:val="001000000000" w:firstRow="0" w:lastRow="0" w:firstColumn="1" w:lastColumn="0" w:oddVBand="0" w:evenVBand="0" w:oddHBand="0" w:evenHBand="0" w:firstRowFirstColumn="0" w:firstRowLastColumn="0" w:lastRowFirstColumn="0" w:lastRowLastColumn="0"/>
+            <w:tcW w:w="3029" w:type="dxa"/>
+            <w:noWrap/>
+            <w:hideMark/>
+          </w:tcPr>
+          <w:p>
+            <w:pPr>
+              <w:rPr>
+                <w:rFonts w:ascii="Calibri" w:eastAsia="Times New Roman" w:hAnsi="Calibri" w:cs="Calibri"/>
+                <w:color w:val="000000"/>
+                <w:lang w:eastAsia="en-GB"/>
+              </w:rPr>
+            </w:pPr>
+            <w:r>
+              <w:rPr>
+                <w:rFonts w:ascii="Calibri" w:eastAsia="Times New Roman" w:hAnsi="Calibri" w:cs="Calibri"/>
+                <w:color w:val="000000"/>
+                <w:lang w:eastAsia="en-GB"/>
+              </w:rPr>
+              <w:t>Sweden</w:t>
+            </w:r>
+          </w:p>
+        </w:tc>
+        <w:tc>
+          <w:tcPr>
+            <w:tcW w:w="1053" w:type="dxa"/>
+            <w:noWrap/>
+            <w:vAlign w:val="bottom"/>
+            <w:hideMark/>
+          </w:tcPr>
+          <w:p>
+            <w:pPr>
+              <w:jc w:val="right"/>
+              <w:cnfStyle w:val="000000100000" w:firstRow="0" w:lastRow="0" w:firstColumn="0" w:lastColumn="0" w:oddVBand="0" w:evenVBand="0" w:oddHBand="1" w:evenHBand="0" w:firstRowFirstColumn="0" w:firstRowLastColumn="0" w:lastRowFirstColumn="0" w:lastRowLastColumn="0"/>
+              <w:rPr>
+                <w:rFonts w:ascii="Calibri" w:eastAsia="Times New Roman" w:hAnsi="Calibri" w:cs="Calibri"/>
+                <w:color w:val="000000"/>
+                <w:lang w:eastAsia="en-GB"/>
+              </w:rPr>
+            </w:pPr>
+            <w:r>
+              <w:rPr>
+                <w:rFonts w:ascii="Calibri" w:hAnsi="Calibri" w:cs="Calibri"/>
+                <w:color w:val="000000"/>
+              </w:rPr>
+              <w:t>0.40</w:t>
+            </w:r>
+          </w:p>
+        </w:tc>
+        <w:tc>
+          <w:tcPr>
+            <w:tcW w:w="1053" w:type="dxa"/>
+            <w:noWrap/>
+            <w:vAlign w:val="bottom"/>
+            <w:hideMark/>
+          </w:tcPr>
+          <w:p>
+            <w:pPr>
+              <w:jc w:val="right"/>
+              <w:cnfStyle w:val="000000100000" w:firstRow="0" w:lastRow="0" w:firstColumn="0" w:lastColumn="0" w:oddVBand="0" w:evenVBand="0" w:oddHBand="1" w:evenHBand="0" w:firstRowFirstColumn="0" w:firstRowLastColumn="0" w:lastRowFirstColumn="0" w:lastRowLastColumn="0"/>
+              <w:rPr>
+                <w:rFonts w:ascii="Calibri" w:eastAsia="Times New Roman" w:hAnsi="Calibri" w:cs="Calibri"/>
+                <w:color w:val="000000"/>
+                <w:lang w:eastAsia="en-GB"/>
+              </w:rPr>
+            </w:pPr>
+            <w:r>
+              <w:rPr>
+                <w:rFonts w:ascii="Calibri" w:hAnsi="Calibri" w:cs="Calibri"/>
+                <w:color w:val="000000"/>
+              </w:rPr>
+              <w:t>0.36</w:t>
+            </w:r>
+          </w:p>
+        </w:tc>
+        <w:tc>
+          <w:tcPr>
+            <w:tcW w:w="1053" w:type="dxa"/>
+            <w:noWrap/>
+            <w:vAlign w:val="bottom"/>
+            <w:hideMark/>
+          </w:tcPr>
+          <w:p>
+            <w:pPr>
+              <w:jc w:val="right"/>
+              <w:cnfStyle w:val="000000100000" w:firstRow="0" w:lastRow="0" w:firstColumn="0" w:lastColumn="0" w:oddVBand="0" w:evenVBand="0" w:oddHBand="1" w:evenHBand="0" w:firstRowFirstColumn="0" w:firstRowLastColumn="0" w:lastRowFirstColumn="0" w:lastRowLastColumn="0"/>
+              <w:rPr>
+                <w:rFonts w:ascii="Calibri" w:eastAsia="Times New Roman" w:hAnsi="Calibri" w:cs="Calibri"/>
+                <w:color w:val="000000"/>
+                <w:lang w:eastAsia="en-GB"/>
+              </w:rPr>
+            </w:pPr>
+            <w:r>
+              <w:rPr>
+                <w:rFonts w:ascii="Calibri" w:hAnsi="Calibri" w:cs="Calibri"/>
+                <w:color w:val="000000"/>
+              </w:rPr>
+              <w:t>0.45</w:t>
+            </w:r>
+          </w:p>
+        </w:tc>
+      </w:tr>
+      <w:tr>
+        <w:trPr>
+          <w:trHeight w:val="290"/>
+          <w:jc w:val="center"/>
+        </w:trPr>
+        <w:tc>
+          <w:tcPr>
+            <w:cnfStyle w:val="001000000000" w:firstRow="0" w:lastRow="0" w:firstColumn="1" w:lastColumn="0" w:oddVBand="0" w:evenVBand="0" w:oddHBand="0" w:evenHBand="0" w:firstRowFirstColumn="0" w:firstRowLastColumn="0" w:lastRowFirstColumn="0" w:lastRowLastColumn="0"/>
+            <w:tcW w:w="3029" w:type="dxa"/>
+            <w:noWrap/>
+            <w:hideMark/>
+          </w:tcPr>
+          <w:p>
+            <w:pPr>
+              <w:rPr>
+                <w:rFonts w:ascii="Calibri" w:eastAsia="Times New Roman" w:hAnsi="Calibri" w:cs="Calibri"/>
+                <w:color w:val="000000"/>
+                <w:lang w:eastAsia="en-GB"/>
+              </w:rPr>
+            </w:pPr>
+            <w:r>
+              <w:rPr>
+                <w:rFonts w:ascii="Calibri" w:eastAsia="Times New Roman" w:hAnsi="Calibri" w:cs="Calibri"/>
+                <w:color w:val="000000"/>
+                <w:lang w:eastAsia="en-GB"/>
+              </w:rPr>
+              <w:t>Switzerland</w:t>
+            </w:r>
+          </w:p>
+        </w:tc>
+        <w:tc>
+          <w:tcPr>
+            <w:tcW w:w="1053" w:type="dxa"/>
+            <w:noWrap/>
+            <w:vAlign w:val="bottom"/>
+            <w:hideMark/>
+          </w:tcPr>
+          <w:p>
+            <w:pPr>
+              <w:jc w:val="right"/>
+              <w:cnfStyle w:val="000000000000" w:firstRow="0" w:lastRow="0" w:firstColumn="0" w:lastColumn="0" w:oddVBand="0" w:evenVBand="0" w:oddHBand="0" w:evenHBand="0" w:firstRowFirstColumn="0" w:firstRowLastColumn="0" w:lastRowFirstColumn="0" w:lastRowLastColumn="0"/>
+              <w:rPr>
+                <w:rFonts w:ascii="Calibri" w:eastAsia="Times New Roman" w:hAnsi="Calibri" w:cs="Calibri"/>
+                <w:color w:val="000000"/>
+                <w:lang w:eastAsia="en-GB"/>
+              </w:rPr>
+            </w:pPr>
+            <w:r>
+              <w:rPr>
+                <w:rFonts w:ascii="Calibri" w:hAnsi="Calibri" w:cs="Calibri"/>
+                <w:color w:val="000000"/>
+              </w:rPr>
+              <w:t>0.46</w:t>
+            </w:r>
+          </w:p>
+        </w:tc>
+        <w:tc>
+          <w:tcPr>
+            <w:tcW w:w="1053" w:type="dxa"/>
+            <w:noWrap/>
+            <w:vAlign w:val="bottom"/>
+            <w:hideMark/>
+          </w:tcPr>
+          <w:p>
+            <w:pPr>
+              <w:jc w:val="right"/>
+              <w:cnfStyle w:val="000000000000" w:firstRow="0" w:lastRow="0" w:firstColumn="0" w:lastColumn="0" w:oddVBand="0" w:evenVBand="0" w:oddHBand="0" w:evenHBand="0" w:firstRowFirstColumn="0" w:firstRowLastColumn="0" w:lastRowFirstColumn="0" w:lastRowLastColumn="0"/>
+              <w:rPr>
+                <w:rFonts w:ascii="Calibri" w:eastAsia="Times New Roman" w:hAnsi="Calibri" w:cs="Calibri"/>
+                <w:color w:val="000000"/>
+                <w:lang w:eastAsia="en-GB"/>
+              </w:rPr>
+            </w:pPr>
+            <w:r>
+              <w:rPr>
+                <w:rFonts w:ascii="Calibri" w:hAnsi="Calibri" w:cs="Calibri"/>
+                <w:color w:val="000000"/>
+              </w:rPr>
+              <w:t>0.43</w:t>
+            </w:r>
+          </w:p>
+        </w:tc>
+        <w:tc>
+          <w:tcPr>
+            <w:tcW w:w="1053" w:type="dxa"/>
+            <w:noWrap/>
+            <w:vAlign w:val="bottom"/>
+            <w:hideMark/>
+          </w:tcPr>
+          <w:p>
+            <w:pPr>
+              <w:jc w:val="right"/>
+              <w:cnfStyle w:val="000000000000" w:firstRow="0" w:lastRow="0" w:firstColumn="0" w:lastColumn="0" w:oddVBand="0" w:evenVBand="0" w:oddHBand="0" w:evenHBand="0" w:firstRowFirstColumn="0" w:firstRowLastColumn="0" w:lastRowFirstColumn="0" w:lastRowLastColumn="0"/>
+              <w:rPr>
+                <w:rFonts w:ascii="Calibri" w:eastAsia="Times New Roman" w:hAnsi="Calibri" w:cs="Calibri"/>
+                <w:color w:val="000000"/>
+                <w:lang w:eastAsia="en-GB"/>
+              </w:rPr>
+            </w:pPr>
+            <w:r>
+              <w:rPr>
+                <w:rFonts w:ascii="Calibri" w:hAnsi="Calibri" w:cs="Calibri"/>
+                <w:color w:val="000000"/>
+              </w:rPr>
+              <w:t>0.51</w:t>
+            </w:r>
+          </w:p>
+        </w:tc>
+      </w:tr>
+      <w:tr>
+        <w:trPr>
+          <w:cnfStyle w:val="000000100000" w:firstRow="0" w:lastRow="0" w:firstColumn="0" w:lastColumn="0" w:oddVBand="0" w:evenVBand="0" w:oddHBand="1" w:evenHBand="0" w:firstRowFirstColumn="0" w:firstRowLastColumn="0" w:lastRowFirstColumn="0" w:lastRowLastColumn="0"/>
+          <w:trHeight w:val="290"/>
+          <w:jc w:val="center"/>
+        </w:trPr>
+        <w:tc>
+          <w:tcPr>
+            <w:cnfStyle w:val="001000000000" w:firstRow="0" w:lastRow="0" w:firstColumn="1" w:lastColumn="0" w:oddVBand="0" w:evenVBand="0" w:oddHBand="0" w:evenHBand="0" w:firstRowFirstColumn="0" w:firstRowLastColumn="0" w:lastRowFirstColumn="0" w:lastRowLastColumn="0"/>
+            <w:tcW w:w="3029" w:type="dxa"/>
+            <w:noWrap/>
+            <w:hideMark/>
+          </w:tcPr>
+          <w:p>
+            <w:pPr>
+              <w:rPr>
+                <w:rFonts w:ascii="Calibri" w:eastAsia="Times New Roman" w:hAnsi="Calibri" w:cs="Calibri"/>
+                <w:color w:val="000000"/>
+                <w:lang w:eastAsia="en-GB"/>
+              </w:rPr>
+            </w:pPr>
+            <w:r>
+              <w:rPr>
+                <w:rFonts w:ascii="Calibri" w:eastAsia="Times New Roman" w:hAnsi="Calibri" w:cs="Calibri"/>
+                <w:color w:val="000000"/>
+                <w:lang w:eastAsia="en-GB"/>
+              </w:rPr>
+              <w:t>Turkey</w:t>
+            </w:r>
+          </w:p>
+        </w:tc>
+        <w:tc>
+          <w:tcPr>
+            <w:tcW w:w="1053" w:type="dxa"/>
+            <w:noWrap/>
+            <w:vAlign w:val="bottom"/>
+            <w:hideMark/>
+          </w:tcPr>
+          <w:p>
+            <w:pPr>
+              <w:jc w:val="right"/>
+              <w:cnfStyle w:val="000000100000" w:firstRow="0" w:lastRow="0" w:firstColumn="0" w:lastColumn="0" w:oddVBand="0" w:evenVBand="0" w:oddHBand="1" w:evenHBand="0" w:firstRowFirstColumn="0" w:firstRowLastColumn="0" w:lastRowFirstColumn="0" w:lastRowLastColumn="0"/>
+              <w:rPr>
+                <w:rFonts w:ascii="Calibri" w:eastAsia="Times New Roman" w:hAnsi="Calibri" w:cs="Calibri"/>
+                <w:color w:val="000000"/>
+                <w:lang w:eastAsia="en-GB"/>
+              </w:rPr>
+            </w:pPr>
+            <w:r>
+              <w:rPr>
+                <w:rFonts w:ascii="Calibri" w:hAnsi="Calibri" w:cs="Calibri"/>
+                <w:color w:val="000000"/>
+              </w:rPr>
+              <w:t>0.54</w:t>
+            </w:r>
+          </w:p>
+        </w:tc>
+        <w:tc>
+          <w:tcPr>
+            <w:tcW w:w="1053" w:type="dxa"/>
+            <w:noWrap/>
+            <w:vAlign w:val="bottom"/>
+            <w:hideMark/>
+          </w:tcPr>
+          <w:p>
+            <w:pPr>
+              <w:jc w:val="right"/>
+              <w:cnfStyle w:val="000000100000" w:firstRow="0" w:lastRow="0" w:firstColumn="0" w:lastColumn="0" w:oddVBand="0" w:evenVBand="0" w:oddHBand="1" w:evenHBand="0" w:firstRowFirstColumn="0" w:firstRowLastColumn="0" w:lastRowFirstColumn="0" w:lastRowLastColumn="0"/>
+              <w:rPr>
+                <w:rFonts w:ascii="Calibri" w:eastAsia="Times New Roman" w:hAnsi="Calibri" w:cs="Calibri"/>
+                <w:color w:val="000000"/>
+                <w:lang w:eastAsia="en-GB"/>
+              </w:rPr>
+            </w:pPr>
+            <w:r>
+              <w:rPr>
+                <w:rFonts w:ascii="Calibri" w:hAnsi="Calibri" w:cs="Calibri"/>
+                <w:color w:val="000000"/>
+              </w:rPr>
+              <w:t>0.48</w:t>
+            </w:r>
+          </w:p>
+        </w:tc>
+        <w:tc>
+          <w:tcPr>
+            <w:tcW w:w="1053" w:type="dxa"/>
+            <w:noWrap/>
+            <w:vAlign w:val="bottom"/>
+            <w:hideMark/>
+          </w:tcPr>
+          <w:p>
+            <w:pPr>
+              <w:jc w:val="right"/>
+              <w:cnfStyle w:val="000000100000" w:firstRow="0" w:lastRow="0" w:firstColumn="0" w:lastColumn="0" w:oddVBand="0" w:evenVBand="0" w:oddHBand="1" w:evenHBand="0" w:firstRowFirstColumn="0" w:firstRowLastColumn="0" w:lastRowFirstColumn="0" w:lastRowLastColumn="0"/>
+              <w:rPr>
+                <w:rFonts w:ascii="Calibri" w:eastAsia="Times New Roman" w:hAnsi="Calibri" w:cs="Calibri"/>
+                <w:color w:val="000000"/>
+                <w:lang w:eastAsia="en-GB"/>
+              </w:rPr>
+            </w:pPr>
+            <w:r>
+              <w:rPr>
+                <w:rFonts w:ascii="Calibri" w:hAnsi="Calibri" w:cs="Calibri"/>
+                <w:color w:val="000000"/>
+              </w:rPr>
+              <w:t>0.62</w:t>
+            </w:r>
+          </w:p>
+        </w:tc>
+      </w:tr>
+      <w:tr>
+        <w:trPr>
+          <w:trHeight w:val="290"/>
+          <w:jc w:val="center"/>
+        </w:trPr>
+        <w:tc>
+          <w:tcPr>
+            <w:cnfStyle w:val="001000000000" w:firstRow="0" w:lastRow="0" w:firstColumn="1" w:lastColumn="0" w:oddVBand="0" w:evenVBand="0" w:oddHBand="0" w:evenHBand="0" w:firstRowFirstColumn="0" w:firstRowLastColumn="0" w:lastRowFirstColumn="0" w:lastRowLastColumn="0"/>
+            <w:tcW w:w="3029" w:type="dxa"/>
+            <w:noWrap/>
+            <w:hideMark/>
+          </w:tcPr>
+          <w:p>
+            <w:pPr>
+              <w:rPr>
+                <w:rFonts w:ascii="Calibri" w:eastAsia="Times New Roman" w:hAnsi="Calibri" w:cs="Calibri"/>
+                <w:color w:val="000000"/>
+                <w:lang w:eastAsia="en-GB"/>
+              </w:rPr>
+            </w:pPr>
+            <w:r>
+              <w:rPr>
+                <w:rFonts w:ascii="Calibri" w:eastAsia="Times New Roman" w:hAnsi="Calibri" w:cs="Calibri"/>
+                <w:color w:val="000000"/>
+                <w:lang w:eastAsia="en-GB"/>
+              </w:rPr>
+              <w:t>United_Kingdom</w:t>
+            </w:r>
+          </w:p>
+        </w:tc>
+        <w:tc>
+          <w:tcPr>
+            <w:tcW w:w="1053" w:type="dxa"/>
+            <w:noWrap/>
+            <w:vAlign w:val="bottom"/>
+            <w:hideMark/>
+          </w:tcPr>
+          <w:p>
+            <w:pPr>
+              <w:jc w:val="right"/>
+              <w:cnfStyle w:val="000000000000" w:firstRow="0" w:lastRow="0" w:firstColumn="0" w:lastColumn="0" w:oddVBand="0" w:evenVBand="0" w:oddHBand="0" w:evenHBand="0" w:firstRowFirstColumn="0" w:firstRowLastColumn="0" w:lastRowFirstColumn="0" w:lastRowLastColumn="0"/>
+              <w:rPr>
+                <w:rFonts w:ascii="Calibri" w:eastAsia="Times New Roman" w:hAnsi="Calibri" w:cs="Calibri"/>
+                <w:color w:val="000000"/>
+                <w:lang w:eastAsia="en-GB"/>
+              </w:rPr>
+            </w:pPr>
+            <w:r>
+              <w:rPr>
+                <w:rFonts w:ascii="Calibri" w:hAnsi="Calibri" w:cs="Calibri"/>
+                <w:color w:val="000000"/>
+              </w:rPr>
+              <w:t>0.71</w:t>
+            </w:r>
+          </w:p>
+        </w:tc>
+        <w:tc>
+          <w:tcPr>
+            <w:tcW w:w="1053" w:type="dxa"/>
+            <w:noWrap/>
+            <w:vAlign w:val="bottom"/>
+            <w:hideMark/>
+          </w:tcPr>
+          <w:p>
+            <w:pPr>
+              <w:jc w:val="right"/>
+              <w:cnfStyle w:val="000000000000" w:firstRow="0" w:lastRow="0" w:firstColumn="0" w:lastColumn="0" w:oddVBand="0" w:evenVBand="0" w:oddHBand="0" w:evenHBand="0" w:firstRowFirstColumn="0" w:firstRowLastColumn="0" w:lastRowFirstColumn="0" w:lastRowLastColumn="0"/>
+              <w:rPr>
+                <w:rFonts w:ascii="Calibri" w:eastAsia="Times New Roman" w:hAnsi="Calibri" w:cs="Calibri"/>
+                <w:color w:val="000000"/>
+                <w:lang w:eastAsia="en-GB"/>
+              </w:rPr>
+            </w:pPr>
+            <w:r>
+              <w:rPr>
+                <w:rFonts w:ascii="Calibri" w:hAnsi="Calibri" w:cs="Calibri"/>
+                <w:color w:val="000000"/>
+              </w:rPr>
+              <w:t>0.68</w:t>
+            </w:r>
+          </w:p>
+        </w:tc>
+        <w:tc>
+          <w:tcPr>
+            <w:tcW w:w="1053" w:type="dxa"/>
+            <w:noWrap/>
+            <w:vAlign w:val="bottom"/>
+            <w:hideMark/>
+          </w:tcPr>
+          <w:p>
+            <w:pPr>
+              <w:jc w:val="right"/>
+              <w:cnfStyle w:val="000000000000" w:firstRow="0" w:lastRow="0" w:firstColumn="0" w:lastColumn="0" w:oddVBand="0" w:evenVBand="0" w:oddHBand="0" w:evenHBand="0" w:firstRowFirstColumn="0" w:firstRowLastColumn="0" w:lastRowFirstColumn="0" w:lastRowLastColumn="0"/>
+              <w:rPr>
+                <w:rFonts w:ascii="Calibri" w:eastAsia="Times New Roman" w:hAnsi="Calibri" w:cs="Calibri"/>
+                <w:color w:val="000000"/>
+                <w:lang w:eastAsia="en-GB"/>
+              </w:rPr>
+            </w:pPr>
+            <w:r>
+              <w:rPr>
+                <w:rFonts w:ascii="Calibri" w:hAnsi="Calibri" w:cs="Calibri"/>
+                <w:color w:val="000000"/>
+              </w:rPr>
+              <w:t>0.73</w:t>
+            </w:r>
+          </w:p>
+        </w:tc>
+      </w:tr>
+      <w:tr>
+        <w:trPr>
+          <w:cnfStyle w:val="000000100000" w:firstRow="0" w:lastRow="0" w:firstColumn="0" w:lastColumn="0" w:oddVBand="0" w:evenVBand="0" w:oddHBand="1" w:evenHBand="0" w:firstRowFirstColumn="0" w:firstRowLastColumn="0" w:lastRowFirstColumn="0" w:lastRowLastColumn="0"/>
+          <w:trHeight w:val="290"/>
+          <w:jc w:val="center"/>
+        </w:trPr>
+        <w:tc>
+          <w:tcPr>
+            <w:cnfStyle w:val="001000000000" w:firstRow="0" w:lastRow="0" w:firstColumn="1" w:lastColumn="0" w:oddVBand="0" w:evenVBand="0" w:oddHBand="0" w:evenHBand="0" w:firstRowFirstColumn="0" w:firstRowLastColumn="0" w:lastRowFirstColumn="0" w:lastRowLastColumn="0"/>
+            <w:tcW w:w="3029" w:type="dxa"/>
+            <w:noWrap/>
+            <w:hideMark/>
+          </w:tcPr>
+          <w:p>
+            <w:pPr>
+              <w:rPr>
+                <w:rFonts w:ascii="Calibri" w:eastAsia="Times New Roman" w:hAnsi="Calibri" w:cs="Calibri"/>
+                <w:color w:val="000000"/>
+                <w:lang w:eastAsia="en-GB"/>
+              </w:rPr>
+            </w:pPr>
+            <w:r>
+              <w:rPr>
+                <w:rFonts w:ascii="Calibri" w:eastAsia="Times New Roman" w:hAnsi="Calibri" w:cs="Calibri"/>
+                <w:color w:val="000000"/>
+                <w:lang w:eastAsia="en-GB"/>
+              </w:rPr>
+              <w:t>United_States_of_America</w:t>
+            </w:r>
+          </w:p>
+        </w:tc>
+        <w:tc>
+          <w:tcPr>
+            <w:tcW w:w="1053" w:type="dxa"/>
+            <w:noWrap/>
+            <w:vAlign w:val="bottom"/>
+            <w:hideMark/>
+          </w:tcPr>
+          <w:p>
+            <w:pPr>
+              <w:jc w:val="right"/>
+              <w:cnfStyle w:val="000000100000" w:firstRow="0" w:lastRow="0" w:firstColumn="0" w:lastColumn="0" w:oddVBand="0" w:evenVBand="0" w:oddHBand="1" w:evenHBand="0" w:firstRowFirstColumn="0" w:firstRowLastColumn="0" w:lastRowFirstColumn="0" w:lastRowLastColumn="0"/>
+              <w:rPr>
+                <w:rFonts w:ascii="Calibri" w:eastAsia="Times New Roman" w:hAnsi="Calibri" w:cs="Calibri"/>
+                <w:color w:val="000000"/>
+                <w:lang w:eastAsia="en-GB"/>
+              </w:rPr>
+            </w:pPr>
+            <w:r>
+              <w:rPr>
+                <w:rFonts w:ascii="Calibri" w:hAnsi="Calibri" w:cs="Calibri"/>
+                <w:color w:val="000000"/>
+              </w:rPr>
+              <w:t>0.63</w:t>
+            </w:r>
+          </w:p>
+        </w:tc>
+        <w:tc>
+          <w:tcPr>
+            <w:tcW w:w="1053" w:type="dxa"/>
+            <w:noWrap/>
+            <w:vAlign w:val="bottom"/>
+            <w:hideMark/>
+          </w:tcPr>
+          <w:p>
+            <w:pPr>
+              <w:jc w:val="right"/>
+              <w:cnfStyle w:val="000000100000" w:firstRow="0" w:lastRow="0" w:firstColumn="0" w:lastColumn="0" w:oddVBand="0" w:evenVBand="0" w:oddHBand="1" w:evenHBand="0" w:firstRowFirstColumn="0" w:firstRowLastColumn="0" w:lastRowFirstColumn="0" w:lastRowLastColumn="0"/>
+              <w:rPr>
+                <w:rFonts w:ascii="Calibri" w:eastAsia="Times New Roman" w:hAnsi="Calibri" w:cs="Calibri"/>
+                <w:color w:val="000000"/>
+                <w:lang w:eastAsia="en-GB"/>
+              </w:rPr>
+            </w:pPr>
+            <w:r>
+              <w:rPr>
+                <w:rFonts w:ascii="Calibri" w:hAnsi="Calibri" w:cs="Calibri"/>
+                <w:color w:val="000000"/>
+              </w:rPr>
+              <w:t>0.61</w:t>
+            </w:r>
+          </w:p>
+        </w:tc>
+        <w:tc>
+          <w:tcPr>
+            <w:tcW w:w="1053" w:type="dxa"/>
+            <w:noWrap/>
+            <w:vAlign w:val="bottom"/>
+            <w:hideMark/>
+          </w:tcPr>
+          <w:p>
+            <w:pPr>
+              <w:jc w:val="right"/>
+              <w:cnfStyle w:val="000000100000" w:firstRow="0" w:lastRow="0" w:firstColumn="0" w:lastColumn="0" w:oddVBand="0" w:evenVBand="0" w:oddHBand="1" w:evenHBand="0" w:firstRowFirstColumn="0" w:firstRowLastColumn="0" w:lastRowFirstColumn="0" w:lastRowLastColumn="0"/>
+              <w:rPr>
+                <w:rFonts w:ascii="Calibri" w:eastAsia="Times New Roman" w:hAnsi="Calibri" w:cs="Calibri"/>
+                <w:color w:val="000000"/>
+                <w:lang w:eastAsia="en-GB"/>
+              </w:rPr>
+            </w:pPr>
+            <w:r>
+              <w:rPr>
+                <w:rFonts w:ascii="Calibri" w:hAnsi="Calibri" w:cs="Calibri"/>
+                <w:color w:val="000000"/>
+              </w:rPr>
+              <w:t>0.64</w:t>
+            </w:r>
+            <w:bookmarkStart w:id="1" w:name="_GoBack"/>
+            <w:bookmarkEnd w:id="1"/>
+          </w:p>
+        </w:tc>
+      </w:tr>
+    </w:tbl>
+    <w:p/>
+    <w:p/>
+    <w:p/>
+    <w:p>
+      <w:r>
+        <w:br w:type="page"/>
+      </w:r>
+    </w:p>
+    <w:p/>
+    <w:p/>
+    <w:p>
+      <w:r>
         <w:t>Discussion</w:t>
+      </w:r>
+    </w:p>
+    <w:p/>
+    <w:p/>
+    <w:p>
+      <w:r>
+        <w:t>SI</w:t>
+      </w:r>
+    </w:p>
+    <w:p>
+      <w:r>
+        <w:rPr>
+          <w:noProof/>
+          <w:lang w:eastAsia="en-GB"/>
+        </w:rPr>
+        <w:lastRenderedPageBreak/>
+        <w:drawing>
+          <wp:inline distT="0" distB="0" distL="0" distR="0" wp14:anchorId="4BF66266" wp14:editId="348A465B">
+            <wp:extent cx="5731510" cy="3820795"/>
+            <wp:effectExtent l="0" t="0" r="2540" b="8255"/>
+            <wp:docPr id="59" name="Picture 59"/>
+            <wp:cNvGraphicFramePr>
+              <a:graphicFrameLocks xmlns:a="http://schemas.openxmlformats.org/drawingml/2006/main" noChangeAspect="1"/>
+            </wp:cNvGraphicFramePr>
+            <a:graphic xmlns:a="http://schemas.openxmlformats.org/drawingml/2006/main">
+              <a:graphicData uri="http://schemas.openxmlformats.org/drawingml/2006/picture">
+                <pic:pic xmlns:pic="http://schemas.openxmlformats.org/drawingml/2006/picture">
+                  <pic:nvPicPr>
+                    <pic:cNvPr id="59" name="country_plot-1.png"/>
+                    <pic:cNvPicPr/>
+                  </pic:nvPicPr>
+                  <pic:blipFill>
+                    <a:blip r:embed="rId8" cstate="print">
+                      <a:extLst>
+                        <a:ext uri="{28A0092B-C50C-407E-A947-70E740481C1C}">
+                          <a14:useLocalDpi xmlns:a14="http://schemas.microsoft.com/office/drawing/2010/main" val="0"/>
+                        </a:ext>
+                      </a:extLst>
+                    </a:blip>
+                    <a:stretch>
+                      <a:fillRect/>
+                    </a:stretch>
+                  </pic:blipFill>
+                  <pic:spPr>
+                    <a:xfrm>
+                      <a:off x="0" y="0"/>
+                      <a:ext cx="5731510" cy="3820795"/>
+                    </a:xfrm>
+                    <a:prstGeom prst="rect">
+                      <a:avLst/>
+                    </a:prstGeom>
+                  </pic:spPr>
+                </pic:pic>
+              </a:graphicData>
+            </a:graphic>
+          </wp:inline>
+        </w:drawing>
+      </w:r>
+      <w:r>
+        <w:rPr>
+          <w:noProof/>
+          <w:lang w:eastAsia="en-GB"/>
+        </w:rPr>
+        <w:drawing>
+          <wp:inline distT="0" distB="0" distL="0" distR="0" wp14:anchorId="4E6F1D68" wp14:editId="733302B0">
+            <wp:extent cx="5731510" cy="3820795"/>
+            <wp:effectExtent l="0" t="0" r="2540" b="8255"/>
+            <wp:docPr id="60" name="Picture 60"/>
+            <wp:cNvGraphicFramePr>
+              <a:graphicFrameLocks xmlns:a="http://schemas.openxmlformats.org/drawingml/2006/main" noChangeAspect="1"/>
+            </wp:cNvGraphicFramePr>
+            <a:graphic xmlns:a="http://schemas.openxmlformats.org/drawingml/2006/main">
+              <a:graphicData uri="http://schemas.openxmlformats.org/drawingml/2006/picture">
+                <pic:pic xmlns:pic="http://schemas.openxmlformats.org/drawingml/2006/picture">
+                  <pic:nvPicPr>
+                    <pic:cNvPr id="60" name="country_plot-2.png"/>
+                    <pic:cNvPicPr/>
+                  </pic:nvPicPr>
+                  <pic:blipFill>
+                    <a:blip r:embed="rId9" cstate="print">
+                      <a:extLst>
+                        <a:ext uri="{28A0092B-C50C-407E-A947-70E740481C1C}">
+                          <a14:useLocalDpi xmlns:a14="http://schemas.microsoft.com/office/drawing/2010/main" val="0"/>
+                        </a:ext>
+                      </a:extLst>
+                    </a:blip>
+                    <a:stretch>
+                      <a:fillRect/>
+                    </a:stretch>
+                  </pic:blipFill>
+                  <pic:spPr>
+                    <a:xfrm>
+                      <a:off x="0" y="0"/>
+                      <a:ext cx="5731510" cy="3820795"/>
+                    </a:xfrm>
+                    <a:prstGeom prst="rect">
+                      <a:avLst/>
+                    </a:prstGeom>
+                  </pic:spPr>
+                </pic:pic>
+              </a:graphicData>
+            </a:graphic>
+          </wp:inline>
+        </w:drawing>
+      </w:r>
+      <w:r>
+        <w:rPr>
+          <w:noProof/>
+          <w:lang w:eastAsia="en-GB"/>
+        </w:rPr>
+        <w:lastRenderedPageBreak/>
+        <w:drawing>
+          <wp:inline distT="0" distB="0" distL="0" distR="0" wp14:anchorId="55D0BE56" wp14:editId="69912F8C">
+            <wp:extent cx="5731510" cy="3820795"/>
+            <wp:effectExtent l="0" t="0" r="2540" b="8255"/>
+            <wp:docPr id="61" name="Picture 61"/>
+            <wp:cNvGraphicFramePr>
+              <a:graphicFrameLocks xmlns:a="http://schemas.openxmlformats.org/drawingml/2006/main" noChangeAspect="1"/>
+            </wp:cNvGraphicFramePr>
+            <a:graphic xmlns:a="http://schemas.openxmlformats.org/drawingml/2006/main">
+              <a:graphicData uri="http://schemas.openxmlformats.org/drawingml/2006/picture">
+                <pic:pic xmlns:pic="http://schemas.openxmlformats.org/drawingml/2006/picture">
+                  <pic:nvPicPr>
+                    <pic:cNvPr id="61" name="country_plot-3.png"/>
+                    <pic:cNvPicPr/>
+                  </pic:nvPicPr>
+                  <pic:blipFill>
+                    <a:blip r:embed="rId10" cstate="print">
+                      <a:extLst>
+                        <a:ext uri="{28A0092B-C50C-407E-A947-70E740481C1C}">
+                          <a14:useLocalDpi xmlns:a14="http://schemas.microsoft.com/office/drawing/2010/main" val="0"/>
+                        </a:ext>
+                      </a:extLst>
+                    </a:blip>
+                    <a:stretch>
+                      <a:fillRect/>
+                    </a:stretch>
+                  </pic:blipFill>
+                  <pic:spPr>
+                    <a:xfrm>
+                      <a:off x="0" y="0"/>
+                      <a:ext cx="5731510" cy="3820795"/>
+                    </a:xfrm>
+                    <a:prstGeom prst="rect">
+                      <a:avLst/>
+                    </a:prstGeom>
+                  </pic:spPr>
+                </pic:pic>
+              </a:graphicData>
+            </a:graphic>
+          </wp:inline>
+        </w:drawing>
+      </w:r>
+      <w:r>
+        <w:rPr>
+          <w:noProof/>
+          <w:lang w:eastAsia="en-GB"/>
+        </w:rPr>
+        <w:drawing>
+          <wp:inline distT="0" distB="0" distL="0" distR="0" wp14:anchorId="22434E54" wp14:editId="23F2FDA7">
+            <wp:extent cx="5731510" cy="3820795"/>
+            <wp:effectExtent l="0" t="0" r="2540" b="8255"/>
+            <wp:docPr id="62" name="Picture 62"/>
+            <wp:cNvGraphicFramePr>
+              <a:graphicFrameLocks xmlns:a="http://schemas.openxmlformats.org/drawingml/2006/main" noChangeAspect="1"/>
+            </wp:cNvGraphicFramePr>
+            <a:graphic xmlns:a="http://schemas.openxmlformats.org/drawingml/2006/main">
+              <a:graphicData uri="http://schemas.openxmlformats.org/drawingml/2006/picture">
+                <pic:pic xmlns:pic="http://schemas.openxmlformats.org/drawingml/2006/picture">
+                  <pic:nvPicPr>
+                    <pic:cNvPr id="62" name="country_plot-4.png"/>
+                    <pic:cNvPicPr/>
+                  </pic:nvPicPr>
+                  <pic:blipFill>
+                    <a:blip r:embed="rId11" cstate="print">
+                      <a:extLst>
+                        <a:ext uri="{28A0092B-C50C-407E-A947-70E740481C1C}">
+                          <a14:useLocalDpi xmlns:a14="http://schemas.microsoft.com/office/drawing/2010/main" val="0"/>
+                        </a:ext>
+                      </a:extLst>
+                    </a:blip>
+                    <a:stretch>
+                      <a:fillRect/>
+                    </a:stretch>
+                  </pic:blipFill>
+                  <pic:spPr>
+                    <a:xfrm>
+                      <a:off x="0" y="0"/>
+                      <a:ext cx="5731510" cy="3820795"/>
+                    </a:xfrm>
+                    <a:prstGeom prst="rect">
+                      <a:avLst/>
+                    </a:prstGeom>
+                  </pic:spPr>
+                </pic:pic>
+              </a:graphicData>
+            </a:graphic>
+          </wp:inline>
+        </w:drawing>
+      </w:r>
+      <w:r>
+        <w:rPr>
+          <w:noProof/>
+          <w:lang w:eastAsia="en-GB"/>
+        </w:rPr>
+        <w:lastRenderedPageBreak/>
+        <w:drawing>
+          <wp:inline distT="0" distB="0" distL="0" distR="0" wp14:anchorId="35528D1E" wp14:editId="7558EF91">
+            <wp:extent cx="5731510" cy="3820795"/>
+            <wp:effectExtent l="0" t="0" r="2540" b="8255"/>
+            <wp:docPr id="63" name="Picture 63"/>
+            <wp:cNvGraphicFramePr>
+              <a:graphicFrameLocks xmlns:a="http://schemas.openxmlformats.org/drawingml/2006/main" noChangeAspect="1"/>
+            </wp:cNvGraphicFramePr>
+            <a:graphic xmlns:a="http://schemas.openxmlformats.org/drawingml/2006/main">
+              <a:graphicData uri="http://schemas.openxmlformats.org/drawingml/2006/picture">
+                <pic:pic xmlns:pic="http://schemas.openxmlformats.org/drawingml/2006/picture">
+                  <pic:nvPicPr>
+                    <pic:cNvPr id="63" name="country_plot-5.png"/>
+                    <pic:cNvPicPr/>
+                  </pic:nvPicPr>
+                  <pic:blipFill>
+                    <a:blip r:embed="rId12" cstate="print">
+                      <a:extLst>
+                        <a:ext uri="{28A0092B-C50C-407E-A947-70E740481C1C}">
+                          <a14:useLocalDpi xmlns:a14="http://schemas.microsoft.com/office/drawing/2010/main" val="0"/>
+                        </a:ext>
+                      </a:extLst>
+                    </a:blip>
+                    <a:stretch>
+                      <a:fillRect/>
+                    </a:stretch>
+                  </pic:blipFill>
+                  <pic:spPr>
+                    <a:xfrm>
+                      <a:off x="0" y="0"/>
+                      <a:ext cx="5731510" cy="3820795"/>
+                    </a:xfrm>
+                    <a:prstGeom prst="rect">
+                      <a:avLst/>
+                    </a:prstGeom>
+                  </pic:spPr>
+                </pic:pic>
+              </a:graphicData>
+            </a:graphic>
+          </wp:inline>
+        </w:drawing>
+      </w:r>
+      <w:r>
+        <w:rPr>
+          <w:noProof/>
+          <w:lang w:eastAsia="en-GB"/>
+        </w:rPr>
+        <w:drawing>
+          <wp:inline distT="0" distB="0" distL="0" distR="0" wp14:anchorId="2F7F0982" wp14:editId="39F10B05">
+            <wp:extent cx="5731510" cy="3820795"/>
+            <wp:effectExtent l="0" t="0" r="2540" b="8255"/>
+            <wp:docPr id="64" name="Picture 64"/>
+            <wp:cNvGraphicFramePr>
+              <a:graphicFrameLocks xmlns:a="http://schemas.openxmlformats.org/drawingml/2006/main" noChangeAspect="1"/>
+            </wp:cNvGraphicFramePr>
+            <a:graphic xmlns:a="http://schemas.openxmlformats.org/drawingml/2006/main">
+              <a:graphicData uri="http://schemas.openxmlformats.org/drawingml/2006/picture">
+                <pic:pic xmlns:pic="http://schemas.openxmlformats.org/drawingml/2006/picture">
+                  <pic:nvPicPr>
+                    <pic:cNvPr id="64" name="country_plot-6.png"/>
+                    <pic:cNvPicPr/>
+                  </pic:nvPicPr>
+                  <pic:blipFill>
+                    <a:blip r:embed="rId13" cstate="print">
+                      <a:extLst>
+                        <a:ext uri="{28A0092B-C50C-407E-A947-70E740481C1C}">
+                          <a14:useLocalDpi xmlns:a14="http://schemas.microsoft.com/office/drawing/2010/main" val="0"/>
+                        </a:ext>
+                      </a:extLst>
+                    </a:blip>
+                    <a:stretch>
+                      <a:fillRect/>
+                    </a:stretch>
+                  </pic:blipFill>
+                  <pic:spPr>
+                    <a:xfrm>
+                      <a:off x="0" y="0"/>
+                      <a:ext cx="5731510" cy="3820795"/>
+                    </a:xfrm>
+                    <a:prstGeom prst="rect">
+                      <a:avLst/>
+                    </a:prstGeom>
+                  </pic:spPr>
+                </pic:pic>
+              </a:graphicData>
+            </a:graphic>
+          </wp:inline>
+        </w:drawing>
+      </w:r>
+      <w:r>
+        <w:rPr>
+          <w:noProof/>
+          <w:lang w:eastAsia="en-GB"/>
+        </w:rPr>
+        <w:lastRenderedPageBreak/>
+        <w:drawing>
+          <wp:inline distT="0" distB="0" distL="0" distR="0" wp14:anchorId="774DFEA6" wp14:editId="1DAE6560">
+            <wp:extent cx="5731510" cy="3820795"/>
+            <wp:effectExtent l="0" t="0" r="2540" b="8255"/>
+            <wp:docPr id="65" name="Picture 65"/>
+            <wp:cNvGraphicFramePr>
+              <a:graphicFrameLocks xmlns:a="http://schemas.openxmlformats.org/drawingml/2006/main" noChangeAspect="1"/>
+            </wp:cNvGraphicFramePr>
+            <a:graphic xmlns:a="http://schemas.openxmlformats.org/drawingml/2006/main">
+              <a:graphicData uri="http://schemas.openxmlformats.org/drawingml/2006/picture">
+                <pic:pic xmlns:pic="http://schemas.openxmlformats.org/drawingml/2006/picture">
+                  <pic:nvPicPr>
+                    <pic:cNvPr id="65" name="country_plot-7.png"/>
+                    <pic:cNvPicPr/>
+                  </pic:nvPicPr>
+                  <pic:blipFill>
+                    <a:blip r:embed="rId14" cstate="print">
+                      <a:extLst>
+                        <a:ext uri="{28A0092B-C50C-407E-A947-70E740481C1C}">
+                          <a14:useLocalDpi xmlns:a14="http://schemas.microsoft.com/office/drawing/2010/main" val="0"/>
+                        </a:ext>
+                      </a:extLst>
+                    </a:blip>
+                    <a:stretch>
+                      <a:fillRect/>
+                    </a:stretch>
+                  </pic:blipFill>
+                  <pic:spPr>
+                    <a:xfrm>
+                      <a:off x="0" y="0"/>
+                      <a:ext cx="5731510" cy="3820795"/>
+                    </a:xfrm>
+                    <a:prstGeom prst="rect">
+                      <a:avLst/>
+                    </a:prstGeom>
+                  </pic:spPr>
+                </pic:pic>
+              </a:graphicData>
+            </a:graphic>
+          </wp:inline>
+        </w:drawing>
+      </w:r>
+      <w:r>
+        <w:rPr>
+          <w:noProof/>
+          <w:lang w:eastAsia="en-GB"/>
+        </w:rPr>
+        <w:drawing>
+          <wp:inline distT="0" distB="0" distL="0" distR="0" wp14:anchorId="74BDD914" wp14:editId="661D720D">
+            <wp:extent cx="5731510" cy="3820795"/>
+            <wp:effectExtent l="0" t="0" r="2540" b="8255"/>
+            <wp:docPr id="66" name="Picture 66"/>
+            <wp:cNvGraphicFramePr>
+              <a:graphicFrameLocks xmlns:a="http://schemas.openxmlformats.org/drawingml/2006/main" noChangeAspect="1"/>
+            </wp:cNvGraphicFramePr>
+            <a:graphic xmlns:a="http://schemas.openxmlformats.org/drawingml/2006/main">
+              <a:graphicData uri="http://schemas.openxmlformats.org/drawingml/2006/picture">
+                <pic:pic xmlns:pic="http://schemas.openxmlformats.org/drawingml/2006/picture">
+                  <pic:nvPicPr>
+                    <pic:cNvPr id="66" name="country_plot-8.png"/>
+                    <pic:cNvPicPr/>
+                  </pic:nvPicPr>
+                  <pic:blipFill>
+                    <a:blip r:embed="rId15" cstate="print">
+                      <a:extLst>
+                        <a:ext uri="{28A0092B-C50C-407E-A947-70E740481C1C}">
+                          <a14:useLocalDpi xmlns:a14="http://schemas.microsoft.com/office/drawing/2010/main" val="0"/>
+                        </a:ext>
+                      </a:extLst>
+                    </a:blip>
+                    <a:stretch>
+                      <a:fillRect/>
+                    </a:stretch>
+                  </pic:blipFill>
+                  <pic:spPr>
+                    <a:xfrm>
+                      <a:off x="0" y="0"/>
+                      <a:ext cx="5731510" cy="3820795"/>
+                    </a:xfrm>
+                    <a:prstGeom prst="rect">
+                      <a:avLst/>
+                    </a:prstGeom>
+                  </pic:spPr>
+                </pic:pic>
+              </a:graphicData>
+            </a:graphic>
+          </wp:inline>
+        </w:drawing>
+      </w:r>
+      <w:r>
+        <w:rPr>
+          <w:noProof/>
+          <w:lang w:eastAsia="en-GB"/>
+        </w:rPr>
+        <w:lastRenderedPageBreak/>
+        <w:drawing>
+          <wp:inline distT="0" distB="0" distL="0" distR="0" wp14:anchorId="0151F09E" wp14:editId="1BFBAE00">
+            <wp:extent cx="5731510" cy="3820795"/>
+            <wp:effectExtent l="0" t="0" r="2540" b="8255"/>
+            <wp:docPr id="67" name="Picture 67"/>
+            <wp:cNvGraphicFramePr>
+              <a:graphicFrameLocks xmlns:a="http://schemas.openxmlformats.org/drawingml/2006/main" noChangeAspect="1"/>
+            </wp:cNvGraphicFramePr>
+            <a:graphic xmlns:a="http://schemas.openxmlformats.org/drawingml/2006/main">
+              <a:graphicData uri="http://schemas.openxmlformats.org/drawingml/2006/picture">
+                <pic:pic xmlns:pic="http://schemas.openxmlformats.org/drawingml/2006/picture">
+                  <pic:nvPicPr>
+                    <pic:cNvPr id="67" name="country_plot-9.png"/>
+                    <pic:cNvPicPr/>
+                  </pic:nvPicPr>
+                  <pic:blipFill>
+                    <a:blip r:embed="rId16" cstate="print">
+                      <a:extLst>
+                        <a:ext uri="{28A0092B-C50C-407E-A947-70E740481C1C}">
+                          <a14:useLocalDpi xmlns:a14="http://schemas.microsoft.com/office/drawing/2010/main" val="0"/>
+                        </a:ext>
+                      </a:extLst>
+                    </a:blip>
+                    <a:stretch>
+                      <a:fillRect/>
+                    </a:stretch>
+                  </pic:blipFill>
+                  <pic:spPr>
+                    <a:xfrm>
+                      <a:off x="0" y="0"/>
+                      <a:ext cx="5731510" cy="3820795"/>
+                    </a:xfrm>
+                    <a:prstGeom prst="rect">
+                      <a:avLst/>
+                    </a:prstGeom>
+                  </pic:spPr>
+                </pic:pic>
+              </a:graphicData>
+            </a:graphic>
+          </wp:inline>
+        </w:drawing>
+      </w:r>
+      <w:r>
+        <w:rPr>
+          <w:noProof/>
+          <w:lang w:eastAsia="en-GB"/>
+        </w:rPr>
+        <w:drawing>
+          <wp:inline distT="0" distB="0" distL="0" distR="0" wp14:anchorId="31BAEB75" wp14:editId="6F8D0EE1">
+            <wp:extent cx="5731510" cy="3820795"/>
+            <wp:effectExtent l="0" t="0" r="2540" b="8255"/>
+            <wp:docPr id="68" name="Picture 68"/>
+            <wp:cNvGraphicFramePr>
+              <a:graphicFrameLocks xmlns:a="http://schemas.openxmlformats.org/drawingml/2006/main" noChangeAspect="1"/>
+            </wp:cNvGraphicFramePr>
+            <a:graphic xmlns:a="http://schemas.openxmlformats.org/drawingml/2006/main">
+              <a:graphicData uri="http://schemas.openxmlformats.org/drawingml/2006/picture">
+                <pic:pic xmlns:pic="http://schemas.openxmlformats.org/drawingml/2006/picture">
+                  <pic:nvPicPr>
+                    <pic:cNvPr id="68" name="country_plot-10.png"/>
+                    <pic:cNvPicPr/>
+                  </pic:nvPicPr>
+                  <pic:blipFill>
+                    <a:blip r:embed="rId17" cstate="print">
+                      <a:extLst>
+                        <a:ext uri="{28A0092B-C50C-407E-A947-70E740481C1C}">
+                          <a14:useLocalDpi xmlns:a14="http://schemas.microsoft.com/office/drawing/2010/main" val="0"/>
+                        </a:ext>
+                      </a:extLst>
+                    </a:blip>
+                    <a:stretch>
+                      <a:fillRect/>
+                    </a:stretch>
+                  </pic:blipFill>
+                  <pic:spPr>
+                    <a:xfrm>
+                      <a:off x="0" y="0"/>
+                      <a:ext cx="5731510" cy="3820795"/>
+                    </a:xfrm>
+                    <a:prstGeom prst="rect">
+                      <a:avLst/>
+                    </a:prstGeom>
+                  </pic:spPr>
+                </pic:pic>
+              </a:graphicData>
+            </a:graphic>
+          </wp:inline>
+        </w:drawing>
+      </w:r>
+      <w:r>
+        <w:rPr>
+          <w:noProof/>
+          <w:lang w:eastAsia="en-GB"/>
+        </w:rPr>
+        <w:lastRenderedPageBreak/>
+        <w:drawing>
+          <wp:inline distT="0" distB="0" distL="0" distR="0" wp14:anchorId="604957CD" wp14:editId="1591A67D">
+            <wp:extent cx="5731510" cy="3820795"/>
+            <wp:effectExtent l="0" t="0" r="2540" b="8255"/>
+            <wp:docPr id="69" name="Picture 69"/>
+            <wp:cNvGraphicFramePr>
+              <a:graphicFrameLocks xmlns:a="http://schemas.openxmlformats.org/drawingml/2006/main" noChangeAspect="1"/>
+            </wp:cNvGraphicFramePr>
+            <a:graphic xmlns:a="http://schemas.openxmlformats.org/drawingml/2006/main">
+              <a:graphicData uri="http://schemas.openxmlformats.org/drawingml/2006/picture">
+                <pic:pic xmlns:pic="http://schemas.openxmlformats.org/drawingml/2006/picture">
+                  <pic:nvPicPr>
+                    <pic:cNvPr id="69" name="country_plot-11.png"/>
+                    <pic:cNvPicPr/>
+                  </pic:nvPicPr>
+                  <pic:blipFill>
+                    <a:blip r:embed="rId18" cstate="print">
+                      <a:extLst>
+                        <a:ext uri="{28A0092B-C50C-407E-A947-70E740481C1C}">
+                          <a14:useLocalDpi xmlns:a14="http://schemas.microsoft.com/office/drawing/2010/main" val="0"/>
+                        </a:ext>
+                      </a:extLst>
+                    </a:blip>
+                    <a:stretch>
+                      <a:fillRect/>
+                    </a:stretch>
+                  </pic:blipFill>
+                  <pic:spPr>
+                    <a:xfrm>
+                      <a:off x="0" y="0"/>
+                      <a:ext cx="5731510" cy="3820795"/>
+                    </a:xfrm>
+                    <a:prstGeom prst="rect">
+                      <a:avLst/>
+                    </a:prstGeom>
+                  </pic:spPr>
+                </pic:pic>
+              </a:graphicData>
+            </a:graphic>
+          </wp:inline>
+        </w:drawing>
+      </w:r>
+      <w:r>
+        <w:rPr>
+          <w:noProof/>
+          <w:lang w:eastAsia="en-GB"/>
+        </w:rPr>
+        <w:drawing>
+          <wp:inline distT="0" distB="0" distL="0" distR="0" wp14:anchorId="01F8E2D0" wp14:editId="74AB5609">
+            <wp:extent cx="5731510" cy="3820795"/>
+            <wp:effectExtent l="0" t="0" r="2540" b="8255"/>
+            <wp:docPr id="70" name="Picture 70"/>
+            <wp:cNvGraphicFramePr>
+              <a:graphicFrameLocks xmlns:a="http://schemas.openxmlformats.org/drawingml/2006/main" noChangeAspect="1"/>
+            </wp:cNvGraphicFramePr>
+            <a:graphic xmlns:a="http://schemas.openxmlformats.org/drawingml/2006/main">
+              <a:graphicData uri="http://schemas.openxmlformats.org/drawingml/2006/picture">
+                <pic:pic xmlns:pic="http://schemas.openxmlformats.org/drawingml/2006/picture">
+                  <pic:nvPicPr>
+                    <pic:cNvPr id="70" name="country_plot-12.png"/>
+                    <pic:cNvPicPr/>
+                  </pic:nvPicPr>
+                  <pic:blipFill>
+                    <a:blip r:embed="rId19" cstate="print">
+                      <a:extLst>
+                        <a:ext uri="{28A0092B-C50C-407E-A947-70E740481C1C}">
+                          <a14:useLocalDpi xmlns:a14="http://schemas.microsoft.com/office/drawing/2010/main" val="0"/>
+                        </a:ext>
+                      </a:extLst>
+                    </a:blip>
+                    <a:stretch>
+                      <a:fillRect/>
+                    </a:stretch>
+                  </pic:blipFill>
+                  <pic:spPr>
+                    <a:xfrm>
+                      <a:off x="0" y="0"/>
+                      <a:ext cx="5731510" cy="3820795"/>
+                    </a:xfrm>
+                    <a:prstGeom prst="rect">
+                      <a:avLst/>
+                    </a:prstGeom>
+                  </pic:spPr>
+                </pic:pic>
+              </a:graphicData>
+            </a:graphic>
+          </wp:inline>
+        </w:drawing>
+      </w:r>
+      <w:r>
+        <w:rPr>
+          <w:noProof/>
+          <w:lang w:eastAsia="en-GB"/>
+        </w:rPr>
+        <w:lastRenderedPageBreak/>
+        <w:drawing>
+          <wp:inline distT="0" distB="0" distL="0" distR="0" wp14:anchorId="03E363BD" wp14:editId="4FDE1954">
+            <wp:extent cx="5731510" cy="3820795"/>
+            <wp:effectExtent l="0" t="0" r="2540" b="8255"/>
+            <wp:docPr id="71" name="Picture 71"/>
+            <wp:cNvGraphicFramePr>
+              <a:graphicFrameLocks xmlns:a="http://schemas.openxmlformats.org/drawingml/2006/main" noChangeAspect="1"/>
+            </wp:cNvGraphicFramePr>
+            <a:graphic xmlns:a="http://schemas.openxmlformats.org/drawingml/2006/main">
+              <a:graphicData uri="http://schemas.openxmlformats.org/drawingml/2006/picture">
+                <pic:pic xmlns:pic="http://schemas.openxmlformats.org/drawingml/2006/picture">
+                  <pic:nvPicPr>
+                    <pic:cNvPr id="71" name="country_plot-13.png"/>
+                    <pic:cNvPicPr/>
+                  </pic:nvPicPr>
+                  <pic:blipFill>
+                    <a:blip r:embed="rId20" cstate="print">
+                      <a:extLst>
+                        <a:ext uri="{28A0092B-C50C-407E-A947-70E740481C1C}">
+                          <a14:useLocalDpi xmlns:a14="http://schemas.microsoft.com/office/drawing/2010/main" val="0"/>
+                        </a:ext>
+                      </a:extLst>
+                    </a:blip>
+                    <a:stretch>
+                      <a:fillRect/>
+                    </a:stretch>
+                  </pic:blipFill>
+                  <pic:spPr>
+                    <a:xfrm>
+                      <a:off x="0" y="0"/>
+                      <a:ext cx="5731510" cy="3820795"/>
+                    </a:xfrm>
+                    <a:prstGeom prst="rect">
+                      <a:avLst/>
+                    </a:prstGeom>
+                  </pic:spPr>
+                </pic:pic>
+              </a:graphicData>
+            </a:graphic>
+          </wp:inline>
+        </w:drawing>
+      </w:r>
+      <w:r>
+        <w:rPr>
+          <w:noProof/>
+          <w:lang w:eastAsia="en-GB"/>
+        </w:rPr>
+        <w:drawing>
+          <wp:inline distT="0" distB="0" distL="0" distR="0" wp14:anchorId="4C587B9F" wp14:editId="0D0E59E9">
+            <wp:extent cx="5731510" cy="3820795"/>
+            <wp:effectExtent l="0" t="0" r="2540" b="8255"/>
+            <wp:docPr id="72" name="Picture 72"/>
+            <wp:cNvGraphicFramePr>
+              <a:graphicFrameLocks xmlns:a="http://schemas.openxmlformats.org/drawingml/2006/main" noChangeAspect="1"/>
+            </wp:cNvGraphicFramePr>
+            <a:graphic xmlns:a="http://schemas.openxmlformats.org/drawingml/2006/main">
+              <a:graphicData uri="http://schemas.openxmlformats.org/drawingml/2006/picture">
+                <pic:pic xmlns:pic="http://schemas.openxmlformats.org/drawingml/2006/picture">
+                  <pic:nvPicPr>
+                    <pic:cNvPr id="72" name="country_plot-14.png"/>
+                    <pic:cNvPicPr/>
+                  </pic:nvPicPr>
+                  <pic:blipFill>
+                    <a:blip r:embed="rId21" cstate="print">
+                      <a:extLst>
+                        <a:ext uri="{28A0092B-C50C-407E-A947-70E740481C1C}">
+                          <a14:useLocalDpi xmlns:a14="http://schemas.microsoft.com/office/drawing/2010/main" val="0"/>
+                        </a:ext>
+                      </a:extLst>
+                    </a:blip>
+                    <a:stretch>
+                      <a:fillRect/>
+                    </a:stretch>
+                  </pic:blipFill>
+                  <pic:spPr>
+                    <a:xfrm>
+                      <a:off x="0" y="0"/>
+                      <a:ext cx="5731510" cy="3820795"/>
+                    </a:xfrm>
+                    <a:prstGeom prst="rect">
+                      <a:avLst/>
+                    </a:prstGeom>
+                  </pic:spPr>
+                </pic:pic>
+              </a:graphicData>
+            </a:graphic>
+          </wp:inline>
+        </w:drawing>
+      </w:r>
+      <w:r>
+        <w:rPr>
+          <w:noProof/>
+          <w:lang w:eastAsia="en-GB"/>
+        </w:rPr>
+        <w:lastRenderedPageBreak/>
+        <w:drawing>
+          <wp:inline distT="0" distB="0" distL="0" distR="0" wp14:anchorId="54438B11" wp14:editId="4A550EBF">
+            <wp:extent cx="5731510" cy="3820795"/>
+            <wp:effectExtent l="0" t="0" r="2540" b="8255"/>
+            <wp:docPr id="73" name="Picture 73"/>
+            <wp:cNvGraphicFramePr>
+              <a:graphicFrameLocks xmlns:a="http://schemas.openxmlformats.org/drawingml/2006/main" noChangeAspect="1"/>
+            </wp:cNvGraphicFramePr>
+            <a:graphic xmlns:a="http://schemas.openxmlformats.org/drawingml/2006/main">
+              <a:graphicData uri="http://schemas.openxmlformats.org/drawingml/2006/picture">
+                <pic:pic xmlns:pic="http://schemas.openxmlformats.org/drawingml/2006/picture">
+                  <pic:nvPicPr>
+                    <pic:cNvPr id="73" name="country_plot-15.png"/>
+                    <pic:cNvPicPr/>
+                  </pic:nvPicPr>
+                  <pic:blipFill>
+                    <a:blip r:embed="rId22" cstate="print">
+                      <a:extLst>
+                        <a:ext uri="{28A0092B-C50C-407E-A947-70E740481C1C}">
+                          <a14:useLocalDpi xmlns:a14="http://schemas.microsoft.com/office/drawing/2010/main" val="0"/>
+                        </a:ext>
+                      </a:extLst>
+                    </a:blip>
+                    <a:stretch>
+                      <a:fillRect/>
+                    </a:stretch>
+                  </pic:blipFill>
+                  <pic:spPr>
+                    <a:xfrm>
+                      <a:off x="0" y="0"/>
+                      <a:ext cx="5731510" cy="3820795"/>
+                    </a:xfrm>
+                    <a:prstGeom prst="rect">
+                      <a:avLst/>
+                    </a:prstGeom>
+                  </pic:spPr>
+                </pic:pic>
+              </a:graphicData>
+            </a:graphic>
+          </wp:inline>
+        </w:drawing>
+      </w:r>
+      <w:r>
+        <w:rPr>
+          <w:noProof/>
+          <w:lang w:eastAsia="en-GB"/>
+        </w:rPr>
+        <w:drawing>
+          <wp:inline distT="0" distB="0" distL="0" distR="0" wp14:anchorId="38585A46" wp14:editId="3AF578D9">
+            <wp:extent cx="5731510" cy="3820795"/>
+            <wp:effectExtent l="0" t="0" r="2540" b="8255"/>
+            <wp:docPr id="74" name="Picture 74"/>
+            <wp:cNvGraphicFramePr>
+              <a:graphicFrameLocks xmlns:a="http://schemas.openxmlformats.org/drawingml/2006/main" noChangeAspect="1"/>
+            </wp:cNvGraphicFramePr>
+            <a:graphic xmlns:a="http://schemas.openxmlformats.org/drawingml/2006/main">
+              <a:graphicData uri="http://schemas.openxmlformats.org/drawingml/2006/picture">
+                <pic:pic xmlns:pic="http://schemas.openxmlformats.org/drawingml/2006/picture">
+                  <pic:nvPicPr>
+                    <pic:cNvPr id="74" name="country_plot-16.png"/>
+                    <pic:cNvPicPr/>
+                  </pic:nvPicPr>
+                  <pic:blipFill>
+                    <a:blip r:embed="rId23" cstate="print">
+                      <a:extLst>
+                        <a:ext uri="{28A0092B-C50C-407E-A947-70E740481C1C}">
+                          <a14:useLocalDpi xmlns:a14="http://schemas.microsoft.com/office/drawing/2010/main" val="0"/>
+                        </a:ext>
+                      </a:extLst>
+                    </a:blip>
+                    <a:stretch>
+                      <a:fillRect/>
+                    </a:stretch>
+                  </pic:blipFill>
+                  <pic:spPr>
+                    <a:xfrm>
+                      <a:off x="0" y="0"/>
+                      <a:ext cx="5731510" cy="3820795"/>
+                    </a:xfrm>
+                    <a:prstGeom prst="rect">
+                      <a:avLst/>
+                    </a:prstGeom>
+                  </pic:spPr>
+                </pic:pic>
+              </a:graphicData>
+            </a:graphic>
+          </wp:inline>
+        </w:drawing>
+      </w:r>
+      <w:r>
+        <w:rPr>
+          <w:noProof/>
+          <w:lang w:eastAsia="en-GB"/>
+        </w:rPr>
+        <w:lastRenderedPageBreak/>
+        <w:drawing>
+          <wp:inline distT="0" distB="0" distL="0" distR="0" wp14:anchorId="2825B024" wp14:editId="406AD2DE">
+            <wp:extent cx="5731510" cy="3820795"/>
+            <wp:effectExtent l="0" t="0" r="2540" b="8255"/>
+            <wp:docPr id="75" name="Picture 75"/>
+            <wp:cNvGraphicFramePr>
+              <a:graphicFrameLocks xmlns:a="http://schemas.openxmlformats.org/drawingml/2006/main" noChangeAspect="1"/>
+            </wp:cNvGraphicFramePr>
+            <a:graphic xmlns:a="http://schemas.openxmlformats.org/drawingml/2006/main">
+              <a:graphicData uri="http://schemas.openxmlformats.org/drawingml/2006/picture">
+                <pic:pic xmlns:pic="http://schemas.openxmlformats.org/drawingml/2006/picture">
+                  <pic:nvPicPr>
+                    <pic:cNvPr id="75" name="country_plot-17.png"/>
+                    <pic:cNvPicPr/>
+                  </pic:nvPicPr>
+                  <pic:blipFill>
+                    <a:blip r:embed="rId24" cstate="print">
+                      <a:extLst>
+                        <a:ext uri="{28A0092B-C50C-407E-A947-70E740481C1C}">
+                          <a14:useLocalDpi xmlns:a14="http://schemas.microsoft.com/office/drawing/2010/main" val="0"/>
+                        </a:ext>
+                      </a:extLst>
+                    </a:blip>
+                    <a:stretch>
+                      <a:fillRect/>
+                    </a:stretch>
+                  </pic:blipFill>
+                  <pic:spPr>
+                    <a:xfrm>
+                      <a:off x="0" y="0"/>
+                      <a:ext cx="5731510" cy="3820795"/>
+                    </a:xfrm>
+                    <a:prstGeom prst="rect">
+                      <a:avLst/>
+                    </a:prstGeom>
+                  </pic:spPr>
+                </pic:pic>
+              </a:graphicData>
+            </a:graphic>
+          </wp:inline>
+        </w:drawing>
+      </w:r>
+      <w:r>
+        <w:rPr>
+          <w:noProof/>
+          <w:lang w:eastAsia="en-GB"/>
+        </w:rPr>
+        <w:drawing>
+          <wp:inline distT="0" distB="0" distL="0" distR="0" wp14:anchorId="709524CB" wp14:editId="714BDFF1">
+            <wp:extent cx="5731510" cy="3820795"/>
+            <wp:effectExtent l="0" t="0" r="2540" b="8255"/>
+            <wp:docPr id="76" name="Picture 76"/>
+            <wp:cNvGraphicFramePr>
+              <a:graphicFrameLocks xmlns:a="http://schemas.openxmlformats.org/drawingml/2006/main" noChangeAspect="1"/>
+            </wp:cNvGraphicFramePr>
+            <a:graphic xmlns:a="http://schemas.openxmlformats.org/drawingml/2006/main">
+              <a:graphicData uri="http://schemas.openxmlformats.org/drawingml/2006/picture">
+                <pic:pic xmlns:pic="http://schemas.openxmlformats.org/drawingml/2006/picture">
+                  <pic:nvPicPr>
+                    <pic:cNvPr id="76" name="country_plot-18.png"/>
+                    <pic:cNvPicPr/>
+                  </pic:nvPicPr>
+                  <pic:blipFill>
+                    <a:blip r:embed="rId25" cstate="print">
+                      <a:extLst>
+                        <a:ext uri="{28A0092B-C50C-407E-A947-70E740481C1C}">
+                          <a14:useLocalDpi xmlns:a14="http://schemas.microsoft.com/office/drawing/2010/main" val="0"/>
+                        </a:ext>
+                      </a:extLst>
+                    </a:blip>
+                    <a:stretch>
+                      <a:fillRect/>
+                    </a:stretch>
+                  </pic:blipFill>
+                  <pic:spPr>
+                    <a:xfrm>
+                      <a:off x="0" y="0"/>
+                      <a:ext cx="5731510" cy="3820795"/>
+                    </a:xfrm>
+                    <a:prstGeom prst="rect">
+                      <a:avLst/>
+                    </a:prstGeom>
+                  </pic:spPr>
+                </pic:pic>
+              </a:graphicData>
+            </a:graphic>
+          </wp:inline>
+        </w:drawing>
+      </w:r>
+      <w:r>
+        <w:rPr>
+          <w:noProof/>
+          <w:lang w:eastAsia="en-GB"/>
+        </w:rPr>
+        <w:lastRenderedPageBreak/>
+        <w:drawing>
+          <wp:inline distT="0" distB="0" distL="0" distR="0" wp14:anchorId="0FDAD098" wp14:editId="1F959D16">
+            <wp:extent cx="5731510" cy="3820795"/>
+            <wp:effectExtent l="0" t="0" r="2540" b="8255"/>
+            <wp:docPr id="77" name="Picture 77"/>
+            <wp:cNvGraphicFramePr>
+              <a:graphicFrameLocks xmlns:a="http://schemas.openxmlformats.org/drawingml/2006/main" noChangeAspect="1"/>
+            </wp:cNvGraphicFramePr>
+            <a:graphic xmlns:a="http://schemas.openxmlformats.org/drawingml/2006/main">
+              <a:graphicData uri="http://schemas.openxmlformats.org/drawingml/2006/picture">
+                <pic:pic xmlns:pic="http://schemas.openxmlformats.org/drawingml/2006/picture">
+                  <pic:nvPicPr>
+                    <pic:cNvPr id="77" name="country_plot-19.png"/>
+                    <pic:cNvPicPr/>
+                  </pic:nvPicPr>
+                  <pic:blipFill>
+                    <a:blip r:embed="rId26" cstate="print">
+                      <a:extLst>
+                        <a:ext uri="{28A0092B-C50C-407E-A947-70E740481C1C}">
+                          <a14:useLocalDpi xmlns:a14="http://schemas.microsoft.com/office/drawing/2010/main" val="0"/>
+                        </a:ext>
+                      </a:extLst>
+                    </a:blip>
+                    <a:stretch>
+                      <a:fillRect/>
+                    </a:stretch>
+                  </pic:blipFill>
+                  <pic:spPr>
+                    <a:xfrm>
+                      <a:off x="0" y="0"/>
+                      <a:ext cx="5731510" cy="3820795"/>
+                    </a:xfrm>
+                    <a:prstGeom prst="rect">
+                      <a:avLst/>
+                    </a:prstGeom>
+                  </pic:spPr>
+                </pic:pic>
+              </a:graphicData>
+            </a:graphic>
+          </wp:inline>
+        </w:drawing>
+      </w:r>
+      <w:r>
+        <w:rPr>
+          <w:noProof/>
+          <w:lang w:eastAsia="en-GB"/>
+        </w:rPr>
+        <w:drawing>
+          <wp:inline distT="0" distB="0" distL="0" distR="0" wp14:anchorId="0EFE7AEA" wp14:editId="372EF27A">
+            <wp:extent cx="5731510" cy="3820795"/>
+            <wp:effectExtent l="0" t="0" r="2540" b="8255"/>
+            <wp:docPr id="78" name="Picture 78"/>
+            <wp:cNvGraphicFramePr>
+              <a:graphicFrameLocks xmlns:a="http://schemas.openxmlformats.org/drawingml/2006/main" noChangeAspect="1"/>
+            </wp:cNvGraphicFramePr>
+            <a:graphic xmlns:a="http://schemas.openxmlformats.org/drawingml/2006/main">
+              <a:graphicData uri="http://schemas.openxmlformats.org/drawingml/2006/picture">
+                <pic:pic xmlns:pic="http://schemas.openxmlformats.org/drawingml/2006/picture">
+                  <pic:nvPicPr>
+                    <pic:cNvPr id="78" name="country_plot-20.png"/>
+                    <pic:cNvPicPr/>
+                  </pic:nvPicPr>
+                  <pic:blipFill>
+                    <a:blip r:embed="rId27" cstate="print">
+                      <a:extLst>
+                        <a:ext uri="{28A0092B-C50C-407E-A947-70E740481C1C}">
+                          <a14:useLocalDpi xmlns:a14="http://schemas.microsoft.com/office/drawing/2010/main" val="0"/>
+                        </a:ext>
+                      </a:extLst>
+                    </a:blip>
+                    <a:stretch>
+                      <a:fillRect/>
+                    </a:stretch>
+                  </pic:blipFill>
+                  <pic:spPr>
+                    <a:xfrm>
+                      <a:off x="0" y="0"/>
+                      <a:ext cx="5731510" cy="3820795"/>
+                    </a:xfrm>
+                    <a:prstGeom prst="rect">
+                      <a:avLst/>
+                    </a:prstGeom>
+                  </pic:spPr>
+                </pic:pic>
+              </a:graphicData>
+            </a:graphic>
+          </wp:inline>
+        </w:drawing>
+      </w:r>
+      <w:r>
+        <w:rPr>
+          <w:noProof/>
+          <w:lang w:eastAsia="en-GB"/>
+        </w:rPr>
+        <w:lastRenderedPageBreak/>
+        <w:drawing>
+          <wp:inline distT="0" distB="0" distL="0" distR="0" wp14:anchorId="721D0296" wp14:editId="1F7B6C7E">
+            <wp:extent cx="5731510" cy="3820795"/>
+            <wp:effectExtent l="0" t="0" r="2540" b="8255"/>
+            <wp:docPr id="79" name="Picture 79"/>
+            <wp:cNvGraphicFramePr>
+              <a:graphicFrameLocks xmlns:a="http://schemas.openxmlformats.org/drawingml/2006/main" noChangeAspect="1"/>
+            </wp:cNvGraphicFramePr>
+            <a:graphic xmlns:a="http://schemas.openxmlformats.org/drawingml/2006/main">
+              <a:graphicData uri="http://schemas.openxmlformats.org/drawingml/2006/picture">
+                <pic:pic xmlns:pic="http://schemas.openxmlformats.org/drawingml/2006/picture">
+                  <pic:nvPicPr>
+                    <pic:cNvPr id="79" name="country_plot-21.png"/>
+                    <pic:cNvPicPr/>
+                  </pic:nvPicPr>
+                  <pic:blipFill>
+                    <a:blip r:embed="rId28" cstate="print">
+                      <a:extLst>
+                        <a:ext uri="{28A0092B-C50C-407E-A947-70E740481C1C}">
+                          <a14:useLocalDpi xmlns:a14="http://schemas.microsoft.com/office/drawing/2010/main" val="0"/>
+                        </a:ext>
+                      </a:extLst>
+                    </a:blip>
+                    <a:stretch>
+                      <a:fillRect/>
+                    </a:stretch>
+                  </pic:blipFill>
+                  <pic:spPr>
+                    <a:xfrm>
+                      <a:off x="0" y="0"/>
+                      <a:ext cx="5731510" cy="3820795"/>
+                    </a:xfrm>
+                    <a:prstGeom prst="rect">
+                      <a:avLst/>
+                    </a:prstGeom>
+                  </pic:spPr>
+                </pic:pic>
+              </a:graphicData>
+            </a:graphic>
+          </wp:inline>
+        </w:drawing>
+      </w:r>
+      <w:r>
+        <w:rPr>
+          <w:noProof/>
+          <w:lang w:eastAsia="en-GB"/>
+        </w:rPr>
+        <w:drawing>
+          <wp:inline distT="0" distB="0" distL="0" distR="0" wp14:anchorId="4C012D3E" wp14:editId="0FF839EF">
+            <wp:extent cx="5731510" cy="3820795"/>
+            <wp:effectExtent l="0" t="0" r="2540" b="8255"/>
+            <wp:docPr id="80" name="Picture 80"/>
+            <wp:cNvGraphicFramePr>
+              <a:graphicFrameLocks xmlns:a="http://schemas.openxmlformats.org/drawingml/2006/main" noChangeAspect="1"/>
+            </wp:cNvGraphicFramePr>
+            <a:graphic xmlns:a="http://schemas.openxmlformats.org/drawingml/2006/main">
+              <a:graphicData uri="http://schemas.openxmlformats.org/drawingml/2006/picture">
+                <pic:pic xmlns:pic="http://schemas.openxmlformats.org/drawingml/2006/picture">
+                  <pic:nvPicPr>
+                    <pic:cNvPr id="80" name="country_plot-22.png"/>
+                    <pic:cNvPicPr/>
+                  </pic:nvPicPr>
+                  <pic:blipFill>
+                    <a:blip r:embed="rId29" cstate="print">
+                      <a:extLst>
+                        <a:ext uri="{28A0092B-C50C-407E-A947-70E740481C1C}">
+                          <a14:useLocalDpi xmlns:a14="http://schemas.microsoft.com/office/drawing/2010/main" val="0"/>
+                        </a:ext>
+                      </a:extLst>
+                    </a:blip>
+                    <a:stretch>
+                      <a:fillRect/>
+                    </a:stretch>
+                  </pic:blipFill>
+                  <pic:spPr>
+                    <a:xfrm>
+                      <a:off x="0" y="0"/>
+                      <a:ext cx="5731510" cy="3820795"/>
+                    </a:xfrm>
+                    <a:prstGeom prst="rect">
+                      <a:avLst/>
+                    </a:prstGeom>
+                  </pic:spPr>
+                </pic:pic>
+              </a:graphicData>
+            </a:graphic>
+          </wp:inline>
+        </w:drawing>
+      </w:r>
+      <w:r>
+        <w:rPr>
+          <w:noProof/>
+          <w:lang w:eastAsia="en-GB"/>
+        </w:rPr>
+        <w:lastRenderedPageBreak/>
+        <w:drawing>
+          <wp:inline distT="0" distB="0" distL="0" distR="0" wp14:anchorId="164AF0A0" wp14:editId="041E9B92">
+            <wp:extent cx="5731510" cy="3820795"/>
+            <wp:effectExtent l="0" t="0" r="2540" b="8255"/>
+            <wp:docPr id="81" name="Picture 81"/>
+            <wp:cNvGraphicFramePr>
+              <a:graphicFrameLocks xmlns:a="http://schemas.openxmlformats.org/drawingml/2006/main" noChangeAspect="1"/>
+            </wp:cNvGraphicFramePr>
+            <a:graphic xmlns:a="http://schemas.openxmlformats.org/drawingml/2006/main">
+              <a:graphicData uri="http://schemas.openxmlformats.org/drawingml/2006/picture">
+                <pic:pic xmlns:pic="http://schemas.openxmlformats.org/drawingml/2006/picture">
+                  <pic:nvPicPr>
+                    <pic:cNvPr id="81" name="country_plot-23.png"/>
+                    <pic:cNvPicPr/>
+                  </pic:nvPicPr>
+                  <pic:blipFill>
+                    <a:blip r:embed="rId30" cstate="print">
+                      <a:extLst>
+                        <a:ext uri="{28A0092B-C50C-407E-A947-70E740481C1C}">
+                          <a14:useLocalDpi xmlns:a14="http://schemas.microsoft.com/office/drawing/2010/main" val="0"/>
+                        </a:ext>
+                      </a:extLst>
+                    </a:blip>
+                    <a:stretch>
+                      <a:fillRect/>
+                    </a:stretch>
+                  </pic:blipFill>
+                  <pic:spPr>
+                    <a:xfrm>
+                      <a:off x="0" y="0"/>
+                      <a:ext cx="5731510" cy="3820795"/>
+                    </a:xfrm>
+                    <a:prstGeom prst="rect">
+                      <a:avLst/>
+                    </a:prstGeom>
+                  </pic:spPr>
+                </pic:pic>
+              </a:graphicData>
+            </a:graphic>
+          </wp:inline>
+        </w:drawing>
+      </w:r>
+      <w:r>
+        <w:rPr>
+          <w:noProof/>
+          <w:lang w:eastAsia="en-GB"/>
+        </w:rPr>
+        <w:drawing>
+          <wp:inline distT="0" distB="0" distL="0" distR="0" wp14:anchorId="2BB20F59" wp14:editId="0F1F9329">
+            <wp:extent cx="5731510" cy="3820795"/>
+            <wp:effectExtent l="0" t="0" r="2540" b="8255"/>
+            <wp:docPr id="82" name="Picture 82"/>
+            <wp:cNvGraphicFramePr>
+              <a:graphicFrameLocks xmlns:a="http://schemas.openxmlformats.org/drawingml/2006/main" noChangeAspect="1"/>
+            </wp:cNvGraphicFramePr>
+            <a:graphic xmlns:a="http://schemas.openxmlformats.org/drawingml/2006/main">
+              <a:graphicData uri="http://schemas.openxmlformats.org/drawingml/2006/picture">
+                <pic:pic xmlns:pic="http://schemas.openxmlformats.org/drawingml/2006/picture">
+                  <pic:nvPicPr>
+                    <pic:cNvPr id="82" name="country_plot-24.png"/>
+                    <pic:cNvPicPr/>
+                  </pic:nvPicPr>
+                  <pic:blipFill>
+                    <a:blip r:embed="rId31" cstate="print">
+                      <a:extLst>
+                        <a:ext uri="{28A0092B-C50C-407E-A947-70E740481C1C}">
+                          <a14:useLocalDpi xmlns:a14="http://schemas.microsoft.com/office/drawing/2010/main" val="0"/>
+                        </a:ext>
+                      </a:extLst>
+                    </a:blip>
+                    <a:stretch>
+                      <a:fillRect/>
+                    </a:stretch>
+                  </pic:blipFill>
+                  <pic:spPr>
+                    <a:xfrm>
+                      <a:off x="0" y="0"/>
+                      <a:ext cx="5731510" cy="3820795"/>
+                    </a:xfrm>
+                    <a:prstGeom prst="rect">
+                      <a:avLst/>
+                    </a:prstGeom>
+                  </pic:spPr>
+                </pic:pic>
+              </a:graphicData>
+            </a:graphic>
+          </wp:inline>
+        </w:drawing>
+      </w:r>
+      <w:r>
+        <w:rPr>
+          <w:noProof/>
+          <w:lang w:eastAsia="en-GB"/>
+        </w:rPr>
+        <w:lastRenderedPageBreak/>
+        <w:drawing>
+          <wp:inline distT="0" distB="0" distL="0" distR="0" wp14:anchorId="430ECE17" wp14:editId="176F270B">
+            <wp:extent cx="5731510" cy="3820795"/>
+            <wp:effectExtent l="0" t="0" r="2540" b="8255"/>
+            <wp:docPr id="83" name="Picture 83"/>
+            <wp:cNvGraphicFramePr>
+              <a:graphicFrameLocks xmlns:a="http://schemas.openxmlformats.org/drawingml/2006/main" noChangeAspect="1"/>
+            </wp:cNvGraphicFramePr>
+            <a:graphic xmlns:a="http://schemas.openxmlformats.org/drawingml/2006/main">
+              <a:graphicData uri="http://schemas.openxmlformats.org/drawingml/2006/picture">
+                <pic:pic xmlns:pic="http://schemas.openxmlformats.org/drawingml/2006/picture">
+                  <pic:nvPicPr>
+                    <pic:cNvPr id="83" name="country_plot-25.png"/>
+                    <pic:cNvPicPr/>
+                  </pic:nvPicPr>
+                  <pic:blipFill>
+                    <a:blip r:embed="rId32" cstate="print">
+                      <a:extLst>
+                        <a:ext uri="{28A0092B-C50C-407E-A947-70E740481C1C}">
+                          <a14:useLocalDpi xmlns:a14="http://schemas.microsoft.com/office/drawing/2010/main" val="0"/>
+                        </a:ext>
+                      </a:extLst>
+                    </a:blip>
+                    <a:stretch>
+                      <a:fillRect/>
+                    </a:stretch>
+                  </pic:blipFill>
+                  <pic:spPr>
+                    <a:xfrm>
+                      <a:off x="0" y="0"/>
+                      <a:ext cx="5731510" cy="3820795"/>
+                    </a:xfrm>
+                    <a:prstGeom prst="rect">
+                      <a:avLst/>
+                    </a:prstGeom>
+                  </pic:spPr>
+                </pic:pic>
+              </a:graphicData>
+            </a:graphic>
+          </wp:inline>
+        </w:drawing>
+      </w:r>
+      <w:r>
+        <w:rPr>
+          <w:noProof/>
+          <w:lang w:eastAsia="en-GB"/>
+        </w:rPr>
+        <w:drawing>
+          <wp:inline distT="0" distB="0" distL="0" distR="0" wp14:anchorId="074C6189" wp14:editId="206DBE31">
+            <wp:extent cx="5731510" cy="3820795"/>
+            <wp:effectExtent l="0" t="0" r="2540" b="8255"/>
+            <wp:docPr id="84" name="Picture 84"/>
+            <wp:cNvGraphicFramePr>
+              <a:graphicFrameLocks xmlns:a="http://schemas.openxmlformats.org/drawingml/2006/main" noChangeAspect="1"/>
+            </wp:cNvGraphicFramePr>
+            <a:graphic xmlns:a="http://schemas.openxmlformats.org/drawingml/2006/main">
+              <a:graphicData uri="http://schemas.openxmlformats.org/drawingml/2006/picture">
+                <pic:pic xmlns:pic="http://schemas.openxmlformats.org/drawingml/2006/picture">
+                  <pic:nvPicPr>
+                    <pic:cNvPr id="84" name="country_plot-26.png"/>
+                    <pic:cNvPicPr/>
+                  </pic:nvPicPr>
+                  <pic:blipFill>
+                    <a:blip r:embed="rId33" cstate="print">
+                      <a:extLst>
+                        <a:ext uri="{28A0092B-C50C-407E-A947-70E740481C1C}">
+                          <a14:useLocalDpi xmlns:a14="http://schemas.microsoft.com/office/drawing/2010/main" val="0"/>
+                        </a:ext>
+                      </a:extLst>
+                    </a:blip>
+                    <a:stretch>
+                      <a:fillRect/>
+                    </a:stretch>
+                  </pic:blipFill>
+                  <pic:spPr>
+                    <a:xfrm>
+                      <a:off x="0" y="0"/>
+                      <a:ext cx="5731510" cy="3820795"/>
+                    </a:xfrm>
+                    <a:prstGeom prst="rect">
+                      <a:avLst/>
+                    </a:prstGeom>
+                  </pic:spPr>
+                </pic:pic>
+              </a:graphicData>
+            </a:graphic>
+          </wp:inline>
+        </w:drawing>
+      </w:r>
+      <w:r>
+        <w:rPr>
+          <w:noProof/>
+          <w:lang w:eastAsia="en-GB"/>
+        </w:rPr>
+        <w:lastRenderedPageBreak/>
+        <w:drawing>
+          <wp:inline distT="0" distB="0" distL="0" distR="0" wp14:anchorId="1B16233F" wp14:editId="294938C4">
+            <wp:extent cx="5731510" cy="3820795"/>
+            <wp:effectExtent l="0" t="0" r="2540" b="8255"/>
+            <wp:docPr id="85" name="Picture 85"/>
+            <wp:cNvGraphicFramePr>
+              <a:graphicFrameLocks xmlns:a="http://schemas.openxmlformats.org/drawingml/2006/main" noChangeAspect="1"/>
+            </wp:cNvGraphicFramePr>
+            <a:graphic xmlns:a="http://schemas.openxmlformats.org/drawingml/2006/main">
+              <a:graphicData uri="http://schemas.openxmlformats.org/drawingml/2006/picture">
+                <pic:pic xmlns:pic="http://schemas.openxmlformats.org/drawingml/2006/picture">
+                  <pic:nvPicPr>
+                    <pic:cNvPr id="85" name="country_plot-27.png"/>
+                    <pic:cNvPicPr/>
+                  </pic:nvPicPr>
+                  <pic:blipFill>
+                    <a:blip r:embed="rId34" cstate="print">
+                      <a:extLst>
+                        <a:ext uri="{28A0092B-C50C-407E-A947-70E740481C1C}">
+                          <a14:useLocalDpi xmlns:a14="http://schemas.microsoft.com/office/drawing/2010/main" val="0"/>
+                        </a:ext>
+                      </a:extLst>
+                    </a:blip>
+                    <a:stretch>
+                      <a:fillRect/>
+                    </a:stretch>
+                  </pic:blipFill>
+                  <pic:spPr>
+                    <a:xfrm>
+                      <a:off x="0" y="0"/>
+                      <a:ext cx="5731510" cy="3820795"/>
+                    </a:xfrm>
+                    <a:prstGeom prst="rect">
+                      <a:avLst/>
+                    </a:prstGeom>
+                  </pic:spPr>
+                </pic:pic>
+              </a:graphicData>
+            </a:graphic>
+          </wp:inline>
+        </w:drawing>
+      </w:r>
+      <w:r>
+        <w:rPr>
+          <w:noProof/>
+          <w:lang w:eastAsia="en-GB"/>
+        </w:rPr>
+        <w:drawing>
+          <wp:inline distT="0" distB="0" distL="0" distR="0" wp14:anchorId="0B276E62" wp14:editId="7E4B8931">
+            <wp:extent cx="5731510" cy="3820795"/>
+            <wp:effectExtent l="0" t="0" r="2540" b="8255"/>
+            <wp:docPr id="86" name="Picture 86"/>
+            <wp:cNvGraphicFramePr>
+              <a:graphicFrameLocks xmlns:a="http://schemas.openxmlformats.org/drawingml/2006/main" noChangeAspect="1"/>
+            </wp:cNvGraphicFramePr>
+            <a:graphic xmlns:a="http://schemas.openxmlformats.org/drawingml/2006/main">
+              <a:graphicData uri="http://schemas.openxmlformats.org/drawingml/2006/picture">
+                <pic:pic xmlns:pic="http://schemas.openxmlformats.org/drawingml/2006/picture">
+                  <pic:nvPicPr>
+                    <pic:cNvPr id="86" name="country_plot-28.png"/>
+                    <pic:cNvPicPr/>
+                  </pic:nvPicPr>
+                  <pic:blipFill>
+                    <a:blip r:embed="rId7" cstate="print">
+                      <a:extLst>
+                        <a:ext uri="{28A0092B-C50C-407E-A947-70E740481C1C}">
+                          <a14:useLocalDpi xmlns:a14="http://schemas.microsoft.com/office/drawing/2010/main" val="0"/>
+                        </a:ext>
+                      </a:extLst>
+                    </a:blip>
+                    <a:stretch>
+                      <a:fillRect/>
+                    </a:stretch>
+                  </pic:blipFill>
+                  <pic:spPr>
+                    <a:xfrm>
+                      <a:off x="0" y="0"/>
+                      <a:ext cx="5731510" cy="3820795"/>
+                    </a:xfrm>
+                    <a:prstGeom prst="rect">
+                      <a:avLst/>
+                    </a:prstGeom>
+                  </pic:spPr>
+                </pic:pic>
+              </a:graphicData>
+            </a:graphic>
+          </wp:inline>
+        </w:drawing>
+      </w:r>
+      <w:r>
+        <w:rPr>
+          <w:noProof/>
+          <w:lang w:eastAsia="en-GB"/>
+        </w:rPr>
+        <w:lastRenderedPageBreak/>
+        <w:drawing>
+          <wp:inline distT="0" distB="0" distL="0" distR="0" wp14:anchorId="732012F6" wp14:editId="198491AB">
+            <wp:extent cx="5731510" cy="3820795"/>
+            <wp:effectExtent l="0" t="0" r="2540" b="8255"/>
+            <wp:docPr id="87" name="Picture 87"/>
+            <wp:cNvGraphicFramePr>
+              <a:graphicFrameLocks xmlns:a="http://schemas.openxmlformats.org/drawingml/2006/main" noChangeAspect="1"/>
+            </wp:cNvGraphicFramePr>
+            <a:graphic xmlns:a="http://schemas.openxmlformats.org/drawingml/2006/main">
+              <a:graphicData uri="http://schemas.openxmlformats.org/drawingml/2006/picture">
+                <pic:pic xmlns:pic="http://schemas.openxmlformats.org/drawingml/2006/picture">
+                  <pic:nvPicPr>
+                    <pic:cNvPr id="87" name="country_plot-29.png"/>
+                    <pic:cNvPicPr/>
+                  </pic:nvPicPr>
+                  <pic:blipFill>
+                    <a:blip r:embed="rId35" cstate="print">
+                      <a:extLst>
+                        <a:ext uri="{28A0092B-C50C-407E-A947-70E740481C1C}">
+                          <a14:useLocalDpi xmlns:a14="http://schemas.microsoft.com/office/drawing/2010/main" val="0"/>
+                        </a:ext>
+                      </a:extLst>
+                    </a:blip>
+                    <a:stretch>
+                      <a:fillRect/>
+                    </a:stretch>
+                  </pic:blipFill>
+                  <pic:spPr>
+                    <a:xfrm>
+                      <a:off x="0" y="0"/>
+                      <a:ext cx="5731510" cy="3820795"/>
+                    </a:xfrm>
+                    <a:prstGeom prst="rect">
+                      <a:avLst/>
+                    </a:prstGeom>
+                  </pic:spPr>
+                </pic:pic>
+              </a:graphicData>
+            </a:graphic>
+          </wp:inline>
+        </w:drawing>
       </w:r>
     </w:p>
     <w:p/>
@@ -4315,13 +9678,7 @@
             <w:rPr>
               <w:rFonts w:ascii="Cambria Math" w:eastAsiaTheme="minorEastAsia" w:hAnsi="Cambria Math"/>
             </w:rPr>
-            <m:t>=W</m:t>
-          </m:r>
-          <m:r>
-            <w:rPr>
-              <w:rFonts w:ascii="Cambria Math" w:eastAsiaTheme="minorEastAsia" w:hAnsi="Cambria Math"/>
-            </w:rPr>
-            <m:t>.D</m:t>
+            <m:t>=W.D</m:t>
           </m:r>
         </m:oMath>
       </m:oMathPara>
@@ -4346,13 +9703,7 @@
             <w:rPr>
               <w:rFonts w:ascii="Cambria Math" w:eastAsiaTheme="minorEastAsia" w:hAnsi="Cambria Math"/>
             </w:rPr>
-            <m:t>W</m:t>
-          </m:r>
-          <m:r>
-            <w:rPr>
-              <w:rFonts w:ascii="Cambria Math" w:eastAsiaTheme="minorEastAsia" w:hAnsi="Cambria Math"/>
-            </w:rPr>
-            <m:t xml:space="preserve">= </m:t>
+            <m:t xml:space="preserve">W= </m:t>
           </m:r>
           <m:d>
             <m:dPr>
@@ -4536,13 +9887,7 @@
                             <w:rPr>
                               <w:rFonts w:ascii="Cambria Math" w:hAnsi="Cambria Math"/>
                             </w:rPr>
-                            <m:t>0</m:t>
-                          </m:r>
-                          <m:r>
-                            <w:rPr>
-                              <w:rFonts w:ascii="Cambria Math" w:hAnsi="Cambria Math"/>
-                            </w:rPr>
-                            <m:t xml:space="preserve">          </m:t>
+                            <m:t xml:space="preserve">0          </m:t>
                           </m:r>
                         </m:e>
                         <m:e>
@@ -4590,13 +9935,7 @@
                             <w:rPr>
                               <w:rFonts w:ascii="Cambria Math" w:hAnsi="Cambria Math"/>
                             </w:rPr>
-                            <m:t>0</m:t>
-                          </m:r>
-                          <m:r>
-                            <w:rPr>
-                              <w:rFonts w:ascii="Cambria Math" w:hAnsi="Cambria Math"/>
-                            </w:rPr>
-                            <m:t xml:space="preserve">           </m:t>
+                            <m:t xml:space="preserve">0           </m:t>
                           </m:r>
                         </m:e>
                         <m:e>
@@ -5012,13 +10351,7 @@
                                       <w:rPr>
                                         <w:rFonts w:ascii="Cambria Math" w:hAnsi="Cambria Math"/>
                                       </w:rPr>
-                                      <m:t>-</m:t>
-                                    </m:r>
-                                    <m:r>
-                                      <w:rPr>
-                                        <w:rFonts w:ascii="Cambria Math" w:hAnsi="Cambria Math"/>
-                                      </w:rPr>
-                                      <m:t>2</m:t>
+                                      <m:t>-2</m:t>
                                     </m:r>
                                   </m:sub>
                                 </m:sSub>
@@ -5184,13 +10517,7 @@
             <w:rPr>
               <w:rFonts w:ascii="Cambria Math" w:eastAsiaTheme="minorEastAsia" w:hAnsi="Cambria Math"/>
             </w:rPr>
-            <m:t>M</m:t>
-          </m:r>
-          <m:r>
-            <w:rPr>
-              <w:rFonts w:ascii="Cambria Math" w:eastAsiaTheme="minorEastAsia" w:hAnsi="Cambria Math"/>
-            </w:rPr>
-            <m:t xml:space="preserve">= </m:t>
+            <m:t xml:space="preserve">M= </m:t>
           </m:r>
           <m:d>
             <m:dPr>
@@ -6766,19 +12093,7 @@
             <w:rPr>
               <w:rFonts w:ascii="Cambria Math" w:eastAsiaTheme="minorEastAsia" w:hAnsi="Cambria Math"/>
             </w:rPr>
-            <m:t>=</m:t>
-          </m:r>
-          <m:r>
-            <w:rPr>
-              <w:rFonts w:ascii="Cambria Math" w:eastAsiaTheme="minorEastAsia" w:hAnsi="Cambria Math"/>
-            </w:rPr>
-            <m:t>H.</m:t>
-          </m:r>
-          <m:r>
-            <w:rPr>
-              <w:rFonts w:ascii="Cambria Math" w:eastAsiaTheme="minorEastAsia" w:hAnsi="Cambria Math"/>
-            </w:rPr>
-            <m:t>M</m:t>
+            <m:t>=H.M</m:t>
           </m:r>
         </m:oMath>
       </m:oMathPara>
@@ -6803,13 +12118,7 @@
             <w:rPr>
               <w:rFonts w:ascii="Cambria Math" w:eastAsiaTheme="minorEastAsia" w:hAnsi="Cambria Math"/>
             </w:rPr>
-            <m:t>H</m:t>
-          </m:r>
-          <m:r>
-            <w:rPr>
-              <w:rFonts w:ascii="Cambria Math" w:eastAsiaTheme="minorEastAsia" w:hAnsi="Cambria Math"/>
-            </w:rPr>
-            <m:t xml:space="preserve">= </m:t>
+            <m:t xml:space="preserve">H= </m:t>
           </m:r>
           <m:d>
             <m:dPr>
@@ -7020,13 +12329,7 @@
                                   <w:rPr>
                                     <w:rFonts w:ascii="Cambria Math" w:hAnsi="Cambria Math"/>
                                   </w:rPr>
-                                  <m:t>…</m:t>
-                                </m:r>
-                                <m:r>
-                                  <w:rPr>
-                                    <w:rFonts w:ascii="Cambria Math" w:hAnsi="Cambria Math"/>
-                                  </w:rPr>
-                                  <m:t xml:space="preserve">  </m:t>
+                                  <m:t xml:space="preserve">…  </m:t>
                                 </m:r>
                               </m:e>
                               <m:e>
@@ -7074,13 +12377,7 @@
                                   <w:rPr>
                                     <w:rFonts w:ascii="Cambria Math" w:hAnsi="Cambria Math"/>
                                   </w:rPr>
-                                  <m:t>⋯</m:t>
-                                </m:r>
-                                <m:r>
-                                  <w:rPr>
-                                    <w:rFonts w:ascii="Cambria Math" w:hAnsi="Cambria Math"/>
-                                  </w:rPr>
-                                  <m:t xml:space="preserve">  </m:t>
+                                  <m:t xml:space="preserve">⋯  </m:t>
                                 </m:r>
                               </m:e>
                               <m:e>
@@ -7700,13 +12997,7 @@
             <w:rPr>
               <w:rFonts w:ascii="Cambria Math" w:hAnsi="Cambria Math"/>
             </w:rPr>
-            <m:t xml:space="preserve">R= </m:t>
-          </m:r>
-          <m:r>
-            <w:rPr>
-              <w:rFonts w:ascii="Cambria Math" w:hAnsi="Cambria Math"/>
-            </w:rPr>
-            <m:t>log</m:t>
+            <m:t>R= log</m:t>
           </m:r>
           <m:d>
             <m:dPr>
@@ -7750,19 +13041,7 @@
             <w:rPr>
               <w:rFonts w:ascii="Cambria Math" w:hAnsi="Cambria Math"/>
             </w:rPr>
-            <m:t>-</m:t>
-          </m:r>
-          <m:r>
-            <w:rPr>
-              <w:rFonts w:ascii="Cambria Math" w:hAnsi="Cambria Math"/>
-            </w:rPr>
-            <m:t>B</m:t>
-          </m:r>
-          <m:r>
-            <w:rPr>
-              <w:rFonts w:ascii="Cambria Math" w:hAnsi="Cambria Math"/>
-            </w:rPr>
-            <m:t xml:space="preserve"> </m:t>
+            <m:t xml:space="preserve">-B </m:t>
           </m:r>
           <m:d>
             <m:dPr>
@@ -7778,13 +13057,7 @@
                 <w:rPr>
                   <w:rFonts w:ascii="Cambria Math" w:hAnsi="Cambria Math"/>
                 </w:rPr>
-                <m:t>1-</m:t>
-              </m:r>
-              <m:r>
-                <w:rPr>
-                  <w:rFonts w:ascii="Cambria Math" w:hAnsi="Cambria Math"/>
-                </w:rPr>
-                <m:t>M</m:t>
+                <m:t>1-M</m:t>
               </m:r>
             </m:e>
           </m:d>
@@ -7931,13 +13204,7 @@
           <w:rPr>
             <w:rFonts w:ascii="Cambria Math" w:eastAsiaTheme="minorEastAsia" w:hAnsi="Cambria Math"/>
           </w:rPr>
-          <m:t>Ot</m:t>
-        </m:r>
-        <m:r>
-          <w:rPr>
-            <w:rFonts w:ascii="Cambria Math" w:eastAsiaTheme="minorEastAsia" w:hAnsi="Cambria Math"/>
-          </w:rPr>
-          <m:t>*</m:t>
+          <m:t>Ot*</m:t>
         </m:r>
         <m:sSubSup>
           <m:sSubSupPr>
@@ -8031,26 +13298,11 @@
     </w:p>
     <w:p>
       <w:r>
-        <w:t xml:space="preserve">Using a Poisson random sampler, we get </w:t>
-      </w:r>
-      <w:r>
-        <w:t xml:space="preserve">short-term forecasts </w:t>
-      </w:r>
-      <w:r>
-        <w:t>or</w:t>
-      </w:r>
-      <w:r>
-        <w:t xml:space="preserve"> longer-term predictions</w:t>
-      </w:r>
-      <w:r>
-        <w:t>.</w:t>
+        <w:t>Using a Poisson random sampler, we get short-term forecasts or longer-term predictions.</w:t>
       </w:r>
     </w:p>
     <w:p/>
-    <w:p>
-      <w:bookmarkStart w:id="1" w:name="_GoBack"/>
-      <w:bookmarkEnd w:id="1"/>
-    </w:p>
+    <w:p/>
     <w:p/>
     <w:sectPr>
       <w:pgSz w:w="11906" w:h="16838"/>
@@ -8790,6 +14042,99 @@
       <w:contextualSpacing/>
     </w:pPr>
   </w:style>
+  <w:style w:type="table" w:styleId="PlainTable3">
+    <w:name w:val="Plain Table 3"/>
+    <w:basedOn w:val="TableNormal"/>
+    <w:uiPriority w:val="43"/>
+    <w:rsid w:val="00D93966"/>
+    <w:pPr>
+      <w:spacing w:after="0" w:line="240" w:lineRule="auto"/>
+    </w:pPr>
+    <w:tblPr>
+      <w:tblStyleRowBandSize w:val="1"/>
+      <w:tblStyleColBandSize w:val="1"/>
+    </w:tblPr>
+    <w:tblStylePr w:type="firstRow">
+      <w:rPr>
+        <w:b/>
+        <w:bCs/>
+        <w:caps/>
+      </w:rPr>
+      <w:tblPr/>
+      <w:tcPr>
+        <w:tcBorders>
+          <w:bottom w:val="single" w:sz="4" w:space="0" w:color="7F7F7F" w:themeColor="text1" w:themeTint="80"/>
+        </w:tcBorders>
+      </w:tcPr>
+    </w:tblStylePr>
+    <w:tblStylePr w:type="lastRow">
+      <w:rPr>
+        <w:b/>
+        <w:bCs/>
+        <w:caps/>
+      </w:rPr>
+      <w:tblPr/>
+      <w:tcPr>
+        <w:tcBorders>
+          <w:top w:val="nil"/>
+        </w:tcBorders>
+      </w:tcPr>
+    </w:tblStylePr>
+    <w:tblStylePr w:type="firstCol">
+      <w:rPr>
+        <w:b/>
+        <w:bCs/>
+        <w:caps/>
+      </w:rPr>
+      <w:tblPr/>
+      <w:tcPr>
+        <w:tcBorders>
+          <w:right w:val="single" w:sz="4" w:space="0" w:color="7F7F7F" w:themeColor="text1" w:themeTint="80"/>
+        </w:tcBorders>
+      </w:tcPr>
+    </w:tblStylePr>
+    <w:tblStylePr w:type="lastCol">
+      <w:rPr>
+        <w:b/>
+        <w:bCs/>
+        <w:caps/>
+      </w:rPr>
+      <w:tblPr/>
+      <w:tcPr>
+        <w:tcBorders>
+          <w:left w:val="nil"/>
+        </w:tcBorders>
+      </w:tcPr>
+    </w:tblStylePr>
+    <w:tblStylePr w:type="band1Vert">
+      <w:tblPr/>
+      <w:tcPr>
+        <w:shd w:val="clear" w:color="auto" w:fill="F2F2F2" w:themeFill="background1" w:themeFillShade="F2"/>
+      </w:tcPr>
+    </w:tblStylePr>
+    <w:tblStylePr w:type="band1Horz">
+      <w:tblPr/>
+      <w:tcPr>
+        <w:shd w:val="clear" w:color="auto" w:fill="F2F2F2" w:themeFill="background1" w:themeFillShade="F2"/>
+      </w:tcPr>
+    </w:tblStylePr>
+    <w:tblStylePr w:type="neCell">
+      <w:tblPr/>
+      <w:tcPr>
+        <w:tcBorders>
+          <w:left w:val="nil"/>
+        </w:tcBorders>
+      </w:tcPr>
+    </w:tblStylePr>
+    <w:tblStylePr w:type="nwCell">
+      <w:tblPr/>
+      <w:tcPr>
+        <w:tcBorders>
+          <w:right w:val="nil"/>
+        </w:tcBorders>
+      </w:tcPr>
+    </w:tblStylePr>
+  </w:style>
 </w:styles>
 </file>
 

--- a/framework/Mobility_v1.docx
+++ b/framework/Mobility_v1.docx
@@ -40,82 +40,21 @@
     </w:p>
     <w:p>
       <w:r>
-        <w:t xml:space="preserve">Count of deaths for every countries </w:t>
-      </w:r>
-      <w:proofErr w:type="gramStart"/>
-      <w:r>
-        <w:t>were sourced</w:t>
-      </w:r>
-      <w:proofErr w:type="gramEnd"/>
-      <w:r>
-        <w:t xml:space="preserve"> from ECDC [REF]. They reflect</w:t>
+        <w:t>Count of deaths for every countries were sourced from ECDC [REF]. They reflect</w:t>
       </w:r>
       <w:r>
         <w:t xml:space="preserve"> death counts reported by each country official bodies. </w:t>
       </w:r>
       <w:r>
-        <w:t xml:space="preserve">Our analysis is based on a subset of </w:t>
-      </w:r>
-      <w:proofErr w:type="gramStart"/>
-      <w:r>
-        <w:t>countries which</w:t>
-      </w:r>
-      <w:proofErr w:type="gramEnd"/>
-      <w:r>
-        <w:t xml:space="preserve"> fulfil they following 3 criteria: 1) 10 deaths were reported in the week end XX, 2) as well as the week end XX and a total of 100 deaths since the start of the pandemic.</w:t>
-      </w:r>
-      <w:r>
-        <w:t xml:space="preserve"> These criteria </w:t>
-      </w:r>
-      <w:proofErr w:type="gramStart"/>
-      <w:r>
-        <w:t>were chosen</w:t>
-      </w:r>
-      <w:proofErr w:type="gramEnd"/>
-      <w:r>
-        <w:t xml:space="preserve"> to ensure that country included showed clear sign of active transmission.</w:t>
+        <w:t>Our analysis is based on a subset of countries which fulfil they following 3 criteria: 1) 10 deaths were reported in the week end XX, 2) as well as the week end XX and a total of 100 deaths since the start of the pandemic.</w:t>
+      </w:r>
+      <w:r>
+        <w:t xml:space="preserve"> These criteria were chosen to ensure that country included showed clear sign of active transmission.</w:t>
       </w:r>
     </w:p>
     <w:p>
       <w:r>
-        <w:t xml:space="preserve">Mobility data </w:t>
-      </w:r>
-      <w:proofErr w:type="gramStart"/>
-      <w:r>
-        <w:t>were sourced</w:t>
-      </w:r>
-      <w:proofErr w:type="gramEnd"/>
-      <w:r>
-        <w:t xml:space="preserve"> from Apple [REF]. They reflect the relative movement of people with </w:t>
-      </w:r>
-      <w:proofErr w:type="gramStart"/>
-      <w:r>
-        <w:t>an ?</w:t>
-      </w:r>
-      <w:proofErr w:type="spellStart"/>
-      <w:proofErr w:type="gramEnd"/>
-      <w:r>
-        <w:t>iphone</w:t>
-      </w:r>
-      <w:proofErr w:type="spellEnd"/>
-      <w:r>
-        <w:t xml:space="preserve">? </w:t>
-      </w:r>
-      <w:proofErr w:type="gramStart"/>
-      <w:r>
-        <w:t>and</w:t>
-      </w:r>
-      <w:proofErr w:type="gramEnd"/>
-      <w:r>
-        <w:t xml:space="preserve"> the measure is separately reported for driving, walking and transit movement [REF]. The measures </w:t>
-      </w:r>
-      <w:proofErr w:type="gramStart"/>
-      <w:r>
-        <w:t>are aggregated</w:t>
-      </w:r>
-      <w:proofErr w:type="gramEnd"/>
-      <w:r>
-        <w:t xml:space="preserve"> for each day and country and </w:t>
+        <w:t xml:space="preserve">Mobility data were sourced from Apple [REF]. They reflect the relative movement of people with an ?iphone? and the measure is separately reported for driving, walking and transit movement [REF]. The measures are aggregated for each day and country and </w:t>
       </w:r>
       <w:r>
         <w:t xml:space="preserve">are </w:t>
@@ -141,15 +80,7 @@
     </w:p>
     <w:p>
       <w:r>
-        <w:t xml:space="preserve">Our analysis </w:t>
-      </w:r>
-      <w:proofErr w:type="gramStart"/>
-      <w:r>
-        <w:t>is based</w:t>
-      </w:r>
-      <w:proofErr w:type="gramEnd"/>
-      <w:r>
-        <w:t xml:space="preserve"> on XX countries for which we had both epidemiological and mobility data (see Table XX for </w:t>
+        <w:t xml:space="preserve">Our analysis is based on XX countries for which we had both epidemiological and mobility data (see Table XX for </w:t>
       </w:r>
       <w:commentRangeStart w:id="0"/>
       <w:r>
@@ -183,15 +114,7 @@
     </w:p>
     <w:p>
       <w:r>
-        <w:t xml:space="preserve">For mobility data, the various streams showed variations as well as long terms variations. We combined the data streams by aggregating data on walking, driving and transit into a single measure, calculated a weekly (Monday to Thursday) average, assigned this average to the Thursday of the week, and interpolated other weekly day form this. This smoothed measure of mobility </w:t>
-      </w:r>
-      <w:proofErr w:type="gramStart"/>
-      <w:r>
-        <w:t>was then rescaled</w:t>
-      </w:r>
-      <w:proofErr w:type="gramEnd"/>
-      <w:r>
-        <w:t xml:space="preserve"> to the maximum observed to obtain a single daily measure by countries for relative mobility</w:t>
+        <w:t>For mobility data, the various streams showed variations as well as long terms variations. We combined the data streams by aggregating data on walking, driving and transit into a single measure, calculated a weekly (Monday to Thursday) average, assigned this average to the Thursday of the week, and interpolated other weekly day form this. This smoothed measure of mobility was then rescaled to the maximum observed to obtain a single daily measure by countries for relative mobility</w:t>
       </w:r>
       <w:r>
         <w:t xml:space="preserve">, </w:t>
@@ -228,15 +151,7 @@
         <w:t xml:space="preserve"> </w:t>
       </w:r>
       <w:r>
-        <w:t xml:space="preserve">(Fig. </w:t>
-      </w:r>
-      <w:proofErr w:type="spellStart"/>
-      <w:r>
-        <w:t>XX.a</w:t>
-      </w:r>
-      <w:proofErr w:type="spellEnd"/>
-      <w:r>
-        <w:t>).</w:t>
+        <w:t>(Fig. XX.a).</w:t>
       </w:r>
     </w:p>
     <w:p/>
@@ -273,15 +188,7 @@
         <w:t xml:space="preserve">We estimate the instantaneous </w:t>
       </w:r>
       <w:r>
-        <w:t>reproduction number based a well-established methodology [REFs] and implemented in the R package ‘</w:t>
-      </w:r>
-      <w:proofErr w:type="spellStart"/>
-      <w:r>
-        <w:t>epiestim</w:t>
-      </w:r>
-      <w:proofErr w:type="spellEnd"/>
-      <w:r>
-        <w:t>’. Using a Bayesian framework, the methods estimates the instantaneous reproduction number</w:t>
+        <w:t>reproduction number based a well-established methodology [REFs] and implemented in the R package ‘epiestim’. Using a Bayesian framework, the methods estimates the instantaneous reproduction number</w:t>
       </w:r>
       <w:r>
         <w:rPr>
@@ -531,58 +438,14 @@
         <w:rPr>
           <w:rFonts w:eastAsiaTheme="minorEastAsia"/>
         </w:rPr>
-        <w:t xml:space="preserve"> is the instantaneous reproduction number at time t and location </w:t>
-      </w:r>
-      <w:proofErr w:type="spellStart"/>
+        <w:t xml:space="preserve"> is the instantaneous reproduction number at time t and location i based on reported deaths for the baseline model. The reported </w:t>
+      </w:r>
       <w:r>
         <w:rPr>
           <w:rFonts w:eastAsiaTheme="minorEastAsia"/>
         </w:rPr>
-        <w:t>i</w:t>
-      </w:r>
-      <w:proofErr w:type="spellEnd"/>
-      <w:r>
-        <w:rPr>
-          <w:rFonts w:eastAsiaTheme="minorEastAsia"/>
-        </w:rPr>
-        <w:t xml:space="preserve"> based on reported deaths for the baseline </w:t>
-      </w:r>
-      <w:proofErr w:type="gramStart"/>
-      <w:r>
-        <w:rPr>
-          <w:rFonts w:eastAsiaTheme="minorEastAsia"/>
-        </w:rPr>
-        <w:t>model.</w:t>
-      </w:r>
-      <w:proofErr w:type="gramEnd"/>
-      <w:r>
-        <w:rPr>
-          <w:rFonts w:eastAsiaTheme="minorEastAsia"/>
-        </w:rPr>
-        <w:t xml:space="preserve"> The reported </w:t>
-      </w:r>
-      <w:r>
-        <w:rPr>
-          <w:rFonts w:eastAsiaTheme="minorEastAsia"/>
-        </w:rPr>
-        <w:t xml:space="preserve">deaths at time t and location </w:t>
-      </w:r>
-      <w:proofErr w:type="spellStart"/>
-      <w:r>
-        <w:rPr>
-          <w:rFonts w:eastAsiaTheme="minorEastAsia"/>
-        </w:rPr>
-        <w:t>i</w:t>
-      </w:r>
-      <w:proofErr w:type="spellEnd"/>
-      <w:proofErr w:type="gramStart"/>
-      <w:r>
-        <w:rPr>
-          <w:rFonts w:eastAsiaTheme="minorEastAsia"/>
-        </w:rPr>
-        <w:t xml:space="preserve">, </w:t>
-      </w:r>
-      <w:proofErr w:type="gramEnd"/>
+        <w:t xml:space="preserve">deaths at time t and location i, </w:t>
+      </w:r>
       <m:oMath>
         <m:sSub>
           <m:sSubPr>
@@ -630,21 +493,11 @@
         <w:t xml:space="preserve"> to follow a Poisson distribution with mean equal to the product of the </w:t>
       </w:r>
       <w:r>
-        <w:t xml:space="preserve">instantaneous reproduction number and a weighted measure of deaths in the past. The weighted relies on the distribution of the delay between a death </w:t>
-      </w:r>
-      <w:proofErr w:type="gramStart"/>
-      <w:r>
-        <w:t>being reported</w:t>
-      </w:r>
-      <w:proofErr w:type="gramEnd"/>
-      <w:r>
-        <w:t xml:space="preserve"> and its infector having died (e.g. a serial interval for death). The serial interval distribution</w:t>
-      </w:r>
-      <w:proofErr w:type="gramStart"/>
+        <w:t>instantaneous reproduction number and a weighted measure of deaths in the past. The weighted relies on the distribution of the delay between a death being reported and its infector having died (e.g. a serial interval for death). The serial interval distribution</w:t>
+      </w:r>
       <w:r>
         <w:t xml:space="preserve">, </w:t>
       </w:r>
-      <w:proofErr w:type="gramEnd"/>
       <m:oMath>
         <m:r>
           <w:rPr>
@@ -820,13 +673,8 @@
         </w:rPr>
       </w:pPr>
       <w:r>
-        <w:t>We define an effective reproduction number on day t</w:t>
-      </w:r>
-      <w:proofErr w:type="gramStart"/>
-      <w:r>
-        <w:t xml:space="preserve">, </w:t>
-      </w:r>
-      <w:proofErr w:type="gramEnd"/>
+        <w:t xml:space="preserve">We define an effective reproduction number on day t, </w:t>
+      </w:r>
       <m:oMath>
         <m:sSub>
           <m:sSubPr>
@@ -893,21 +741,7 @@
         <w:rPr>
           <w:rFonts w:eastAsiaTheme="minorEastAsia"/>
         </w:rPr>
-        <w:t xml:space="preserve"> </w:t>
-      </w:r>
-      <w:proofErr w:type="gramStart"/>
-      <w:r>
-        <w:rPr>
-          <w:rFonts w:eastAsiaTheme="minorEastAsia"/>
-        </w:rPr>
-        <w:t>is linked</w:t>
-      </w:r>
-      <w:proofErr w:type="gramEnd"/>
-      <w:r>
-        <w:rPr>
-          <w:rFonts w:eastAsiaTheme="minorEastAsia"/>
-        </w:rPr>
-        <w:t xml:space="preserve"> to mobility on that day:</w:t>
+        <w:t xml:space="preserve"> is linked to mobility on that day:</w:t>
       </w:r>
     </w:p>
     <w:p>
@@ -1135,21 +969,7 @@
         <w:rPr>
           <w:rFonts w:eastAsiaTheme="minorEastAsia"/>
         </w:rPr>
-        <w:t xml:space="preserve"> is the basic reproduction number in location </w:t>
-      </w:r>
-      <w:proofErr w:type="spellStart"/>
-      <w:r>
-        <w:rPr>
-          <w:rFonts w:eastAsiaTheme="minorEastAsia"/>
-        </w:rPr>
-        <w:t>i</w:t>
-      </w:r>
-      <w:proofErr w:type="spellEnd"/>
-      <w:r>
-        <w:rPr>
-          <w:rFonts w:eastAsiaTheme="minorEastAsia"/>
-        </w:rPr>
-        <w:t>. When mobility is at its peak (100%) transmissibility is characterised by the basic reproduction number, and reduction in mobility leads to reduction in the effective reproduction number.</w:t>
+        <w:t xml:space="preserve"> is the basic reproduction number in location i. When mobility is at its peak (100%) transmissibility is characterised by the basic reproduction number, and reduction in mobility leads to reduction in the effective reproduction number.</w:t>
       </w:r>
     </w:p>
     <w:p>
@@ -1162,16 +982,8 @@
         <w:rPr>
           <w:rFonts w:eastAsiaTheme="minorEastAsia"/>
         </w:rPr>
-        <w:t>In this framework, the effective reproduction experienced by those dying at time t</w:t>
-      </w:r>
-      <w:proofErr w:type="gramStart"/>
-      <w:r>
-        <w:rPr>
-          <w:rFonts w:eastAsiaTheme="minorEastAsia"/>
-        </w:rPr>
-        <w:t xml:space="preserve">, </w:t>
-      </w:r>
-      <w:proofErr w:type="gramEnd"/>
+        <w:t xml:space="preserve">In this framework, the effective reproduction experienced by those dying at time t, </w:t>
+      </w:r>
       <m:oMath>
         <m:sSubSup>
           <m:sSubSupPr>
@@ -1401,14 +1213,7 @@
         <w:rPr>
           <w:rFonts w:eastAsiaTheme="minorEastAsia"/>
         </w:rPr>
-        <w:t>Assuming that the delay of infection to death follows a Gamma distribution</w:t>
-      </w:r>
-      <w:proofErr w:type="gramStart"/>
-      <w:r>
-        <w:rPr>
-          <w:rFonts w:eastAsiaTheme="minorEastAsia"/>
-        </w:rPr>
-        <w:t xml:space="preserve">, </w:t>
+        <w:t xml:space="preserve">Assuming that the delay of infection to death follows a Gamma distribution, </w:t>
       </w:r>
       <m:oMath>
         <m:r>
@@ -1422,14 +1227,7 @@
         <w:rPr>
           <w:rFonts w:eastAsiaTheme="minorEastAsia"/>
         </w:rPr>
-        <w:t xml:space="preserve"> ,with</w:t>
-      </w:r>
-      <w:proofErr w:type="gramEnd"/>
-      <w:r>
-        <w:rPr>
-          <w:rFonts w:eastAsiaTheme="minorEastAsia"/>
-        </w:rPr>
-        <w:t xml:space="preserve"> mean 18.8 days and standard deviation of 8.46 days [REF].</w:t>
+        <w:t xml:space="preserve"> ,with mean 18.8 days and standard deviation of 8.46 days [REF].</w:t>
       </w:r>
     </w:p>
     <w:p>
@@ -1668,13 +1466,8 @@
         </w:rPr>
       </w:pPr>
       <w:r>
-        <w:t xml:space="preserve">From the baseline model, we have daily estimates </w:t>
-      </w:r>
-      <w:proofErr w:type="gramStart"/>
-      <w:r>
-        <w:t xml:space="preserve">of </w:t>
-      </w:r>
-      <w:proofErr w:type="gramEnd"/>
+        <w:t xml:space="preserve">From the baseline model, we have daily estimates of </w:t>
+      </w:r>
       <m:oMath>
         <m:sSubSup>
           <m:sSubSupPr>
@@ -1730,13 +1523,8 @@
         <w:t xml:space="preserve">From the full model, </w:t>
       </w:r>
       <w:r>
-        <w:t xml:space="preserve">we have daily estimates </w:t>
-      </w:r>
-      <w:proofErr w:type="gramStart"/>
-      <w:r>
-        <w:t xml:space="preserve">of </w:t>
-      </w:r>
-      <w:proofErr w:type="gramEnd"/>
+        <w:t xml:space="preserve">we have daily estimates of </w:t>
+      </w:r>
       <m:oMath>
         <m:sSubSup>
           <m:sSubSupPr>
@@ -1790,14 +1578,7 @@
         <w:rPr>
           <w:rFonts w:eastAsiaTheme="minorEastAsia"/>
         </w:rPr>
-        <w:t>However, we must relate those reproduction numbers related to death to mobility patterns</w:t>
-      </w:r>
-      <w:proofErr w:type="gramStart"/>
-      <w:r>
-        <w:rPr>
-          <w:rFonts w:eastAsiaTheme="minorEastAsia"/>
-        </w:rPr>
-        <w:t xml:space="preserve">, </w:t>
+        <w:t xml:space="preserve">However, we must relate those reproduction numbers related to death to mobility patterns, </w:t>
       </w:r>
       <m:oMath>
         <m:sSub>
@@ -1810,7 +1591,6 @@
             </m:ctrlPr>
           </m:sSubPr>
           <m:e>
-            <w:proofErr w:type="gramEnd"/>
             <m:r>
               <w:rPr>
                 <w:rFonts w:ascii="Cambria Math" w:eastAsiaTheme="minorEastAsia" w:hAnsi="Cambria Math"/>
@@ -1832,14 +1612,7 @@
         <w:rPr>
           <w:rFonts w:eastAsiaTheme="minorEastAsia"/>
         </w:rPr>
-        <w:t xml:space="preserve"> , in the past when those dying were infected. We define an effective mobility</w:t>
-      </w:r>
-      <w:proofErr w:type="gramStart"/>
-      <w:r>
-        <w:rPr>
-          <w:rFonts w:eastAsiaTheme="minorEastAsia"/>
-        </w:rPr>
-        <w:t xml:space="preserve">, </w:t>
+        <w:t xml:space="preserve"> , in the past when those dying were infected. We define an effective mobility, </w:t>
       </w:r>
       <m:oMath>
         <m:sSubSup>
@@ -1852,7 +1625,6 @@
             </m:ctrlPr>
           </m:sSubSupPr>
           <m:e>
-            <w:proofErr w:type="gramEnd"/>
             <m:r>
               <w:rPr>
                 <w:rFonts w:ascii="Cambria Math" w:eastAsiaTheme="minorEastAsia" w:hAnsi="Cambria Math"/>
@@ -2132,13 +1904,7 @@
                         <w:rPr>
                           <w:rFonts w:ascii="Cambria Math" w:eastAsiaTheme="minorEastAsia" w:hAnsi="Cambria Math"/>
                         </w:rPr>
-                        <m:t>-</m:t>
-                      </m:r>
-                      <m:r>
-                        <w:rPr>
-                          <w:rFonts w:ascii="Cambria Math" w:eastAsiaTheme="minorEastAsia" w:hAnsi="Cambria Math"/>
-                        </w:rPr>
-                        <m:t>β</m:t>
+                        <m:t>-β</m:t>
                       </m:r>
                     </m:e>
                     <m:sub>
@@ -2364,13 +2130,7 @@
                     <w:rPr>
                       <w:rFonts w:ascii="Cambria Math" w:eastAsiaTheme="minorEastAsia" w:hAnsi="Cambria Math"/>
                     </w:rPr>
-                    <m:t>-</m:t>
-                  </m:r>
-                  <m:r>
-                    <w:rPr>
-                      <w:rFonts w:ascii="Cambria Math" w:eastAsiaTheme="minorEastAsia" w:hAnsi="Cambria Math"/>
-                    </w:rPr>
-                    <m:t>β</m:t>
+                    <m:t>-β</m:t>
                   </m:r>
                 </m:e>
                 <m:sub>
@@ -2445,14 +2205,12 @@
           <w:rFonts w:eastAsiaTheme="minorEastAsia"/>
         </w:rPr>
       </w:pPr>
-      <w:proofErr w:type="gramStart"/>
       <w:r>
         <w:rPr>
           <w:rFonts w:eastAsiaTheme="minorEastAsia"/>
         </w:rPr>
         <w:t>And therefore</w:t>
       </w:r>
-      <w:proofErr w:type="gramEnd"/>
       <w:r>
         <w:rPr>
           <w:rFonts w:eastAsiaTheme="minorEastAsia"/>
@@ -2512,13 +2270,7 @@
             <w:rPr>
               <w:rFonts w:ascii="Cambria Math" w:hAnsi="Cambria Math"/>
             </w:rPr>
-            <m:t>=</m:t>
-          </m:r>
-          <m:r>
-            <w:rPr>
-              <w:rFonts w:ascii="Cambria Math" w:hAnsi="Cambria Math"/>
-            </w:rPr>
-            <m:t>1+</m:t>
+            <m:t>=1+</m:t>
           </m:r>
           <m:f>
             <m:fPr>
@@ -2642,13 +2394,7 @@
                             <w:rPr>
                               <w:rFonts w:ascii="Cambria Math" w:eastAsiaTheme="minorEastAsia" w:hAnsi="Cambria Math"/>
                             </w:rPr>
-                            <m:t>-</m:t>
-                          </m:r>
-                          <m:r>
-                            <w:rPr>
-                              <w:rFonts w:ascii="Cambria Math" w:eastAsiaTheme="minorEastAsia" w:hAnsi="Cambria Math"/>
-                            </w:rPr>
-                            <m:t>β</m:t>
+                            <m:t>-β</m:t>
                           </m:r>
                         </m:e>
                         <m:sub>
@@ -2836,13 +2582,7 @@
               <w:rPr>
                 <w:rFonts w:ascii="Cambria Math" w:hAnsi="Cambria Math"/>
               </w:rPr>
-              <m:t>D,</m:t>
-            </m:r>
-            <m:r>
-              <w:rPr>
-                <w:rFonts w:ascii="Cambria Math" w:hAnsi="Cambria Math"/>
-              </w:rPr>
-              <m:t>1</m:t>
+              <m:t>D,1</m:t>
             </m:r>
           </m:sup>
         </m:sSubSup>
@@ -2867,11 +2607,7 @@
         <w:t xml:space="preserve">Finally, We can relate the </w:t>
       </w:r>
       <w:r>
-        <w:t>effective reproduction number on day t</w:t>
-      </w:r>
-      <w:proofErr w:type="gramStart"/>
-      <w:r>
-        <w:t xml:space="preserve">, </w:t>
+        <w:t xml:space="preserve">effective reproduction number on day t, </w:t>
       </w:r>
       <m:oMath>
         <m:sSub>
@@ -2884,7 +2620,6 @@
             </m:ctrlPr>
           </m:sSubPr>
           <m:e>
-            <w:proofErr w:type="gramEnd"/>
             <m:r>
               <w:rPr>
                 <w:rFonts w:ascii="Cambria Math" w:hAnsi="Cambria Math"/>
@@ -2970,28 +2705,12 @@
     </w:p>
     <w:p>
       <w:r>
-        <w:t xml:space="preserve">In the framework of the full model, information about recent mobility </w:t>
-      </w:r>
-      <w:proofErr w:type="gramStart"/>
-      <w:r>
-        <w:t>is hardly used</w:t>
-      </w:r>
-      <w:proofErr w:type="gramEnd"/>
-      <w:r>
-        <w:t xml:space="preserve"> in the inference as the chance of being infected on the latest day of data available and dying on that day is vanishingly small.</w:t>
+        <w:t>In the framework of the full model, information about recent mobility is hardly used in the inference as the chance of being infected on the latest day of data available and dying on that day is vanishingly small.</w:t>
       </w:r>
     </w:p>
     <w:p>
       <w:r>
-        <w:t xml:space="preserve">Therefore, recent pattern of mobility </w:t>
-      </w:r>
-      <w:proofErr w:type="gramStart"/>
-      <w:r>
-        <w:t>can be used</w:t>
-      </w:r>
-      <w:proofErr w:type="gramEnd"/>
-      <w:r>
-        <w:t xml:space="preserve"> to inform future pattern of deaths.</w:t>
+        <w:t>Therefore, recent pattern of mobility can be used to inform future pattern of deaths.</w:t>
       </w:r>
     </w:p>
     <w:p>
@@ -3001,13 +2720,8 @@
         </w:rPr>
       </w:pPr>
       <w:r>
-        <w:t xml:space="preserve">We can use the same equation used for inference to project forward. Past and recent mobility pattern will </w:t>
-      </w:r>
-      <w:proofErr w:type="gramStart"/>
-      <w:r>
-        <w:t xml:space="preserve">inform </w:t>
-      </w:r>
-      <w:proofErr w:type="gramEnd"/>
+        <w:t xml:space="preserve">We can use the same equation used for inference to project forward. Past and recent mobility pattern will inform </w:t>
+      </w:r>
       <m:oMath>
         <m:sSubSup>
           <m:sSubSupPr>
@@ -3061,56 +2775,20 @@
         <w:rPr>
           <w:rFonts w:eastAsiaTheme="minorEastAsia"/>
         </w:rPr>
-        <w:t xml:space="preserve">If forecast </w:t>
-      </w:r>
-      <w:proofErr w:type="gramStart"/>
+        <w:t xml:space="preserve">If forecast are produced for a 7-days horizon, we have to make assumptions about the mobility patterns during those 7-days. However, this assumed future mobility barely influenced the forecast as they are weighted by the distribution of the delay between infection and death. Given the assumed delay </w:t>
+      </w:r>
       <w:r>
         <w:rPr>
           <w:rFonts w:eastAsiaTheme="minorEastAsia"/>
         </w:rPr>
-        <w:t>are produced</w:t>
-      </w:r>
-      <w:proofErr w:type="gramEnd"/>
+        <w:t xml:space="preserve">between infection and deaths, on the last day </w:t>
+      </w:r>
       <w:r>
         <w:rPr>
           <w:rFonts w:eastAsiaTheme="minorEastAsia"/>
         </w:rPr>
-        <w:t xml:space="preserve"> for a 7-days horizon, we have to make assumptions about the mobility patterns during those 7-days. However, this assumed future mobility barely influenced the forecast as they </w:t>
-      </w:r>
-      <w:proofErr w:type="gramStart"/>
-      <w:r>
-        <w:rPr>
-          <w:rFonts w:eastAsiaTheme="minorEastAsia"/>
-        </w:rPr>
-        <w:t>are weighted</w:t>
-      </w:r>
-      <w:proofErr w:type="gramEnd"/>
-      <w:r>
-        <w:rPr>
-          <w:rFonts w:eastAsiaTheme="minorEastAsia"/>
-        </w:rPr>
-        <w:t xml:space="preserve"> by the distribution of the delay between infection and death. Given the assumed delay </w:t>
-      </w:r>
-      <w:r>
-        <w:rPr>
-          <w:rFonts w:eastAsiaTheme="minorEastAsia"/>
-        </w:rPr>
-        <w:t xml:space="preserve">between infection and deaths, on the last day </w:t>
-      </w:r>
-      <w:r>
-        <w:rPr>
-          <w:rFonts w:eastAsiaTheme="minorEastAsia"/>
-        </w:rPr>
-        <w:t xml:space="preserve">of forecast (day 7), the last 7 days for which mobility patterns will be weighted </w:t>
-      </w:r>
-      <w:proofErr w:type="gramStart"/>
-      <w:r>
-        <w:rPr>
-          <w:rFonts w:eastAsiaTheme="minorEastAsia"/>
-        </w:rPr>
-        <w:t xml:space="preserve">by </w:t>
-      </w:r>
-      <w:proofErr w:type="gramEnd"/>
+        <w:t xml:space="preserve">of forecast (day 7), the last 7 days for which mobility patterns will be weighted by </w:t>
+      </w:r>
       <m:oMath>
         <m:nary>
           <m:naryPr>
@@ -3291,13 +2969,8 @@
           <w:numId w:val="1"/>
         </w:numPr>
       </w:pPr>
-      <w:proofErr w:type="gramStart"/>
-      <w:r>
-        <w:t>gradually</w:t>
-      </w:r>
-      <w:proofErr w:type="gramEnd"/>
-      <w:r>
-        <w:t xml:space="preserve"> increased from its current level to its maximum over a period of 60 days (linear increase in mobility).</w:t>
+      <w:r>
+        <w:t>gradually increased from its current level to its maximum over a period of 60 days (linear increase in mobility).</w:t>
       </w:r>
     </w:p>
     <w:p/>
@@ -3366,6 +3039,66 @@
     </w:p>
     <w:p/>
     <w:p/>
+    <w:p>
+      <w:r>
+        <w:t>Short term forecast</w:t>
+      </w:r>
+    </w:p>
+    <w:p/>
+    <w:p/>
+    <w:p>
+      <w:r>
+        <w:t>Long term forecast</w:t>
+      </w:r>
+    </w:p>
+    <w:p>
+      <w:r>
+        <w:t>2 months with either</w:t>
+      </w:r>
+    </w:p>
+    <w:p>
+      <w:pPr>
+        <w:ind w:firstLine="720"/>
+        <w:rPr>
+          <w:i/>
+        </w:rPr>
+      </w:pPr>
+      <w:r>
+        <w:rPr>
+          <w:i/>
+        </w:rPr>
+        <w:t>Same restricted mobility as last dates</w:t>
+      </w:r>
+    </w:p>
+    <w:p/>
+    <w:p>
+      <w:pPr>
+        <w:ind w:firstLine="720"/>
+        <w:rPr>
+          <w:i/>
+        </w:rPr>
+      </w:pPr>
+      <w:r>
+        <w:rPr>
+          <w:i/>
+        </w:rPr>
+        <w:t>M</w:t>
+      </w:r>
+      <w:r>
+        <w:rPr>
+          <w:i/>
+        </w:rPr>
+        <w:t xml:space="preserve">obility </w:t>
+      </w:r>
+      <w:r>
+        <w:rPr>
+          <w:i/>
+        </w:rPr>
+        <w:t>linearly increase back to 100% over 2 months</w:t>
+      </w:r>
+    </w:p>
+    <w:p/>
+    <w:p/>
     <w:tbl>
       <w:tblPr>
         <w:tblStyle w:val="PlainTable3"/>
@@ -3513,6 +3246,7 @@
                 <w:color w:val="000000"/>
                 <w:lang w:eastAsia="en-GB"/>
               </w:rPr>
+              <w:lastRenderedPageBreak/>
               <w:t>Austria</w:t>
             </w:r>
           </w:p>
@@ -5253,7 +4987,6 @@
                 <w:color w:val="000000"/>
                 <w:lang w:eastAsia="en-GB"/>
               </w:rPr>
-              <w:lastRenderedPageBreak/>
               <w:t>Morocco</w:t>
             </w:r>
           </w:p>
@@ -6644,8 +6377,6 @@
               </w:rPr>
               <w:t>0.64</w:t>
             </w:r>
-            <w:bookmarkStart w:id="1" w:name="_GoBack"/>
-            <w:bookmarkEnd w:id="1"/>
           </w:p>
         </w:tc>
       </w:tr>
@@ -6674,11 +6405,21 @@
     </w:p>
     <w:p>
       <w:r>
+        <w:br w:type="page"/>
+      </w:r>
+    </w:p>
+    <w:p>
+      <w:r>
+        <w:lastRenderedPageBreak/>
+        <w:t>Main analysis per country</w:t>
+      </w:r>
+    </w:p>
+    <w:p>
+      <w:r>
         <w:rPr>
           <w:noProof/>
           <w:lang w:eastAsia="en-GB"/>
         </w:rPr>
-        <w:lastRenderedPageBreak/>
         <w:drawing>
           <wp:inline distT="0" distB="0" distL="0" distR="0" wp14:anchorId="4BF66266" wp14:editId="348A465B">
             <wp:extent cx="5731510" cy="3820795"/>
@@ -8062,6 +7803,55 @@
     <w:p>
       <w:r>
         <w:lastRenderedPageBreak/>
+        <w:t>Short term forecasts</w:t>
+      </w:r>
+    </w:p>
+    <w:p/>
+    <w:p/>
+    <w:p>
+      <w:r>
+        <w:br w:type="page"/>
+      </w:r>
+      <w:r>
+        <w:lastRenderedPageBreak/>
+        <w:t>Long term</w:t>
+      </w:r>
+      <w:r>
+        <w:t xml:space="preserve"> forecasts</w:t>
+      </w:r>
+      <w:r>
+        <w:t xml:space="preserve"> scenario 1</w:t>
+      </w:r>
+    </w:p>
+    <w:p/>
+    <w:p/>
+    <w:p>
+      <w:r>
+        <w:br w:type="page"/>
+      </w:r>
+    </w:p>
+    <w:p>
+      <w:r>
+        <w:lastRenderedPageBreak/>
+        <w:t>Long term forecasts</w:t>
+      </w:r>
+      <w:r>
+        <w:t xml:space="preserve"> scenario 2</w:t>
+      </w:r>
+      <w:bookmarkStart w:id="1" w:name="_GoBack"/>
+      <w:bookmarkEnd w:id="1"/>
+    </w:p>
+    <w:p/>
+    <w:p/>
+    <w:p>
+      <w:r>
+        <w:br w:type="page"/>
+      </w:r>
+    </w:p>
+    <w:p/>
+    <w:p/>
+    <w:p>
+      <w:r>
         <w:t>SI</w:t>
       </w:r>
     </w:p>
@@ -12940,13 +12730,8 @@
         </w:tabs>
       </w:pPr>
       <w:r>
-        <w:t>Given a vector of basic reproduction and parameter to link mobility and transmissibility</w:t>
-      </w:r>
-      <w:proofErr w:type="gramStart"/>
-      <w:r>
-        <w:t xml:space="preserve">, </w:t>
-      </w:r>
-      <w:proofErr w:type="gramEnd"/>
+        <w:t xml:space="preserve">Given a vector of basic reproduction and parameter to link mobility and transmissibility, </w:t>
+      </w:r>
       <m:oMath>
         <m:sSub>
           <m:sSubPr>
@@ -13074,11 +12859,7 @@
         </w:rPr>
       </w:pPr>
       <w:r>
-        <w:t xml:space="preserve">Where B is a matrix, of </w:t>
-      </w:r>
-      <w:proofErr w:type="gramStart"/>
-      <w:r>
-        <w:t xml:space="preserve">size </w:t>
+        <w:t xml:space="preserve">Where B is a matrix, of size </w:t>
       </w:r>
       <m:oMath>
         <m:r>
@@ -13089,11 +12870,7 @@
         </m:r>
       </m:oMath>
       <w:r>
-        <w:t xml:space="preserve"> ,with</w:t>
-      </w:r>
-      <w:proofErr w:type="gramEnd"/>
-      <w:r>
-        <w:t xml:space="preserve"> each column equal to </w:t>
+        <w:t xml:space="preserve"> ,with each column equal to </w:t>
       </w:r>
       <m:oMath>
         <m:r>
@@ -13336,31 +13113,7 @@
         <w:pStyle w:val="CommentText"/>
       </w:pPr>
       <w:r>
-        <w:t xml:space="preserve">Also </w:t>
-      </w:r>
-      <w:proofErr w:type="spellStart"/>
-      <w:r>
-        <w:t>hw</w:t>
-      </w:r>
-      <w:proofErr w:type="spellEnd"/>
-      <w:r>
-        <w:t xml:space="preserve"> many </w:t>
-      </w:r>
-      <w:proofErr w:type="spellStart"/>
-      <w:r>
-        <w:t>srouce</w:t>
-      </w:r>
-      <w:proofErr w:type="spellEnd"/>
-      <w:r>
-        <w:t xml:space="preserve"> of </w:t>
-      </w:r>
-      <w:proofErr w:type="gramStart"/>
-      <w:r>
-        <w:t>mobility(</w:t>
-      </w:r>
-      <w:proofErr w:type="gramEnd"/>
-      <w:r>
-        <w:t>walking/driving…)</w:t>
+        <w:t>Also hw many srouce of mobility(walking/driving…)</w:t>
       </w:r>
     </w:p>
   </w:comment>
